--- a/tozo.docx
+++ b/tozo.docx
@@ -15,29 +15,23 @@
           <w:bCs/>
           <w:u w:val="single"/>
         </w:rPr>
-        <w:t>RBZ (TOZO)</w:t>
-      </w:r>
+        <w:t>RBZ (TOZO) (Regionaal Bureau Zelfstandigen)</w:t>
+      </w:r>
+    </w:p>
+    <w:p>
+      <w:pPr>
+        <w:pStyle w:val="Heading1"/>
+        <w:spacing w:before="240" w:after="120"/>
+        <w:jc w:val="center"/>
+        <w:rPr/>
+      </w:pPr>
       <w:r>
         <w:rPr>
           <w:b/>
           <w:bCs/>
           <w:u w:val="single"/>
         </w:rPr>
-        <w:t xml:space="preserve"> (Regionaal Bureau Zelfstandigen)</w:t>
-      </w:r>
-    </w:p>
-    <w:p>
-      <w:pPr>
-        <w:pStyle w:val="Heading1"/>
-        <w:jc w:val="center"/>
-        <w:rPr>
-          <w:u w:val="single"/>
-        </w:rPr>
-      </w:pPr>
-      <w:r>
-        <w:rPr>
-          <w:u w:val="single"/>
-        </w:rPr>
+        <w:t>https://bijzondere-bijstand.rotterdam.nl</w:t>
       </w:r>
     </w:p>
     <w:p>
@@ -1084,21 +1078,33 @@
     <w:p>
       <w:pPr>
         <w:pStyle w:val="Normal"/>
-        <w:rPr/>
-      </w:pPr>
-      <w:r>
-        <w:rPr/>
+        <w:rPr>
+          <w:i/>
+          <w:i/>
+          <w:iCs/>
+        </w:rPr>
+      </w:pPr>
+      <w:r>
+        <w:rPr>
+          <w:i/>
+          <w:iCs/>
+        </w:rPr>
         <w:t xml:space="preserve">Ik heb mijn aanvraagformulier en bijlagen opgestuurd. Hoe weet ik of mijn aanvraag is aangekomen? Krijg ik een </w:t>
       </w:r>
       <w:r>
         <w:rPr>
           <w:b/>
           <w:bCs/>
+          <w:i/>
+          <w:iCs/>
         </w:rPr>
         <w:t>ontvangstbevestiging</w:t>
       </w:r>
       <w:r>
-        <w:rPr/>
+        <w:rPr>
+          <w:i/>
+          <w:iCs/>
+        </w:rPr>
         <w:t>?</w:t>
       </w:r>
     </w:p>
@@ -1244,7 +1250,7 @@
       <w:pgNumType w:fmt="decimal"/>
       <w:formProt w:val="false"/>
       <w:textDirection w:val="lrTb"/>
-      <w:docGrid w:type="default" w:linePitch="360" w:charSpace="4294961151"/>
+      <w:docGrid w:type="default" w:linePitch="360" w:charSpace="0"/>
     </w:sectPr>
   </w:body>
 </w:document>
@@ -1263,15 +1269,19 @@
       <w:fldChar w:fldCharType="begin"/>
     </w:r>
     <w:r>
+      <w:rPr/>
       <w:instrText> PAGE </w:instrText>
     </w:r>
     <w:r>
+      <w:rPr/>
       <w:fldChar w:fldCharType="separate"/>
     </w:r>
     <w:r>
+      <w:rPr/>
       <w:t>3</w:t>
     </w:r>
     <w:r>
+      <w:rPr/>
       <w:fldChar w:fldCharType="end"/>
     </w:r>
   </w:p>
@@ -1310,10 +1320,7 @@
       <w:lvlText w:val=""/>
       <w:lvlJc w:val="left"/>
       <w:pPr>
-        <w:tabs>
-          <w:tab w:val="num" w:pos="432"/>
-        </w:tabs>
-        <w:ind w:left="432" w:hanging="432"/>
+        <w:ind w:left="0" w:hanging="0"/>
       </w:pPr>
     </w:lvl>
     <w:lvl w:ilvl="1">
@@ -1334,10 +1341,7 @@
       <w:lvlText w:val=""/>
       <w:lvlJc w:val="left"/>
       <w:pPr>
-        <w:tabs>
-          <w:tab w:val="num" w:pos="720"/>
-        </w:tabs>
-        <w:ind w:left="720" w:hanging="720"/>
+        <w:ind w:left="0" w:hanging="0"/>
       </w:pPr>
     </w:lvl>
     <w:lvl w:ilvl="3">
@@ -1347,10 +1351,7 @@
       <w:lvlText w:val=""/>
       <w:lvlJc w:val="left"/>
       <w:pPr>
-        <w:tabs>
-          <w:tab w:val="num" w:pos="864"/>
-        </w:tabs>
-        <w:ind w:left="864" w:hanging="864"/>
+        <w:ind w:left="0" w:hanging="0"/>
       </w:pPr>
     </w:lvl>
     <w:lvl w:ilvl="4">
@@ -1360,10 +1361,7 @@
       <w:lvlText w:val=""/>
       <w:lvlJc w:val="left"/>
       <w:pPr>
-        <w:tabs>
-          <w:tab w:val="num" w:pos="1008"/>
-        </w:tabs>
-        <w:ind w:left="1008" w:hanging="1008"/>
+        <w:ind w:left="0" w:hanging="0"/>
       </w:pPr>
     </w:lvl>
     <w:lvl w:ilvl="5">
@@ -1373,10 +1371,7 @@
       <w:lvlText w:val=""/>
       <w:lvlJc w:val="left"/>
       <w:pPr>
-        <w:tabs>
-          <w:tab w:val="num" w:pos="1152"/>
-        </w:tabs>
-        <w:ind w:left="1152" w:hanging="1152"/>
+        <w:ind w:left="0" w:hanging="0"/>
       </w:pPr>
     </w:lvl>
     <w:lvl w:ilvl="6">
@@ -1386,10 +1381,7 @@
       <w:lvlText w:val=""/>
       <w:lvlJc w:val="left"/>
       <w:pPr>
-        <w:tabs>
-          <w:tab w:val="num" w:pos="1296"/>
-        </w:tabs>
-        <w:ind w:left="1296" w:hanging="1296"/>
+        <w:ind w:left="0" w:hanging="0"/>
       </w:pPr>
     </w:lvl>
     <w:lvl w:ilvl="7">
@@ -1399,10 +1391,7 @@
       <w:lvlText w:val=""/>
       <w:lvlJc w:val="left"/>
       <w:pPr>
-        <w:tabs>
-          <w:tab w:val="num" w:pos="1440"/>
-        </w:tabs>
-        <w:ind w:left="1440" w:hanging="1440"/>
+        <w:ind w:left="0" w:hanging="0"/>
       </w:pPr>
     </w:lvl>
     <w:lvl w:ilvl="8">
@@ -1412,10 +1401,7 @@
       <w:lvlText w:val=""/>
       <w:lvlJc w:val="left"/>
       <w:pPr>
-        <w:tabs>
-          <w:tab w:val="num" w:pos="1584"/>
-        </w:tabs>
-        <w:ind w:left="1584" w:hanging="1584"/>
+        <w:ind w:left="0" w:hanging="0"/>
       </w:pPr>
     </w:lvl>
   </w:abstractNum>
@@ -2070,6 +2056,7 @@
     <w:rPr>
       <w:rFonts w:ascii="Liberation Serif" w:hAnsi="Liberation Serif" w:eastAsia="Calibri" w:cs="" w:cstheme="minorBidi" w:eastAsiaTheme="minorHAnsi"/>
       <w:color w:val="00000A"/>
+      <w:kern w:val="0"/>
       <w:sz w:val="24"/>
       <w:szCs w:val="24"/>
       <w:lang w:val="nl-NL" w:eastAsia="en-US" w:bidi="ar-SA"/>
@@ -2094,7 +2081,6 @@
       <w:spacing w:before="200" w:after="120"/>
       <w:ind w:left="0" w:right="0" w:hanging="0"/>
       <w:outlineLvl w:val="1"/>
-      <w:outlineLvl w:val="1"/>
     </w:pPr>
     <w:rPr>
       <w:b/>
@@ -2389,13 +2375,81 @@
       <w:rFonts w:cs="OpenSymbol"/>
     </w:rPr>
   </w:style>
+  <w:style w:type="character" w:styleId="ListLabel37">
+    <w:name w:val="ListLabel 37"/>
+    <w:qFormat/>
+    <w:rPr>
+      <w:rFonts w:cs="OpenSymbol"/>
+    </w:rPr>
+  </w:style>
+  <w:style w:type="character" w:styleId="ListLabel38">
+    <w:name w:val="ListLabel 38"/>
+    <w:qFormat/>
+    <w:rPr>
+      <w:rFonts w:cs="OpenSymbol"/>
+    </w:rPr>
+  </w:style>
+  <w:style w:type="character" w:styleId="ListLabel39">
+    <w:name w:val="ListLabel 39"/>
+    <w:qFormat/>
+    <w:rPr>
+      <w:rFonts w:cs="OpenSymbol"/>
+    </w:rPr>
+  </w:style>
+  <w:style w:type="character" w:styleId="ListLabel40">
+    <w:name w:val="ListLabel 40"/>
+    <w:qFormat/>
+    <w:rPr>
+      <w:rFonts w:cs="OpenSymbol"/>
+    </w:rPr>
+  </w:style>
+  <w:style w:type="character" w:styleId="ListLabel41">
+    <w:name w:val="ListLabel 41"/>
+    <w:qFormat/>
+    <w:rPr>
+      <w:rFonts w:cs="OpenSymbol"/>
+    </w:rPr>
+  </w:style>
+  <w:style w:type="character" w:styleId="ListLabel42">
+    <w:name w:val="ListLabel 42"/>
+    <w:qFormat/>
+    <w:rPr>
+      <w:rFonts w:cs="OpenSymbol"/>
+    </w:rPr>
+  </w:style>
+  <w:style w:type="character" w:styleId="ListLabel43">
+    <w:name w:val="ListLabel 43"/>
+    <w:qFormat/>
+    <w:rPr>
+      <w:rFonts w:cs="OpenSymbol"/>
+    </w:rPr>
+  </w:style>
+  <w:style w:type="character" w:styleId="ListLabel44">
+    <w:name w:val="ListLabel 44"/>
+    <w:qFormat/>
+    <w:rPr>
+      <w:rFonts w:cs="OpenSymbol"/>
+    </w:rPr>
+  </w:style>
+  <w:style w:type="character" w:styleId="ListLabel45">
+    <w:name w:val="ListLabel 45"/>
+    <w:qFormat/>
+    <w:rPr>
+      <w:rFonts w:cs="OpenSymbol"/>
+    </w:rPr>
+  </w:style>
+  <w:style w:type="character" w:styleId="ListLabel46">
+    <w:name w:val="ListLabel 46"/>
+    <w:qFormat/>
+    <w:rPr/>
+  </w:style>
   <w:style w:type="paragraph" w:styleId="Heading">
     <w:name w:val="Heading"/>
     <w:basedOn w:val="Normal"/>
     <w:next w:val="TextBody"/>
     <w:qFormat/>
     <w:pPr>
-      <w:keepNext/>
+      <w:keepNext w:val="true"/>
       <w:spacing w:before="240" w:after="120"/>
     </w:pPr>
     <w:rPr>

--- a/tozo.docx
+++ b/tozo.docx
@@ -46,87 +46,6 @@
           <w:sz w:val="28"/>
           <w:szCs w:val="28"/>
         </w:rPr>
-        <w:t>- Tussen 16 maart en 3 april</w:t>
-      </w:r>
-      <w:r>
-        <w:rPr>
-          <w:sz w:val="28"/>
-          <w:szCs w:val="28"/>
-        </w:rPr>
-        <w:t>: RBZ Aanvraagformulier per mail verstuurd =&gt; Ontvangstbevestiging</w:t>
-      </w:r>
-    </w:p>
-    <w:p>
-      <w:pPr>
-        <w:pStyle w:val="Normal"/>
-        <w:rPr/>
-      </w:pPr>
-      <w:r>
-        <w:rPr>
-          <w:sz w:val="28"/>
-          <w:szCs w:val="28"/>
-        </w:rPr>
-        <w:t>- T</w:t>
-      </w:r>
-      <w:r>
-        <w:rPr>
-          <w:b/>
-          <w:bCs/>
-          <w:sz w:val="28"/>
-          <w:szCs w:val="28"/>
-        </w:rPr>
-        <w:t>ussen 28 maart en 3 april:</w:t>
-      </w:r>
-      <w:r>
-        <w:rPr>
-          <w:sz w:val="28"/>
-          <w:szCs w:val="28"/>
-        </w:rPr>
-        <w:t xml:space="preserve"> (20.00 uur: RBZ Digitaal aangevraagd =&gt; geen ontvangstbevestiging (Zie MijnLoket)</w:t>
-      </w:r>
-    </w:p>
-    <w:p>
-      <w:pPr>
-        <w:pStyle w:val="Normal"/>
-        <w:spacing w:before="0" w:after="160"/>
-        <w:rPr/>
-      </w:pPr>
-      <w:r>
-        <w:rPr>
-          <w:sz w:val="28"/>
-          <w:szCs w:val="28"/>
-        </w:rPr>
-        <w:t xml:space="preserve">- </w:t>
-      </w:r>
-      <w:r>
-        <w:rPr>
-          <w:b/>
-          <w:bCs/>
-          <w:sz w:val="28"/>
-          <w:szCs w:val="28"/>
-        </w:rPr>
-        <w:t>Na 3 april:</w:t>
-      </w:r>
-      <w:r>
-        <w:rPr>
-          <w:sz w:val="28"/>
-          <w:szCs w:val="28"/>
-        </w:rPr>
-        <w:t xml:space="preserve"> TOZO (Digitaal aangevraagd) =&gt; geen ontvangstbevestiging (zie MijnLoket)</w:t>
-      </w:r>
-    </w:p>
-    <w:p>
-      <w:pPr>
-        <w:pStyle w:val="Normal"/>
-        <w:rPr/>
-      </w:pPr>
-      <w:r>
-        <w:rPr>
-          <w:b/>
-          <w:bCs/>
-          <w:sz w:val="28"/>
-          <w:szCs w:val="28"/>
-        </w:rPr>
         <w:t xml:space="preserve">Tozo 2: </w:t>
       </w:r>
       <w:r>
@@ -160,19 +79,22 @@
           <w:sz w:val="28"/>
           <w:szCs w:val="28"/>
         </w:rPr>
-        <w:t>1 oktober tot 1 juli 2021: een toets op beschikbare geldmiddelen (46.520 Euro)</w:t>
-      </w:r>
-    </w:p>
-    <w:p>
-      <w:pPr>
-        <w:pStyle w:val="Normal"/>
-        <w:rPr>
-          <w:b/>
-          <w:b/>
-          <w:bCs/>
+        <w:t xml:space="preserve">1 oktober tot 1 juli 2021:  </w:t>
+      </w:r>
+      <w:r>
+        <w:rPr>
+          <w:b w:val="false"/>
+          <w:bCs w:val="false"/>
           <w:sz w:val="28"/>
           <w:szCs w:val="28"/>
         </w:rPr>
+        <w:t>salaris echtgenoot</w:t>
+      </w:r>
+    </w:p>
+    <w:p>
+      <w:pPr>
+        <w:pStyle w:val="Normal"/>
+        <w:rPr/>
       </w:pPr>
       <w:r>
         <w:rPr>
@@ -181,6 +103,31 @@
           <w:sz w:val="28"/>
           <w:szCs w:val="28"/>
         </w:rPr>
+        <w:t>Tozo 4:</w:t>
+      </w:r>
+      <w:r>
+        <w:rPr>
+          <w:b w:val="false"/>
+          <w:bCs w:val="false"/>
+          <w:sz w:val="28"/>
+          <w:szCs w:val="28"/>
+        </w:rPr>
+        <w:t xml:space="preserve">  april, mei, juni 2021 (toest op beschikbare geldmiddelen)</w:t>
+      </w:r>
+    </w:p>
+    <w:p>
+      <w:pPr>
+        <w:pStyle w:val="Normal"/>
+        <w:rPr>
+          <w:b w:val="false"/>
+          <w:b w:val="false"/>
+          <w:bCs w:val="false"/>
+          <w:sz w:val="28"/>
+          <w:szCs w:val="28"/>
+        </w:rPr>
+      </w:pPr>
+      <w:r>
+        <w:rPr/>
       </w:r>
     </w:p>
     <w:p>
@@ -196,149 +143,33 @@
           <w:szCs w:val="26"/>
           <w:u w:val="single"/>
         </w:rPr>
-        <w:t>Ondernemers uit adviesgemeenten moeten worden doorverwezen naar hun eigen gemeenten:</w:t>
-      </w:r>
-    </w:p>
-    <w:p>
-      <w:pPr>
-        <w:pStyle w:val="Normal"/>
-        <w:rPr>
-          <w:b/>
-          <w:b/>
-          <w:bCs/>
-          <w:sz w:val="26"/>
-          <w:szCs w:val="26"/>
-        </w:rPr>
-      </w:pPr>
-      <w:r>
-        <w:rPr>
-          <w:b/>
-          <w:bCs/>
-          <w:sz w:val="26"/>
-          <w:szCs w:val="26"/>
-        </w:rPr>
-      </w:r>
-    </w:p>
-    <w:p>
-      <w:pPr>
-        <w:pStyle w:val="TextBody"/>
-        <w:rPr/>
-      </w:pPr>
-      <w:r>
-        <w:rPr>
-          <w:b/>
-          <w:bCs/>
+        <w:t xml:space="preserve">Ondernemers uit adviesgemeenten moeten worden doorverwezen naar hun eigen gemeenten: </w:t>
+      </w:r>
+      <w:hyperlink r:id="rId2">
+        <w:r>
+          <w:rPr>
+            <w:rStyle w:val="InternetLink"/>
+            <w:b/>
+            <w:bCs/>
+            <w:sz w:val="26"/>
+            <w:szCs w:val="26"/>
+            <w:u w:val="single"/>
+          </w:rPr>
+          <w:t>www.rotterdam.nl/rbzcorona</w:t>
+        </w:r>
+      </w:hyperlink>
+    </w:p>
+    <w:p>
+      <w:pPr>
+        <w:pStyle w:val="Normal"/>
+        <w:rPr>
           <w:color w:val="1D2228"/>
           <w:sz w:val="26"/>
           <w:szCs w:val="26"/>
         </w:rPr>
-        <w:t xml:space="preserve">1. </w:t>
-      </w:r>
-      <w:r>
-        <w:rPr>
-          <w:b/>
-          <w:bCs/>
-          <w:color w:val="1D2228"/>
-          <w:sz w:val="26"/>
-          <w:szCs w:val="26"/>
-          <w:u w:val="single"/>
-        </w:rPr>
-        <w:t>Maassluis, Schiedam, Vlaardingen</w:t>
-      </w:r>
-      <w:r>
-        <w:rPr>
-          <w:color w:val="1D2228"/>
-          <w:sz w:val="26"/>
-          <w:szCs w:val="26"/>
-          <w:u w:val="single"/>
-        </w:rPr>
-        <w:t xml:space="preserve">: </w:t>
-      </w:r>
-      <w:r>
-        <w:rPr>
-          <w:color w:val="1D2228"/>
-          <w:sz w:val="26"/>
-          <w:szCs w:val="26"/>
-        </w:rPr>
-        <w:t>Als de aanvraag is ingediend bij RBZ, dan is deze doorgestuurd. De ondernemer neemt contact op met Stroomopwaarts. Website: www.stroomopwaarts.nl. Telefoon: 010 -246 5555.</w:t>
-      </w:r>
-    </w:p>
-    <w:p>
-      <w:pPr>
-        <w:pStyle w:val="TextBody"/>
-        <w:rPr/>
-      </w:pPr>
-      <w:r>
-        <w:rPr>
-          <w:b/>
-          <w:bCs/>
-          <w:color w:val="1D2228"/>
-          <w:sz w:val="26"/>
-          <w:szCs w:val="26"/>
-        </w:rPr>
-        <w:t xml:space="preserve">2. </w:t>
-      </w:r>
-      <w:r>
-        <w:rPr>
-          <w:b/>
-          <w:bCs/>
-          <w:color w:val="1D2228"/>
-          <w:sz w:val="26"/>
-          <w:szCs w:val="26"/>
-          <w:u w:val="single"/>
-        </w:rPr>
-        <w:t>Gouda, Zoetermeer, Midden-Delfland, Pijnacker-Nootdorp of Westvoorne:</w:t>
-      </w:r>
-      <w:r>
-        <w:rPr>
-          <w:color w:val="1D2228"/>
-          <w:sz w:val="26"/>
-          <w:szCs w:val="26"/>
-        </w:rPr>
-        <w:t xml:space="preserve"> RBZ stuurt de ingediende aanvraag door naar de betreffende gemeente. De ondernemer neemt contact op met de betreffende gemeente.</w:t>
-      </w:r>
-    </w:p>
-    <w:p>
-      <w:pPr>
-        <w:pStyle w:val="TextBody"/>
-        <w:rPr/>
-      </w:pPr>
-      <w:r>
-        <w:rPr>
-          <w:b/>
-          <w:bCs/>
-          <w:color w:val="1D2228"/>
-          <w:sz w:val="26"/>
-          <w:szCs w:val="26"/>
-        </w:rPr>
-        <w:t>3.</w:t>
-      </w:r>
-      <w:r>
-        <w:rPr>
-          <w:color w:val="1D2228"/>
-          <w:sz w:val="26"/>
-          <w:szCs w:val="26"/>
-        </w:rPr>
-        <w:t xml:space="preserve"> </w:t>
-      </w:r>
-      <w:r>
-        <w:rPr>
-          <w:b/>
-          <w:bCs/>
-          <w:color w:val="1D2228"/>
-          <w:sz w:val="26"/>
-          <w:szCs w:val="26"/>
-          <w:u w:val="single"/>
-        </w:rPr>
-        <w:t>Drechtsteden:</w:t>
-      </w:r>
-      <w:r>
-        <w:rPr>
-          <w:color w:val="1D2228"/>
-          <w:sz w:val="26"/>
-          <w:szCs w:val="26"/>
-        </w:rPr>
-        <w:t xml:space="preserve"> RBZ stuurt de ingediende aanvragen voor Tozo uitkering levensonderhoud door naar de Sociale Dienst Drechtsteden. Voor stand van zaken over de aanvragen levensonderhoud kan de ondernemer contact opnemen met de Sociale Dienst Drechtsteden. Website www.socialedienstdrechtsteden.nl. Telefoon: 078 770 8910. N.B. Aanvragen voor een Tozo lening bedrijfskapitaal of beiden wordt wel door Rotterdam afgehandeld.</w:t>
+      </w:pPr>
+      <w:r>
+        <w:rPr/>
       </w:r>
     </w:p>
     <w:p>
@@ -450,6 +281,186 @@
       <w:r>
         <w:rPr/>
         <w:t>Hardinxveld-Giessendam</w:t>
+      </w:r>
+    </w:p>
+    <w:p>
+      <w:pPr>
+        <w:pStyle w:val="Normal"/>
+        <w:rPr/>
+      </w:pPr>
+      <w:r>
+        <w:rPr/>
+      </w:r>
+    </w:p>
+    <w:p>
+      <w:pPr>
+        <w:pStyle w:val="Normal"/>
+        <w:rPr>
+          <w:b/>
+          <w:b/>
+          <w:bCs/>
+        </w:rPr>
+      </w:pPr>
+      <w:r>
+        <w:rPr>
+          <w:b/>
+          <w:bCs/>
+        </w:rPr>
+        <w:t>Terugwerkende kracht alleen in oktober en november</w:t>
+      </w:r>
+    </w:p>
+    <w:p>
+      <w:pPr>
+        <w:pStyle w:val="Normal"/>
+        <w:rPr/>
+      </w:pPr>
+      <w:r>
+        <w:rPr/>
+        <w:t xml:space="preserve">U kunt alleen in de maanden oktober en november 2020 de uitkering levensonderhoud met terugwerkende kracht aanvragen. </w:t>
+      </w:r>
+    </w:p>
+    <w:p>
+      <w:pPr>
+        <w:pStyle w:val="Normal"/>
+        <w:rPr/>
+      </w:pPr>
+      <w:r>
+        <w:rPr/>
+      </w:r>
+    </w:p>
+    <w:p>
+      <w:pPr>
+        <w:pStyle w:val="Normal"/>
+        <w:rPr/>
+      </w:pPr>
+      <w:r>
+        <w:rPr/>
+      </w:r>
+    </w:p>
+    <w:p>
+      <w:pPr>
+        <w:pStyle w:val="Normal"/>
+        <w:rPr/>
+      </w:pPr>
+      <w:r>
+        <w:rPr/>
+      </w:r>
+    </w:p>
+    <w:p>
+      <w:pPr>
+        <w:pStyle w:val="Normal"/>
+        <w:rPr/>
+      </w:pPr>
+      <w:r>
+        <w:rPr/>
+      </w:r>
+    </w:p>
+    <w:p>
+      <w:pPr>
+        <w:pStyle w:val="Normal"/>
+        <w:rPr/>
+      </w:pPr>
+      <w:r>
+        <w:rPr/>
+      </w:r>
+    </w:p>
+    <w:p>
+      <w:pPr>
+        <w:pStyle w:val="Normal"/>
+        <w:rPr/>
+      </w:pPr>
+      <w:r>
+        <w:rPr/>
+      </w:r>
+    </w:p>
+    <w:p>
+      <w:pPr>
+        <w:pStyle w:val="Normal"/>
+        <w:rPr/>
+      </w:pPr>
+      <w:r>
+        <w:rPr/>
+      </w:r>
+    </w:p>
+    <w:p>
+      <w:pPr>
+        <w:pStyle w:val="Normal"/>
+        <w:rPr/>
+      </w:pPr>
+      <w:r>
+        <w:rPr/>
+      </w:r>
+    </w:p>
+    <w:p>
+      <w:pPr>
+        <w:pStyle w:val="Normal"/>
+        <w:rPr/>
+      </w:pPr>
+      <w:r>
+        <w:rPr/>
+      </w:r>
+    </w:p>
+    <w:p>
+      <w:pPr>
+        <w:pStyle w:val="Normal"/>
+        <w:rPr/>
+      </w:pPr>
+      <w:r>
+        <w:rPr/>
+      </w:r>
+    </w:p>
+    <w:p>
+      <w:pPr>
+        <w:pStyle w:val="Normal"/>
+        <w:rPr/>
+      </w:pPr>
+      <w:r>
+        <w:rPr/>
+      </w:r>
+    </w:p>
+    <w:p>
+      <w:pPr>
+        <w:pStyle w:val="Normal"/>
+        <w:rPr/>
+      </w:pPr>
+      <w:r>
+        <w:rPr/>
+      </w:r>
+    </w:p>
+    <w:p>
+      <w:pPr>
+        <w:pStyle w:val="Normal"/>
+        <w:rPr/>
+      </w:pPr>
+      <w:r>
+        <w:rPr/>
+      </w:r>
+    </w:p>
+    <w:p>
+      <w:pPr>
+        <w:pStyle w:val="Normal"/>
+        <w:rPr/>
+      </w:pPr>
+      <w:r>
+        <w:rPr/>
+      </w:r>
+    </w:p>
+    <w:p>
+      <w:pPr>
+        <w:pStyle w:val="Normal"/>
+        <w:rPr/>
+      </w:pPr>
+      <w:r>
+        <w:rPr/>
+      </w:r>
+    </w:p>
+    <w:p>
+      <w:pPr>
+        <w:pStyle w:val="Normal"/>
+        <w:rPr/>
+      </w:pPr>
+      <w:r>
+        <w:rPr/>
       </w:r>
     </w:p>
     <w:p>
@@ -461,32 +472,70 @@
         </w:numPr>
         <w:ind w:left="0" w:right="0" w:hanging="0"/>
         <w:jc w:val="center"/>
-        <w:rPr/>
-      </w:pPr>
-      <w:r>
         <w:rPr>
           <w:u w:val="single"/>
         </w:rPr>
+      </w:pPr>
+      <w:r>
+        <w:rPr/>
+      </w:r>
+    </w:p>
+    <w:p>
+      <w:pPr>
+        <w:pStyle w:val="Normal"/>
+        <w:numPr>
+          <w:ilvl w:val="1"/>
+          <w:numId w:val="2"/>
+        </w:numPr>
+        <w:rPr/>
+      </w:pPr>
+      <w:r>
+        <w:rPr/>
+      </w:r>
+    </w:p>
+    <w:p>
+      <w:pPr>
+        <w:pStyle w:val="Heading2"/>
+        <w:numPr>
+          <w:ilvl w:val="1"/>
+          <w:numId w:val="2"/>
+        </w:numPr>
+        <w:ind w:left="0" w:right="0" w:hanging="0"/>
+        <w:jc w:val="center"/>
+        <w:rPr/>
+      </w:pPr>
+      <w:r>
+        <w:rPr>
+          <w:u w:val="single"/>
+        </w:rPr>
         <w:t>Hoe hoog is de uitkering levensonderhoud?</w:t>
       </w:r>
     </w:p>
     <w:p>
       <w:pPr>
         <w:pStyle w:val="Normal"/>
-        <w:rPr/>
-      </w:pPr>
-      <w:r>
-        <w:rPr/>
-      </w:r>
-    </w:p>
-    <w:p>
-      <w:pPr>
-        <w:pStyle w:val="Normal"/>
-        <w:rPr/>
-      </w:pPr>
-      <w:r>
-        <w:rPr/>
-        <w:t>Welk bedrag u maximaal krijgt, hangt af van uw gezinssamenstelling. Er zijn maximumbedragen voor een alleenstaande of alleenstaande ouder en maximumbedragen voor gehuwden/samenwonenden.</w:t>
+        <w:numPr>
+          <w:ilvl w:val="1"/>
+          <w:numId w:val="2"/>
+        </w:numPr>
+        <w:rPr/>
+      </w:pPr>
+      <w:r>
+        <w:rPr/>
+      </w:r>
+    </w:p>
+    <w:p>
+      <w:pPr>
+        <w:pStyle w:val="Normal"/>
+        <w:rPr/>
+      </w:pPr>
+      <w:r>
+        <w:rPr/>
+        <w:t>W</w:t>
+      </w:r>
+      <w:r>
+        <w:rPr/>
+        <w:t>elk bedrag u maximaal krijgt, hangt af van uw gezinssamenstelling. Er zijn maximumbedragen voor een alleenstaande of alleenstaande ouder en maximumbedragen voor gehuwden/samenwonenden.</w:t>
       </w:r>
     </w:p>
     <w:p>
@@ -956,6 +1005,10 @@
     <w:p>
       <w:pPr>
         <w:pStyle w:val="Normal"/>
+        <w:numPr>
+          <w:ilvl w:val="0"/>
+          <w:numId w:val="4"/>
+        </w:numPr>
         <w:rPr>
           <w:b/>
           <w:b/>
@@ -973,87 +1026,100 @@
     <w:p>
       <w:pPr>
         <w:pStyle w:val="Normal"/>
-        <w:rPr/>
-      </w:pPr>
-      <w:r>
-        <w:rPr/>
-        <w:t>U kunt bezwaar maken. Maak digitaal bezwaar op www.rotterdam.nl/loket/bezwaar-besluit-gemeente. Of stuur een brief naar:</w:t>
-      </w:r>
-    </w:p>
-    <w:p>
-      <w:pPr>
-        <w:pStyle w:val="Normal"/>
-        <w:rPr/>
-      </w:pPr>
-      <w:r>
-        <w:rPr/>
-        <w:t>College van Burgemeester en Wethouders</w:t>
-      </w:r>
-    </w:p>
-    <w:p>
-      <w:pPr>
-        <w:pStyle w:val="Normal"/>
-        <w:rPr/>
-      </w:pPr>
-      <w:r>
-        <w:rPr/>
-        <w:t>t.a.v. Algemene Bezwaarschriftencommissie</w:t>
-      </w:r>
-    </w:p>
-    <w:p>
-      <w:pPr>
-        <w:pStyle w:val="Normal"/>
-        <w:rPr/>
-      </w:pPr>
-      <w:r>
-        <w:rPr/>
-        <w:t>Postbus 1011</w:t>
-      </w:r>
-    </w:p>
-    <w:p>
-      <w:pPr>
-        <w:pStyle w:val="Normal"/>
-        <w:rPr/>
-      </w:pPr>
-      <w:r>
-        <w:rPr/>
-        <w:t>3000 BA Rotterdam</w:t>
-      </w:r>
-    </w:p>
-    <w:p>
-      <w:pPr>
-        <w:pStyle w:val="Normal"/>
-        <w:rPr/>
-      </w:pPr>
-      <w:r>
-        <w:rPr/>
-      </w:r>
-    </w:p>
-    <w:p>
-      <w:pPr>
-        <w:pStyle w:val="Normal"/>
-        <w:rPr/>
-      </w:pPr>
-      <w:r>
-        <w:rPr/>
-        <w:t>Let op: dit geldt alleen voor inwoners die in Rotterdam wonen.</w:t>
-      </w:r>
-    </w:p>
-    <w:p>
-      <w:pPr>
-        <w:pStyle w:val="Normal"/>
-        <w:rPr/>
-      </w:pPr>
-      <w:r>
-        <w:rPr/>
-      </w:r>
-    </w:p>
-    <w:p>
-      <w:pPr>
-        <w:pStyle w:val="Normal"/>
-        <w:rPr/>
-      </w:pPr>
-      <w:hyperlink r:id="rId2">
+        <w:numPr>
+          <w:ilvl w:val="0"/>
+          <w:numId w:val="0"/>
+        </w:numPr>
+        <w:ind w:left="720" w:hanging="0"/>
+        <w:rPr/>
+      </w:pPr>
+      <w:r>
+        <w:rPr/>
+        <w:t xml:space="preserve">U kunt bezwaar maken. Maak digitaal bezwaar op www.rotterdam.nl/loket/bezwaar-besluit-gemeente. </w:t>
+      </w:r>
+      <w:r>
+        <w:rPr/>
+        <w:t>Of van de gemeente welke in de brief staat vermeld.</w:t>
+      </w:r>
+    </w:p>
+    <w:p>
+      <w:pPr>
+        <w:pStyle w:val="Normal"/>
+        <w:numPr>
+          <w:ilvl w:val="0"/>
+          <w:numId w:val="0"/>
+        </w:numPr>
+        <w:ind w:left="720" w:hanging="0"/>
+        <w:rPr/>
+      </w:pPr>
+      <w:r>
+        <w:rPr/>
+      </w:r>
+    </w:p>
+    <w:p>
+      <w:pPr>
+        <w:pStyle w:val="Normal"/>
+        <w:numPr>
+          <w:ilvl w:val="0"/>
+          <w:numId w:val="4"/>
+        </w:numPr>
+        <w:rPr>
+          <w:b/>
+          <w:b/>
+          <w:bCs/>
+        </w:rPr>
+      </w:pPr>
+      <w:r>
+        <w:rPr>
+          <w:b/>
+          <w:bCs/>
+        </w:rPr>
+        <w:t>KVK Corona regelingencheck:</w:t>
+      </w:r>
+    </w:p>
+    <w:p>
+      <w:pPr>
+        <w:pStyle w:val="Normal"/>
+        <w:numPr>
+          <w:ilvl w:val="0"/>
+          <w:numId w:val="0"/>
+        </w:numPr>
+        <w:ind w:left="720" w:hanging="0"/>
+        <w:rPr/>
+      </w:pPr>
+      <w:r>
+        <w:rPr/>
+        <w:t xml:space="preserve">– </w:t>
+      </w:r>
+      <w:r>
+        <w:rPr/>
+        <w:t>https://www.kvk.nl/corona/het-coronavirus-check-hier-je-regelingen/</w:t>
+      </w:r>
+    </w:p>
+    <w:p>
+      <w:pPr>
+        <w:pStyle w:val="Normal"/>
+        <w:numPr>
+          <w:ilvl w:val="0"/>
+          <w:numId w:val="0"/>
+        </w:numPr>
+        <w:ind w:left="720" w:hanging="0"/>
+        <w:rPr/>
+      </w:pPr>
+      <w:r>
+        <w:rPr/>
+      </w:r>
+    </w:p>
+    <w:p>
+      <w:pPr>
+        <w:pStyle w:val="Normal"/>
+        <w:numPr>
+          <w:ilvl w:val="0"/>
+          <w:numId w:val="4"/>
+        </w:numPr>
+        <w:rPr/>
+      </w:pPr>
+      <w:hyperlink r:id="rId3">
         <w:r>
           <w:rPr>
             <w:rStyle w:val="InternetLink"/>
@@ -1069,165 +1135,125 @@
     <w:p>
       <w:pPr>
         <w:pStyle w:val="Normal"/>
-        <w:rPr/>
-      </w:pPr>
-      <w:r>
-        <w:rPr/>
-      </w:r>
-    </w:p>
-    <w:p>
-      <w:pPr>
-        <w:pStyle w:val="Normal"/>
-        <w:rPr>
-          <w:i/>
-          <w:i/>
-          <w:iCs/>
-        </w:rPr>
-      </w:pPr>
-      <w:r>
-        <w:rPr>
-          <w:i/>
-          <w:iCs/>
-        </w:rPr>
-        <w:t xml:space="preserve">Ik heb mijn aanvraagformulier en bijlagen opgestuurd. Hoe weet ik of mijn aanvraag is aangekomen? Krijg ik een </w:t>
-      </w:r>
-      <w:r>
-        <w:rPr>
-          <w:b/>
-          <w:bCs/>
-          <w:i/>
-          <w:iCs/>
-        </w:rPr>
-        <w:t>ontvangstbevestiging</w:t>
-      </w:r>
-      <w:r>
-        <w:rPr>
-          <w:i/>
-          <w:iCs/>
-        </w:rPr>
-        <w:t>?</w:t>
-      </w:r>
-    </w:p>
-    <w:p>
-      <w:pPr>
-        <w:pStyle w:val="Normal"/>
-        <w:rPr/>
-      </w:pPr>
-      <w:r>
-        <w:rPr/>
-      </w:r>
-    </w:p>
-    <w:p>
-      <w:pPr>
-        <w:pStyle w:val="Normal"/>
-        <w:rPr/>
-      </w:pPr>
-      <w:r>
-        <w:rPr/>
-        <w:t>Als u uw aanvraag heeft ingediend, krijgt u op uw scherm de melding dat uw aanvraag is ontvangen. U kunt ook uw e-mailadres invullen aan het begin van het aanvraagformulier. U ontvangt een bevestiging per e-mail als u uw e-mailadres heeft ingevuld. Wilt u een kopie van uw aanvraag? Die kunt u downloaden in de Mijn Loket-omgeving.</w:t>
-      </w:r>
-    </w:p>
-    <w:p>
-      <w:pPr>
-        <w:pStyle w:val="Normal"/>
-        <w:rPr/>
-      </w:pPr>
-      <w:r>
-        <w:rPr/>
-      </w:r>
-    </w:p>
-    <w:p>
-      <w:pPr>
-        <w:pStyle w:val="Normal"/>
-        <w:rPr/>
-      </w:pPr>
-      <w:r>
-        <w:rPr>
-          <w:b/>
-          <w:bCs/>
-        </w:rPr>
-        <w:t>RBZ Coronamaatregelen - betalingsregeling TOZO</w:t>
-      </w:r>
-    </w:p>
-    <w:p>
-      <w:pPr>
-        <w:pStyle w:val="Normal"/>
-        <w:rPr>
-          <w:b/>
-          <w:b/>
-          <w:bCs/>
-        </w:rPr>
-      </w:pPr>
-      <w:r>
-        <w:rPr>
-          <w:b/>
-          <w:bCs/>
-        </w:rPr>
-      </w:r>
-    </w:p>
-    <w:p>
-      <w:pPr>
-        <w:pStyle w:val="Normal"/>
-        <w:rPr/>
-      </w:pPr>
-      <w:r>
-        <w:rPr>
-          <w:b/>
-          <w:bCs/>
-        </w:rPr>
-        <w:t xml:space="preserve">RBZ Coronamaatregelen: Problemen met het invullen van het formulier: </w:t>
-      </w:r>
-      <w:bookmarkStart w:id="0" w:name="_GoBack"/>
-      <w:bookmarkEnd w:id="0"/>
-      <w:r>
-        <w:rPr/>
-        <w:t>mogelijkheid van PDF-formulier.</w:t>
-      </w:r>
-    </w:p>
-    <w:p>
-      <w:pPr>
-        <w:pStyle w:val="Normal"/>
-        <w:spacing w:before="240" w:after="120"/>
-        <w:jc w:val="left"/>
-        <w:rPr/>
-      </w:pPr>
-      <w:r>
-        <w:rPr>
-          <w:b/>
-          <w:bCs/>
-          <w:u w:val="none"/>
-        </w:rPr>
-        <w:t xml:space="preserve">RBZ Coronamaatregelen - </w:t>
-      </w:r>
-      <w:r>
-        <w:rPr>
-          <w:rStyle w:val="Kbhighlight"/>
-          <w:b/>
-          <w:bCs/>
-          <w:u w:val="none"/>
-        </w:rPr>
-        <w:t>Tozo</w:t>
-      </w:r>
-      <w:r>
-        <w:rPr>
-          <w:b/>
-          <w:bCs/>
-          <w:u w:val="none"/>
-        </w:rPr>
-        <w:t xml:space="preserve"> 2: </w:t>
-      </w:r>
-      <w:r>
-        <w:rPr>
+        <w:numPr>
+          <w:ilvl w:val="0"/>
+          <w:numId w:val="0"/>
+        </w:numPr>
+        <w:ind w:left="720" w:hanging="0"/>
+        <w:rPr/>
+      </w:pPr>
+      <w:r>
+        <w:rPr/>
+      </w:r>
+    </w:p>
+    <w:p>
+      <w:pPr>
+        <w:pStyle w:val="Normal"/>
+        <w:numPr>
+          <w:ilvl w:val="0"/>
+          <w:numId w:val="4"/>
+        </w:numPr>
+        <w:rPr/>
+      </w:pPr>
+      <w:r>
+        <w:rPr>
+          <w:b/>
+          <w:bCs/>
+        </w:rPr>
+        <w:t xml:space="preserve">Wijzigen en stopzetten Tozo3: </w:t>
+      </w:r>
+      <w:r>
+        <w:rPr>
+          <w:b w:val="false"/>
+          <w:bCs w:val="false"/>
+        </w:rPr>
+        <w:t>via het wijzigingsformulier</w:t>
+      </w:r>
+    </w:p>
+    <w:p>
+      <w:pPr>
+        <w:pStyle w:val="Normal"/>
+        <w:numPr>
+          <w:ilvl w:val="0"/>
+          <w:numId w:val="0"/>
+        </w:numPr>
+        <w:ind w:left="720" w:hanging="0"/>
+        <w:rPr>
+          <w:b w:val="false"/>
           <w:b w:val="false"/>
           <w:bCs w:val="false"/>
           <w:u w:val="none"/>
         </w:rPr>
-        <w:t>beslisboom en Tozo zoekmachine.</w:t>
-      </w:r>
-    </w:p>
-    <w:p>
-      <w:pPr>
-        <w:pStyle w:val="Normal"/>
+      </w:pPr>
+      <w:r>
+        <w:rPr/>
+      </w:r>
+    </w:p>
+    <w:p>
+      <w:pPr>
+        <w:pStyle w:val="Normal"/>
+        <w:numPr>
+          <w:ilvl w:val="0"/>
+          <w:numId w:val="4"/>
+        </w:numPr>
+        <w:rPr>
+          <w:b/>
+          <w:b/>
+          <w:bCs/>
+          <w:i w:val="false"/>
+          <w:i w:val="false"/>
+          <w:iCs w:val="false"/>
+        </w:rPr>
+      </w:pPr>
+      <w:r>
+        <w:rPr>
+          <w:b/>
+          <w:bCs/>
+          <w:i w:val="false"/>
+          <w:iCs w:val="false"/>
+        </w:rPr>
+        <w:t>Welke gegevens tellen wel en niet mee als inkomen bij een Tozo-uitkering?</w:t>
+      </w:r>
+    </w:p>
+    <w:p>
+      <w:pPr>
+        <w:pStyle w:val="Normal"/>
+        <w:numPr>
+          <w:ilvl w:val="0"/>
+          <w:numId w:val="0"/>
+        </w:numPr>
+        <w:ind w:left="720" w:hanging="0"/>
+        <w:rPr/>
+      </w:pPr>
+      <w:r>
+        <w:rPr/>
+        <w:t xml:space="preserve">– </w:t>
+      </w:r>
+      <w:r>
+        <w:rPr/>
+        <w:t xml:space="preserve">Lees de pdf van Rijksoverheid welk inkomen meetelt, welk niet meetelt, en hoe u een </w:t>
+      </w:r>
+      <w:r>
+        <w:rPr/>
+        <w:t>inschatting van uw inkomsten kan maken.</w:t>
+      </w:r>
+    </w:p>
+    <w:p>
+      <w:pPr>
+        <w:pStyle w:val="Normal"/>
+        <w:rPr/>
+      </w:pPr>
+      <w:r>
+        <w:rPr/>
+      </w:r>
+    </w:p>
+    <w:p>
+      <w:pPr>
+        <w:pStyle w:val="Normal"/>
+        <w:numPr>
+          <w:ilvl w:val="0"/>
+          <w:numId w:val="4"/>
+        </w:numPr>
         <w:spacing w:before="240" w:after="120"/>
         <w:jc w:val="left"/>
         <w:rPr/>
@@ -1236,14 +1262,77 @@
         <w:rPr>
           <w:b/>
           <w:bCs/>
+          <w:i/>
+          <w:iCs/>
           <w:u w:val="none"/>
         </w:rPr>
-        <w:t>Wijzigen en stopzetten van Tozo2</w:t>
+        <w:t xml:space="preserve">RBZ Coronamaatregelen - </w:t>
+      </w:r>
+      <w:r>
+        <w:rPr>
+          <w:rStyle w:val="Kbhighlight"/>
+          <w:b/>
+          <w:bCs/>
+          <w:i/>
+          <w:iCs/>
+          <w:u w:val="none"/>
+        </w:rPr>
+        <w:t>Tozo</w:t>
+      </w:r>
+      <w:r>
+        <w:rPr>
+          <w:b/>
+          <w:bCs/>
+          <w:i/>
+          <w:iCs/>
+          <w:u w:val="none"/>
+        </w:rPr>
+        <w:t xml:space="preserve"> 2:</w:t>
+      </w:r>
+      <w:r>
+        <w:rPr>
+          <w:b/>
+          <w:bCs/>
+          <w:u w:val="none"/>
+        </w:rPr>
+        <w:t xml:space="preserve"> beslisboom en Tozo zoekmachine.</w:t>
+      </w:r>
+    </w:p>
+    <w:p>
+      <w:pPr>
+        <w:pStyle w:val="Normal"/>
+        <w:numPr>
+          <w:ilvl w:val="0"/>
+          <w:numId w:val="4"/>
+        </w:numPr>
+        <w:spacing w:before="240" w:after="120"/>
+        <w:jc w:val="left"/>
+        <w:rPr/>
+      </w:pPr>
+      <w:r>
+        <w:rPr>
+          <w:b/>
+          <w:bCs/>
+          <w:i/>
+          <w:iCs/>
+          <w:u w:val="none"/>
+        </w:rPr>
+        <w:t xml:space="preserve">RBZ Coronamaatregelen: Problemen met het invullen van het formulier: </w:t>
+      </w:r>
+      <w:bookmarkStart w:id="0" w:name="_GoBack"/>
+      <w:bookmarkEnd w:id="0"/>
+      <w:r>
+        <w:rPr>
+          <w:b w:val="false"/>
+          <w:bCs w:val="false"/>
+          <w:u w:val="none"/>
+        </w:rPr>
+        <w:t>mogelijkheid van PDF-formulier.</w:t>
       </w:r>
     </w:p>
     <w:sectPr>
-      <w:headerReference w:type="default" r:id="rId3"/>
-      <w:footerReference w:type="default" r:id="rId4"/>
+      <w:headerReference w:type="default" r:id="rId4"/>
+      <w:footerReference w:type="default" r:id="rId5"/>
       <w:type w:val="nextPage"/>
       <w:pgSz w:w="11906" w:h="16838"/>
       <w:pgMar w:left="1417" w:right="1417" w:header="1417" w:top="1976" w:footer="1417" w:bottom="1976" w:gutter="0"/>
@@ -1643,6 +1732,152 @@
       </w:rPr>
     </w:lvl>
   </w:abstractNum>
+  <w:abstractNum w:abstractNumId="4">
+    <w:lvl w:ilvl="0">
+      <w:start w:val="1"/>
+      <w:numFmt w:val="bullet"/>
+      <w:lvlText w:val=""/>
+      <w:lvlJc w:val="left"/>
+      <w:pPr>
+        <w:tabs>
+          <w:tab w:val="num" w:pos="720"/>
+        </w:tabs>
+        <w:ind w:left="720" w:hanging="360"/>
+      </w:pPr>
+      <w:rPr>
+        <w:rFonts w:ascii="Symbol" w:hAnsi="Symbol" w:cs="Symbol" w:hint="default"/>
+        <w:rFonts w:cs="OpenSymbol"/>
+      </w:rPr>
+    </w:lvl>
+    <w:lvl w:ilvl="1">
+      <w:start w:val="1"/>
+      <w:numFmt w:val="bullet"/>
+      <w:lvlText w:val="◦"/>
+      <w:lvlJc w:val="left"/>
+      <w:pPr>
+        <w:tabs>
+          <w:tab w:val="num" w:pos="1080"/>
+        </w:tabs>
+        <w:ind w:left="1080" w:hanging="360"/>
+      </w:pPr>
+      <w:rPr>
+        <w:rFonts w:ascii="OpenSymbol" w:hAnsi="OpenSymbol" w:cs="OpenSymbol" w:hint="default"/>
+        <w:rFonts w:cs="OpenSymbol"/>
+      </w:rPr>
+    </w:lvl>
+    <w:lvl w:ilvl="2">
+      <w:start w:val="1"/>
+      <w:numFmt w:val="bullet"/>
+      <w:lvlText w:val="▪"/>
+      <w:lvlJc w:val="left"/>
+      <w:pPr>
+        <w:tabs>
+          <w:tab w:val="num" w:pos="1440"/>
+        </w:tabs>
+        <w:ind w:left="1440" w:hanging="360"/>
+      </w:pPr>
+      <w:rPr>
+        <w:rFonts w:ascii="OpenSymbol" w:hAnsi="OpenSymbol" w:cs="OpenSymbol" w:hint="default"/>
+        <w:rFonts w:cs="OpenSymbol"/>
+      </w:rPr>
+    </w:lvl>
+    <w:lvl w:ilvl="3">
+      <w:start w:val="1"/>
+      <w:numFmt w:val="bullet"/>
+      <w:lvlText w:val=""/>
+      <w:lvlJc w:val="left"/>
+      <w:pPr>
+        <w:tabs>
+          <w:tab w:val="num" w:pos="1800"/>
+        </w:tabs>
+        <w:ind w:left="1800" w:hanging="360"/>
+      </w:pPr>
+      <w:rPr>
+        <w:rFonts w:ascii="Symbol" w:hAnsi="Symbol" w:cs="Symbol" w:hint="default"/>
+        <w:rFonts w:cs="OpenSymbol"/>
+      </w:rPr>
+    </w:lvl>
+    <w:lvl w:ilvl="4">
+      <w:start w:val="1"/>
+      <w:numFmt w:val="bullet"/>
+      <w:lvlText w:val="◦"/>
+      <w:lvlJc w:val="left"/>
+      <w:pPr>
+        <w:tabs>
+          <w:tab w:val="num" w:pos="2160"/>
+        </w:tabs>
+        <w:ind w:left="2160" w:hanging="360"/>
+      </w:pPr>
+      <w:rPr>
+        <w:rFonts w:ascii="OpenSymbol" w:hAnsi="OpenSymbol" w:cs="OpenSymbol" w:hint="default"/>
+        <w:rFonts w:cs="OpenSymbol"/>
+      </w:rPr>
+    </w:lvl>
+    <w:lvl w:ilvl="5">
+      <w:start w:val="1"/>
+      <w:numFmt w:val="bullet"/>
+      <w:lvlText w:val="▪"/>
+      <w:lvlJc w:val="left"/>
+      <w:pPr>
+        <w:tabs>
+          <w:tab w:val="num" w:pos="2520"/>
+        </w:tabs>
+        <w:ind w:left="2520" w:hanging="360"/>
+      </w:pPr>
+      <w:rPr>
+        <w:rFonts w:ascii="OpenSymbol" w:hAnsi="OpenSymbol" w:cs="OpenSymbol" w:hint="default"/>
+        <w:rFonts w:cs="OpenSymbol"/>
+      </w:rPr>
+    </w:lvl>
+    <w:lvl w:ilvl="6">
+      <w:start w:val="1"/>
+      <w:numFmt w:val="bullet"/>
+      <w:lvlText w:val=""/>
+      <w:lvlJc w:val="left"/>
+      <w:pPr>
+        <w:tabs>
+          <w:tab w:val="num" w:pos="2880"/>
+        </w:tabs>
+        <w:ind w:left="2880" w:hanging="360"/>
+      </w:pPr>
+      <w:rPr>
+        <w:rFonts w:ascii="Symbol" w:hAnsi="Symbol" w:cs="Symbol" w:hint="default"/>
+        <w:rFonts w:cs="OpenSymbol"/>
+      </w:rPr>
+    </w:lvl>
+    <w:lvl w:ilvl="7">
+      <w:start w:val="1"/>
+      <w:numFmt w:val="bullet"/>
+      <w:lvlText w:val="◦"/>
+      <w:lvlJc w:val="left"/>
+      <w:pPr>
+        <w:tabs>
+          <w:tab w:val="num" w:pos="3240"/>
+        </w:tabs>
+        <w:ind w:left="3240" w:hanging="360"/>
+      </w:pPr>
+      <w:rPr>
+        <w:rFonts w:ascii="OpenSymbol" w:hAnsi="OpenSymbol" w:cs="OpenSymbol" w:hint="default"/>
+        <w:rFonts w:cs="OpenSymbol"/>
+      </w:rPr>
+    </w:lvl>
+    <w:lvl w:ilvl="8">
+      <w:start w:val="1"/>
+      <w:numFmt w:val="bullet"/>
+      <w:lvlText w:val="▪"/>
+      <w:lvlJc w:val="left"/>
+      <w:pPr>
+        <w:tabs>
+          <w:tab w:val="num" w:pos="3600"/>
+        </w:tabs>
+        <w:ind w:left="3600" w:hanging="360"/>
+      </w:pPr>
+      <w:rPr>
+        <w:rFonts w:ascii="OpenSymbol" w:hAnsi="OpenSymbol" w:cs="OpenSymbol" w:hint="default"/>
+        <w:rFonts w:cs="OpenSymbol"/>
+      </w:rPr>
+    </w:lvl>
+  </w:abstractNum>
   <w:num w:numId="1">
     <w:abstractNumId w:val="1"/>
   </w:num>
@@ -1651,6 +1886,9 @@
   </w:num>
   <w:num w:numId="3">
     <w:abstractNumId w:val="3"/>
+  </w:num>
+  <w:num w:numId="4">
+    <w:abstractNumId w:val="4"/>
   </w:num>
 </w:numbering>
 </file>
@@ -2443,6 +2681,74 @@
     <w:qFormat/>
     <w:rPr/>
   </w:style>
+  <w:style w:type="character" w:styleId="ListLabel47">
+    <w:name w:val="ListLabel 47"/>
+    <w:qFormat/>
+    <w:rPr>
+      <w:rFonts w:cs="OpenSymbol"/>
+    </w:rPr>
+  </w:style>
+  <w:style w:type="character" w:styleId="ListLabel48">
+    <w:name w:val="ListLabel 48"/>
+    <w:qFormat/>
+    <w:rPr>
+      <w:rFonts w:cs="OpenSymbol"/>
+    </w:rPr>
+  </w:style>
+  <w:style w:type="character" w:styleId="ListLabel49">
+    <w:name w:val="ListLabel 49"/>
+    <w:qFormat/>
+    <w:rPr>
+      <w:rFonts w:cs="OpenSymbol"/>
+    </w:rPr>
+  </w:style>
+  <w:style w:type="character" w:styleId="ListLabel50">
+    <w:name w:val="ListLabel 50"/>
+    <w:qFormat/>
+    <w:rPr>
+      <w:rFonts w:cs="OpenSymbol"/>
+    </w:rPr>
+  </w:style>
+  <w:style w:type="character" w:styleId="ListLabel51">
+    <w:name w:val="ListLabel 51"/>
+    <w:qFormat/>
+    <w:rPr>
+      <w:rFonts w:cs="OpenSymbol"/>
+    </w:rPr>
+  </w:style>
+  <w:style w:type="character" w:styleId="ListLabel52">
+    <w:name w:val="ListLabel 52"/>
+    <w:qFormat/>
+    <w:rPr>
+      <w:rFonts w:cs="OpenSymbol"/>
+    </w:rPr>
+  </w:style>
+  <w:style w:type="character" w:styleId="ListLabel53">
+    <w:name w:val="ListLabel 53"/>
+    <w:qFormat/>
+    <w:rPr>
+      <w:rFonts w:cs="OpenSymbol"/>
+    </w:rPr>
+  </w:style>
+  <w:style w:type="character" w:styleId="ListLabel54">
+    <w:name w:val="ListLabel 54"/>
+    <w:qFormat/>
+    <w:rPr>
+      <w:rFonts w:cs="OpenSymbol"/>
+    </w:rPr>
+  </w:style>
+  <w:style w:type="character" w:styleId="ListLabel55">
+    <w:name w:val="ListLabel 55"/>
+    <w:qFormat/>
+    <w:rPr>
+      <w:rFonts w:cs="OpenSymbol"/>
+    </w:rPr>
+  </w:style>
+  <w:style w:type="character" w:styleId="ListLabel56">
+    <w:name w:val="ListLabel 56"/>
+    <w:qFormat/>
+    <w:rPr/>
+  </w:style>
   <w:style w:type="paragraph" w:styleId="Heading">
     <w:name w:val="Heading"/>
     <w:basedOn w:val="Normal"/>

--- a/tozo.docx
+++ b/tozo.docx
@@ -20,18 +20,20 @@
     </w:p>
     <w:p>
       <w:pPr>
-        <w:pStyle w:val="Heading1"/>
-        <w:spacing w:before="240" w:after="120"/>
-        <w:jc w:val="center"/>
-        <w:rPr/>
-      </w:pPr>
-      <w:r>
-        <w:rPr>
-          <w:b/>
-          <w:bCs/>
-          <w:u w:val="single"/>
-        </w:rPr>
-        <w:t>https://bijzondere-bijstand.rotterdam.nl</w:t>
+        <w:pStyle w:val="TextBody"/>
+        <w:rPr/>
+      </w:pPr>
+      <w:r>
+        <w:rPr>
+          <w:b/>
+          <w:bCs/>
+          <w:u w:val="none"/>
+        </w:rPr>
+        <w:t xml:space="preserve">https://bijzondere-bijstand.rotterdam.nl: </w:t>
+      </w:r>
+      <w:r>
+        <w:rPr/>
+        <w:t>(verklaring inkomsten uit eigen bedrijf)</w:t>
       </w:r>
     </w:p>
     <w:p>
@@ -79,16 +81,7 @@
           <w:sz w:val="28"/>
           <w:szCs w:val="28"/>
         </w:rPr>
-        <w:t xml:space="preserve">1 oktober tot 1 juli 2021:  </w:t>
-      </w:r>
-      <w:r>
-        <w:rPr>
-          <w:b w:val="false"/>
-          <w:bCs w:val="false"/>
-          <w:sz w:val="28"/>
-          <w:szCs w:val="28"/>
-        </w:rPr>
-        <w:t>salaris echtgenoot</w:t>
+        <w:t>1 oktober tot 1 juli 2021:  salaris echtgenoot</w:t>
       </w:r>
     </w:p>
     <w:p>
@@ -127,7 +120,12 @@
         </w:rPr>
       </w:pPr>
       <w:r>
-        <w:rPr/>
+        <w:rPr>
+          <w:b w:val="false"/>
+          <w:bCs w:val="false"/>
+          <w:sz w:val="28"/>
+          <w:szCs w:val="28"/>
+        </w:rPr>
       </w:r>
     </w:p>
     <w:p>
@@ -169,7 +167,11 @@
         </w:rPr>
       </w:pPr>
       <w:r>
-        <w:rPr/>
+        <w:rPr>
+          <w:color w:val="1D2228"/>
+          <w:sz w:val="26"/>
+          <w:szCs w:val="26"/>
+        </w:rPr>
       </w:r>
     </w:p>
     <w:p>
@@ -477,7 +479,9 @@
         </w:rPr>
       </w:pPr>
       <w:r>
-        <w:rPr/>
+        <w:rPr>
+          <w:u w:val="single"/>
+        </w:rPr>
       </w:r>
     </w:p>
     <w:p>
@@ -531,11 +535,7 @@
       </w:pPr>
       <w:r>
         <w:rPr/>
-        <w:t>W</w:t>
-      </w:r>
-      <w:r>
-        <w:rPr/>
-        <w:t>elk bedrag u maximaal krijgt, hangt af van uw gezinssamenstelling. Er zijn maximumbedragen voor een alleenstaande of alleenstaande ouder en maximumbedragen voor gehuwden/samenwonenden.</w:t>
+        <w:t>Welk bedrag u maximaal krijgt, hangt af van uw gezinssamenstelling. Er zijn maximumbedragen voor een alleenstaande of alleenstaande ouder en maximumbedragen voor gehuwden/samenwonenden.</w:t>
       </w:r>
     </w:p>
     <w:p>
@@ -1035,11 +1035,7 @@
       </w:pPr>
       <w:r>
         <w:rPr/>
-        <w:t xml:space="preserve">U kunt bezwaar maken. Maak digitaal bezwaar op www.rotterdam.nl/loket/bezwaar-besluit-gemeente. </w:t>
-      </w:r>
-      <w:r>
-        <w:rPr/>
-        <w:t>Of van de gemeente welke in de brief staat vermeld.</w:t>
+        <w:t>U kunt bezwaar maken. Maak digitaal bezwaar op www.rotterdam.nl/loket/bezwaar-besluit-gemeente. Of van de gemeente welke in de brief staat vermeld.</w:t>
       </w:r>
     </w:p>
     <w:p>
@@ -1186,7 +1182,11 @@
         </w:rPr>
       </w:pPr>
       <w:r>
-        <w:rPr/>
+        <w:rPr>
+          <w:b w:val="false"/>
+          <w:bCs w:val="false"/>
+          <w:u w:val="none"/>
+        </w:rPr>
       </w:r>
     </w:p>
     <w:p>
@@ -1231,11 +1231,7 @@
       </w:r>
       <w:r>
         <w:rPr/>
-        <w:t xml:space="preserve">Lees de pdf van Rijksoverheid welk inkomen meetelt, welk niet meetelt, en hoe u een </w:t>
-      </w:r>
-      <w:r>
-        <w:rPr/>
-        <w:t>inschatting van uw inkomsten kan maken.</w:t>
+        <w:t>Lees de pdf van Rijksoverheid welk inkomen meetelt, welk niet meetelt, en hoe u een inschatting van uw inkomsten kan maken.</w:t>
       </w:r>
     </w:p>
     <w:p>
@@ -1328,6 +1324,42 @@
           <w:u w:val="none"/>
         </w:rPr>
         <w:t>mogelijkheid van PDF-formulier.</w:t>
+      </w:r>
+    </w:p>
+    <w:p>
+      <w:pPr>
+        <w:pStyle w:val="Normal"/>
+        <w:numPr>
+          <w:ilvl w:val="0"/>
+          <w:numId w:val="4"/>
+        </w:numPr>
+        <w:spacing w:before="240" w:after="120"/>
+        <w:jc w:val="left"/>
+        <w:rPr/>
+      </w:pPr>
+      <w:r>
+        <w:rPr>
+          <w:b/>
+          <w:bCs/>
+          <w:u w:val="none"/>
+        </w:rPr>
+        <w:t>Tozo - inkomsten uit bedrijf</w:t>
+      </w:r>
+      <w:r>
+        <w:rPr>
+          <w:b w:val="false"/>
+          <w:bCs w:val="false"/>
+          <w:u w:val="none"/>
+        </w:rPr>
+        <w:t xml:space="preserve"> </w:t>
+      </w:r>
+      <w:r>
+        <w:rPr>
+          <w:b w:val="false"/>
+          <w:bCs w:val="false"/>
+          <w:u w:val="none"/>
+        </w:rPr>
+        <w:t>(op www.rotterdam.nl)</w:t>
       </w:r>
     </w:p>
     <w:sectPr>
@@ -1746,6 +1778,7 @@
       </w:pPr>
       <w:rPr>
         <w:rFonts w:ascii="Symbol" w:hAnsi="Symbol" w:cs="Symbol" w:hint="default"/>
+        <w:b/>
         <w:rFonts w:cs="OpenSymbol"/>
       </w:rPr>
     </w:lvl>
@@ -2749,6 +2782,149 @@
     <w:qFormat/>
     <w:rPr/>
   </w:style>
+  <w:style w:type="character" w:styleId="ListLabel57">
+    <w:name w:val="ListLabel 57"/>
+    <w:qFormat/>
+    <w:rPr>
+      <w:rFonts w:cs="OpenSymbol"/>
+    </w:rPr>
+  </w:style>
+  <w:style w:type="character" w:styleId="ListLabel58">
+    <w:name w:val="ListLabel 58"/>
+    <w:qFormat/>
+    <w:rPr>
+      <w:rFonts w:cs="OpenSymbol"/>
+    </w:rPr>
+  </w:style>
+  <w:style w:type="character" w:styleId="ListLabel59">
+    <w:name w:val="ListLabel 59"/>
+    <w:qFormat/>
+    <w:rPr>
+      <w:rFonts w:cs="OpenSymbol"/>
+    </w:rPr>
+  </w:style>
+  <w:style w:type="character" w:styleId="ListLabel60">
+    <w:name w:val="ListLabel 60"/>
+    <w:qFormat/>
+    <w:rPr>
+      <w:rFonts w:cs="OpenSymbol"/>
+    </w:rPr>
+  </w:style>
+  <w:style w:type="character" w:styleId="ListLabel61">
+    <w:name w:val="ListLabel 61"/>
+    <w:qFormat/>
+    <w:rPr>
+      <w:rFonts w:cs="OpenSymbol"/>
+    </w:rPr>
+  </w:style>
+  <w:style w:type="character" w:styleId="ListLabel62">
+    <w:name w:val="ListLabel 62"/>
+    <w:qFormat/>
+    <w:rPr>
+      <w:rFonts w:cs="OpenSymbol"/>
+    </w:rPr>
+  </w:style>
+  <w:style w:type="character" w:styleId="ListLabel63">
+    <w:name w:val="ListLabel 63"/>
+    <w:qFormat/>
+    <w:rPr>
+      <w:rFonts w:cs="OpenSymbol"/>
+    </w:rPr>
+  </w:style>
+  <w:style w:type="character" w:styleId="ListLabel64">
+    <w:name w:val="ListLabel 64"/>
+    <w:qFormat/>
+    <w:rPr>
+      <w:rFonts w:cs="OpenSymbol"/>
+    </w:rPr>
+  </w:style>
+  <w:style w:type="character" w:styleId="ListLabel65">
+    <w:name w:val="ListLabel 65"/>
+    <w:qFormat/>
+    <w:rPr>
+      <w:rFonts w:cs="OpenSymbol"/>
+    </w:rPr>
+  </w:style>
+  <w:style w:type="character" w:styleId="ListLabel66">
+    <w:name w:val="ListLabel 66"/>
+    <w:qFormat/>
+    <w:rPr>
+      <w:rFonts w:cs="OpenSymbol"/>
+      <w:b/>
+    </w:rPr>
+  </w:style>
+  <w:style w:type="character" w:styleId="ListLabel67">
+    <w:name w:val="ListLabel 67"/>
+    <w:qFormat/>
+    <w:rPr>
+      <w:rFonts w:cs="OpenSymbol"/>
+    </w:rPr>
+  </w:style>
+  <w:style w:type="character" w:styleId="ListLabel68">
+    <w:name w:val="ListLabel 68"/>
+    <w:qFormat/>
+    <w:rPr>
+      <w:rFonts w:cs="OpenSymbol"/>
+    </w:rPr>
+  </w:style>
+  <w:style w:type="character" w:styleId="ListLabel69">
+    <w:name w:val="ListLabel 69"/>
+    <w:qFormat/>
+    <w:rPr>
+      <w:rFonts w:cs="OpenSymbol"/>
+    </w:rPr>
+  </w:style>
+  <w:style w:type="character" w:styleId="ListLabel70">
+    <w:name w:val="ListLabel 70"/>
+    <w:qFormat/>
+    <w:rPr>
+      <w:rFonts w:cs="OpenSymbol"/>
+    </w:rPr>
+  </w:style>
+  <w:style w:type="character" w:styleId="ListLabel71">
+    <w:name w:val="ListLabel 71"/>
+    <w:qFormat/>
+    <w:rPr>
+      <w:rFonts w:cs="OpenSymbol"/>
+    </w:rPr>
+  </w:style>
+  <w:style w:type="character" w:styleId="ListLabel72">
+    <w:name w:val="ListLabel 72"/>
+    <w:qFormat/>
+    <w:rPr>
+      <w:rFonts w:cs="OpenSymbol"/>
+    </w:rPr>
+  </w:style>
+  <w:style w:type="character" w:styleId="ListLabel73">
+    <w:name w:val="ListLabel 73"/>
+    <w:qFormat/>
+    <w:rPr>
+      <w:rFonts w:cs="OpenSymbol"/>
+    </w:rPr>
+  </w:style>
+  <w:style w:type="character" w:styleId="ListLabel74">
+    <w:name w:val="ListLabel 74"/>
+    <w:qFormat/>
+    <w:rPr>
+      <w:rFonts w:cs="OpenSymbol"/>
+    </w:rPr>
+  </w:style>
+  <w:style w:type="character" w:styleId="ListLabel75">
+    <w:name w:val="ListLabel 75"/>
+    <w:qFormat/>
+    <w:rPr>
+      <w:b/>
+      <w:bCs/>
+      <w:sz w:val="26"/>
+      <w:szCs w:val="26"/>
+      <w:u w:val="single"/>
+    </w:rPr>
+  </w:style>
+  <w:style w:type="character" w:styleId="ListLabel76">
+    <w:name w:val="ListLabel 76"/>
+    <w:qFormat/>
+    <w:rPr/>
+  </w:style>
   <w:style w:type="paragraph" w:styleId="Heading">
     <w:name w:val="Heading"/>
     <w:basedOn w:val="Normal"/>

--- a/tozo.docx
+++ b/tozo.docx
@@ -48,7 +48,7 @@
           <w:sz w:val="28"/>
           <w:szCs w:val="28"/>
         </w:rPr>
-        <w:t xml:space="preserve">Tozo 2: </w:t>
+        <w:t xml:space="preserve">Tozo 1: </w:t>
       </w:r>
       <w:r>
         <w:rPr>
@@ -57,7 +57,7 @@
           <w:sz w:val="28"/>
           <w:szCs w:val="28"/>
         </w:rPr>
-        <w:t>juni, juli, augtustus, september: salaris echtgenoot</w:t>
+        <w:t>maart, april, mei</w:t>
       </w:r>
     </w:p>
     <w:p>
@@ -72,7 +72,7 @@
           <w:sz w:val="28"/>
           <w:szCs w:val="28"/>
         </w:rPr>
-        <w:t xml:space="preserve">Tozo 3: </w:t>
+        <w:t xml:space="preserve">Tozo 2: </w:t>
       </w:r>
       <w:r>
         <w:rPr>
@@ -81,7 +81,49 @@
           <w:sz w:val="28"/>
           <w:szCs w:val="28"/>
         </w:rPr>
-        <w:t>1 oktober tot 1 juli 2021:  salaris echtgenoot</w:t>
+        <w:t>juni, juli, augtustus, september: salaris echtgenoot</w:t>
+      </w:r>
+    </w:p>
+    <w:p>
+      <w:pPr>
+        <w:pStyle w:val="Normal"/>
+        <w:rPr/>
+      </w:pPr>
+      <w:r>
+        <w:rPr>
+          <w:b/>
+          <w:bCs/>
+          <w:sz w:val="28"/>
+          <w:szCs w:val="28"/>
+        </w:rPr>
+        <w:t xml:space="preserve">Tozo 3: </w:t>
+      </w:r>
+      <w:r>
+        <w:rPr>
+          <w:b w:val="false"/>
+          <w:bCs w:val="false"/>
+          <w:sz w:val="28"/>
+          <w:szCs w:val="28"/>
+        </w:rPr>
+        <w:t xml:space="preserve">1 oktober tot 1 </w:t>
+      </w:r>
+      <w:r>
+        <w:rPr>
+          <w:b w:val="false"/>
+          <w:bCs w:val="false"/>
+          <w:sz w:val="28"/>
+          <w:szCs w:val="28"/>
+        </w:rPr>
+        <w:t>maart</w:t>
+      </w:r>
+      <w:r>
+        <w:rPr>
+          <w:b w:val="false"/>
+          <w:bCs w:val="false"/>
+          <w:sz w:val="28"/>
+          <w:szCs w:val="28"/>
+        </w:rPr>
+        <w:t xml:space="preserve"> 2021:  salaris echtgenoot</w:t>
       </w:r>
     </w:p>
     <w:p>
@@ -297,28 +339,14 @@
     <w:p>
       <w:pPr>
         <w:pStyle w:val="Normal"/>
-        <w:rPr>
-          <w:b/>
-          <w:b/>
-          <w:bCs/>
-        </w:rPr>
-      </w:pPr>
-      <w:r>
-        <w:rPr>
-          <w:b/>
-          <w:bCs/>
-        </w:rPr>
-        <w:t>Terugwerkende kracht alleen in oktober en november</w:t>
-      </w:r>
-    </w:p>
-    <w:p>
-      <w:pPr>
-        <w:pStyle w:val="Normal"/>
-        <w:rPr/>
-      </w:pPr>
-      <w:r>
-        <w:rPr/>
-        <w:t xml:space="preserve">U kunt alleen in de maanden oktober en november 2020 de uitkering levensonderhoud met terugwerkende kracht aanvragen. </w:t>
+        <w:rPr/>
+      </w:pPr>
+      <w:r>
+        <w:rPr>
+          <w:b/>
+          <w:bCs/>
+        </w:rPr>
+        <w:t>Voor informatie wat doen wanneer een burger niet in Rotterdam woont, kijk op de webpagina: www.rotterdam.nl/rbzcorona.</w:t>
       </w:r>
     </w:p>
     <w:p>
@@ -564,463 +592,410 @@
       </w:pPr>
       <w:r>
         <w:rPr/>
-        <w:t>Onderstaande bijstandsnormen gelden van 1 juli tot en met 31 december 2020.Tot 1 juli golden er andere normen</w:t>
-      </w:r>
-    </w:p>
-    <w:p>
-      <w:pPr>
-        <w:pStyle w:val="Normal"/>
-        <w:rPr/>
-      </w:pPr>
-      <w:r>
-        <w:rPr>
-          <w:b/>
-          <w:bCs/>
-        </w:rPr>
-        <w:t>1.</w:t>
-      </w:r>
-      <w:r>
-        <w:rPr/>
-        <w:t xml:space="preserve"> alleenstaanden en alleenstaande ouders van 18 tot 21 jaar: 261,44 euro</w:t>
-      </w:r>
-    </w:p>
-    <w:p>
-      <w:pPr>
-        <w:pStyle w:val="Normal"/>
-        <w:rPr/>
-      </w:pPr>
-      <w:r>
-        <w:rPr>
-          <w:b/>
-          <w:bCs/>
-        </w:rPr>
-        <w:t>2.</w:t>
-      </w:r>
-      <w:r>
-        <w:rPr/>
-        <w:t xml:space="preserve"> alleenstaanden en alleenstaande ouders van 21 tot AOW-leeftijd: 1.059,03 euro</w:t>
-      </w:r>
-    </w:p>
-    <w:p>
-      <w:pPr>
-        <w:pStyle w:val="Normal"/>
-        <w:rPr/>
-      </w:pPr>
-      <w:r>
-        <w:rPr/>
-      </w:r>
-    </w:p>
-    <w:p>
-      <w:pPr>
-        <w:pStyle w:val="Normal"/>
-        <w:rPr/>
-      </w:pPr>
-      <w:r>
-        <w:rPr>
-          <w:b/>
-          <w:bCs/>
-        </w:rPr>
-        <w:t>3.</w:t>
-      </w:r>
-      <w:r>
-        <w:rPr/>
-        <w:t xml:space="preserve"> gezin waarvan ten minste 1 partner als zelfstandig ondernemer een beroep doet op de Tozo, aanvrager en partner ouder dan 21 tot AOW-leeftijd: 1.512,90,31 euro </w:t>
-      </w:r>
-      <w:r>
-        <w:rPr>
-          <w:b/>
-          <w:bCs/>
-        </w:rPr>
-        <w:t>(Standaard)</w:t>
-      </w:r>
-    </w:p>
-    <w:p>
-      <w:pPr>
-        <w:pStyle w:val="Normal"/>
-        <w:rPr/>
-      </w:pPr>
-      <w:r>
-        <w:rPr/>
-      </w:r>
-    </w:p>
-    <w:p>
-      <w:pPr>
-        <w:pStyle w:val="Normal"/>
-        <w:rPr/>
-      </w:pPr>
-      <w:r>
-        <w:rPr>
-          <w:b/>
-          <w:bCs/>
-        </w:rPr>
-        <w:t>4.</w:t>
-      </w:r>
-      <w:r>
-        <w:rPr/>
-        <w:t xml:space="preserve"> gezin waarvan ten minste 1 partner als zelfstandig ondernemer een beroep doet op de Tozo, 1 partner 21 tot AOW-leeftijd, </w:t>
-      </w:r>
-      <w:r>
-        <w:rPr>
-          <w:u w:val="single"/>
+        <w:t>Onderstaande bijstandsnormen gelden vanaf 1 januari 2021.</w:t>
+      </w:r>
+    </w:p>
+    <w:p>
+      <w:pPr>
+        <w:pStyle w:val="Normal"/>
+        <w:rPr/>
+      </w:pPr>
+      <w:r>
+        <w:rPr/>
+      </w:r>
+    </w:p>
+    <w:p>
+      <w:pPr>
+        <w:pStyle w:val="Normal"/>
+        <w:jc w:val="left"/>
+        <w:rPr/>
+      </w:pPr>
+      <w:r>
+        <w:rPr/>
+        <w:t>1. A</w:t>
+      </w:r>
+      <w:r>
+        <w:rPr/>
+        <w:t>lleenstaanden en alleenstaande ouders van 18 tot 21 jaar 265,49 euro</w:t>
+      </w:r>
+    </w:p>
+    <w:p>
+      <w:pPr>
+        <w:pStyle w:val="Normal"/>
+        <w:jc w:val="left"/>
+        <w:rPr/>
+      </w:pPr>
+      <w:r>
+        <w:rPr/>
+        <w:t>2. A</w:t>
+      </w:r>
+      <w:r>
+        <w:rPr/>
+        <w:t>lleenstaanden en alleenstaande ouders van 21 tot AOW-leeftijd: 1.075,44 euro</w:t>
+      </w:r>
+    </w:p>
+    <w:p>
+      <w:pPr>
+        <w:pStyle w:val="Normal"/>
+        <w:jc w:val="left"/>
+        <w:rPr/>
+      </w:pPr>
+      <w:r>
+        <w:rPr/>
+      </w:r>
+    </w:p>
+    <w:p>
+      <w:pPr>
+        <w:pStyle w:val="Normal"/>
+        <w:jc w:val="left"/>
+        <w:rPr/>
+      </w:pPr>
+      <w:r>
+        <w:rPr/>
+        <w:t xml:space="preserve">3. </w:t>
+      </w:r>
+      <w:r>
+        <w:rPr/>
+        <w:t xml:space="preserve">Gezin waarvan ten minste 1 partner als zelfstandig ondernemer een beroep doet op de Tozo, aanvrager en partner ouder dan 21 tot AOW-leeftijd: 1.536,34 euro </w:t>
+      </w:r>
+      <w:r>
+        <w:rPr>
+          <w:b/>
+          <w:bCs/>
+        </w:rPr>
+        <w:t>(standaard)</w:t>
+      </w:r>
+    </w:p>
+    <w:p>
+      <w:pPr>
+        <w:pStyle w:val="Normal"/>
+        <w:jc w:val="left"/>
+        <w:rPr>
+          <w:b/>
+          <w:b/>
+          <w:bCs/>
+        </w:rPr>
+      </w:pPr>
+      <w:r>
+        <w:rPr/>
+      </w:r>
+    </w:p>
+    <w:p>
+      <w:pPr>
+        <w:pStyle w:val="Normal"/>
+        <w:jc w:val="left"/>
+        <w:rPr/>
+      </w:pPr>
+      <w:r>
+        <w:rPr/>
+        <w:t xml:space="preserve">4. </w:t>
+      </w:r>
+      <w:r>
+        <w:rPr/>
+        <w:t xml:space="preserve">Gezin waarvan ten minste 1 partner als zelfstandig ondernemer een beroep doet op de Tozo, 1 partner 21 tot AOW-leeftijd, </w:t>
+      </w:r>
+      <w:r>
+        <w:rPr>
+          <w:b/>
+          <w:bCs/>
+          <w:u w:val="none"/>
         </w:rPr>
         <w:t>1 partner 18 tot 21 jaar</w:t>
       </w:r>
       <w:r>
         <w:rPr/>
-        <w:t>, geen kinderen: 1.017,89 euro</w:t>
-      </w:r>
-    </w:p>
-    <w:p>
-      <w:pPr>
-        <w:pStyle w:val="Normal"/>
-        <w:rPr/>
-      </w:pPr>
-      <w:r>
-        <w:rPr>
-          <w:b/>
-          <w:bCs/>
-        </w:rPr>
+        <w:t>, geen kinderen: 1.033,66 euro</w:t>
+      </w:r>
+    </w:p>
+    <w:p>
+      <w:pPr>
+        <w:pStyle w:val="Normal"/>
+        <w:jc w:val="left"/>
+        <w:rPr/>
+      </w:pPr>
+      <w:r>
+        <w:rPr/>
         <w:t xml:space="preserve">5. </w:t>
       </w:r>
       <w:r>
         <w:rPr/>
-        <w:t xml:space="preserve">gezin waarvan ten minste 1 partner als zelfstandig ondernemer een beroep doet op de Tozo, 1 partner 21 tot AOW-leeftijd, </w:t>
-      </w:r>
-      <w:r>
-        <w:rPr>
-          <w:u w:val="single"/>
+        <w:t xml:space="preserve">Gezin waarvan ten minste 1 partner als zelfstandig ondernemer een beroep doet op de Tozo, 1 partner 21 tot AOW-leeftijd, </w:t>
+      </w:r>
+      <w:r>
+        <w:rPr>
+          <w:b/>
+          <w:bCs/>
+          <w:u w:val="none"/>
         </w:rPr>
         <w:t>1 partner 18 tot 21 jaar</w:t>
       </w:r>
       <w:r>
         <w:rPr/>
-        <w:t>, wel kinderen: 1.320,47 euro</w:t>
-      </w:r>
-    </w:p>
-    <w:p>
-      <w:pPr>
-        <w:pStyle w:val="Normal"/>
-        <w:rPr>
-          <w:b/>
-          <w:b/>
-          <w:bCs/>
-        </w:rPr>
-      </w:pPr>
-      <w:r>
-        <w:rPr>
-          <w:b/>
-          <w:bCs/>
-        </w:rPr>
-      </w:r>
-    </w:p>
-    <w:p>
-      <w:pPr>
-        <w:pStyle w:val="Normal"/>
-        <w:rPr/>
-      </w:pPr>
-      <w:r>
-        <w:rPr>
-          <w:b/>
-          <w:bCs/>
-        </w:rPr>
-        <w:t>6.</w:t>
-      </w:r>
-      <w:r>
-        <w:rPr/>
-        <w:t xml:space="preserve"> gezin waarvan ten minste 1 partner als zelfstandig ondernemer een beroep doet op de Tozo, 1 partner 21 tot AOW-leeftijd, </w:t>
-      </w:r>
-      <w:r>
-        <w:rPr>
-          <w:u w:val="single"/>
+        <w:t>, wel kinderen: 1.340.93 euro</w:t>
+      </w:r>
+    </w:p>
+    <w:p>
+      <w:pPr>
+        <w:pStyle w:val="Normal"/>
+        <w:jc w:val="left"/>
+        <w:rPr/>
+      </w:pPr>
+      <w:r>
+        <w:rPr/>
+      </w:r>
+    </w:p>
+    <w:p>
+      <w:pPr>
+        <w:pStyle w:val="Normal"/>
+        <w:jc w:val="left"/>
+        <w:rPr/>
+      </w:pPr>
+      <w:r>
+        <w:rPr/>
+        <w:t xml:space="preserve">6. </w:t>
+      </w:r>
+      <w:r>
+        <w:rPr/>
+        <w:t xml:space="preserve">Gezin waarvan ten minste 1 partner als zelfstandig ondernemer een beroep doet op de Tozo, 1 partner 21 tot AOW-leeftijd, </w:t>
+      </w:r>
+      <w:r>
+        <w:rPr>
+          <w:b/>
+          <w:bCs/>
+          <w:u w:val="none"/>
         </w:rPr>
         <w:t>1 partner AOW-leeftijd</w:t>
       </w:r>
       <w:r>
         <w:rPr/>
-        <w:t>: 1.606,88 euro</w:t>
-      </w:r>
-    </w:p>
-    <w:p>
-      <w:pPr>
-        <w:pStyle w:val="Normal"/>
-        <w:rPr/>
-      </w:pPr>
-      <w:r>
-        <w:rPr/>
-      </w:r>
-    </w:p>
-    <w:p>
-      <w:pPr>
-        <w:pStyle w:val="Normal"/>
-        <w:rPr/>
-      </w:pPr>
-      <w:r>
-        <w:rPr>
-          <w:b/>
-          <w:bCs/>
-        </w:rPr>
-        <w:t>7.</w:t>
-      </w:r>
-      <w:r>
-        <w:rPr/>
-        <w:t xml:space="preserve"> gezin waarvan ten minste 1 partner als zelfstandig ondernemer een beroep doet op de Tozo, </w:t>
-      </w:r>
-      <w:r>
-        <w:rPr>
-          <w:u w:val="single"/>
+        <w:t>: 1.620,74 euro</w:t>
+      </w:r>
+    </w:p>
+    <w:p>
+      <w:pPr>
+        <w:pStyle w:val="Normal"/>
+        <w:jc w:val="left"/>
+        <w:rPr/>
+      </w:pPr>
+      <w:r>
+        <w:rPr/>
+      </w:r>
+    </w:p>
+    <w:p>
+      <w:pPr>
+        <w:pStyle w:val="Normal"/>
+        <w:jc w:val="left"/>
+        <w:rPr/>
+      </w:pPr>
+      <w:r>
+        <w:rPr/>
+        <w:t xml:space="preserve">7. </w:t>
+      </w:r>
+      <w:r>
+        <w:rPr/>
+        <w:t>Gezin waarvan ten minste 1 partner als zelfstandig ondernemer een beroep doet op de Tozo,</w:t>
+      </w:r>
+      <w:r>
+        <w:rPr>
+          <w:b/>
+          <w:bCs/>
+          <w:u w:val="none"/>
+        </w:rPr>
+        <w:t xml:space="preserve"> beiden 18 tot 21 jaar</w:t>
+      </w:r>
+      <w:r>
+        <w:rPr/>
+        <w:t>, geen kinderen: 530,98 euro</w:t>
+      </w:r>
+    </w:p>
+    <w:p>
+      <w:pPr>
+        <w:pStyle w:val="Normal"/>
+        <w:jc w:val="left"/>
+        <w:rPr/>
+      </w:pPr>
+      <w:r>
+        <w:rPr/>
+        <w:t xml:space="preserve">8. </w:t>
+      </w:r>
+      <w:r>
+        <w:rPr/>
+        <w:t xml:space="preserve">Gezin waarvan ten minste 1 partner als zelfstandig ondernemer een beroep doet op de Tozo, </w:t>
+      </w:r>
+      <w:r>
+        <w:rPr>
+          <w:b/>
+          <w:bCs/>
+          <w:u w:val="none"/>
         </w:rPr>
         <w:t>beiden 18 tot 21 jaar</w:t>
       </w:r>
       <w:r>
         <w:rPr/>
-        <w:t>, geen kinderen: 522,88 euro</w:t>
-      </w:r>
-    </w:p>
-    <w:p>
-      <w:pPr>
-        <w:pStyle w:val="Normal"/>
-        <w:rPr/>
-      </w:pPr>
-      <w:r>
-        <w:rPr>
-          <w:b/>
-          <w:bCs/>
-        </w:rPr>
-        <w:t>8.</w:t>
-      </w:r>
-      <w:r>
-        <w:rPr/>
-        <w:t xml:space="preserve"> gezin waarvan ten minste 1 partner als zelfstandig ondernemer een beroep doet op de Tozo, </w:t>
-      </w:r>
-      <w:r>
-        <w:rPr>
-          <w:u w:val="single"/>
-        </w:rPr>
-        <w:t>beiden 18 tot 21 jaar</w:t>
-      </w:r>
-      <w:r>
-        <w:rPr/>
-        <w:t>, wel kinderen: 825,46 euro.</w:t>
-      </w:r>
-    </w:p>
-    <w:p>
-      <w:pPr>
-        <w:pStyle w:val="Normal"/>
-        <w:rPr/>
-      </w:pPr>
-      <w:r>
-        <w:rPr/>
-      </w:r>
-    </w:p>
-    <w:p>
-      <w:pPr>
-        <w:pStyle w:val="Normal"/>
-        <w:rPr/>
-      </w:pPr>
-      <w:r>
-        <w:rPr/>
-      </w:r>
-    </w:p>
-    <w:p>
-      <w:pPr>
-        <w:pStyle w:val="Normal"/>
-        <w:rPr/>
-      </w:pPr>
-      <w:r>
-        <w:rPr/>
-      </w:r>
-    </w:p>
-    <w:p>
-      <w:pPr>
-        <w:pStyle w:val="Normal"/>
-        <w:rPr/>
-      </w:pPr>
-      <w:r>
-        <w:rPr/>
-      </w:r>
-    </w:p>
-    <w:p>
-      <w:pPr>
-        <w:pStyle w:val="Normal"/>
-        <w:rPr/>
-      </w:pPr>
-      <w:r>
-        <w:rPr/>
-      </w:r>
-    </w:p>
-    <w:p>
-      <w:pPr>
-        <w:pStyle w:val="Normal"/>
-        <w:rPr/>
-      </w:pPr>
-      <w:r>
-        <w:rPr/>
-      </w:r>
-    </w:p>
-    <w:p>
-      <w:pPr>
-        <w:pStyle w:val="Normal"/>
-        <w:rPr/>
-      </w:pPr>
-      <w:r>
-        <w:rPr/>
-      </w:r>
-    </w:p>
-    <w:p>
-      <w:pPr>
-        <w:pStyle w:val="Normal"/>
-        <w:rPr/>
-      </w:pPr>
-      <w:r>
-        <w:rPr/>
-      </w:r>
-    </w:p>
-    <w:p>
-      <w:pPr>
-        <w:pStyle w:val="Normal"/>
-        <w:rPr/>
-      </w:pPr>
-      <w:r>
-        <w:rPr/>
-      </w:r>
-    </w:p>
-    <w:p>
-      <w:pPr>
-        <w:pStyle w:val="Normal"/>
-        <w:rPr/>
-      </w:pPr>
-      <w:r>
-        <w:rPr/>
-      </w:r>
-    </w:p>
-    <w:p>
-      <w:pPr>
-        <w:pStyle w:val="Normal"/>
-        <w:rPr/>
-      </w:pPr>
-      <w:r>
-        <w:rPr/>
-      </w:r>
-    </w:p>
-    <w:p>
-      <w:pPr>
-        <w:pStyle w:val="Normal"/>
-        <w:rPr/>
-      </w:pPr>
-      <w:r>
-        <w:rPr/>
-      </w:r>
-    </w:p>
-    <w:p>
-      <w:pPr>
-        <w:pStyle w:val="Normal"/>
-        <w:rPr/>
-      </w:pPr>
-      <w:r>
-        <w:rPr/>
-      </w:r>
-    </w:p>
-    <w:p>
-      <w:pPr>
-        <w:pStyle w:val="Normal"/>
-        <w:rPr/>
-      </w:pPr>
-      <w:r>
-        <w:rPr/>
-      </w:r>
-    </w:p>
-    <w:p>
-      <w:pPr>
-        <w:pStyle w:val="Normal"/>
-        <w:rPr/>
-      </w:pPr>
-      <w:r>
-        <w:rPr/>
-      </w:r>
-    </w:p>
-    <w:p>
-      <w:pPr>
-        <w:pStyle w:val="Normal"/>
-        <w:rPr>
-          <w:b/>
-          <w:b/>
-          <w:bCs/>
-        </w:rPr>
-      </w:pPr>
-      <w:r>
-        <w:rPr>
-          <w:b/>
-          <w:bCs/>
-        </w:rPr>
-      </w:r>
-    </w:p>
-    <w:p>
-      <w:pPr>
-        <w:pStyle w:val="Normal"/>
-        <w:rPr>
-          <w:b/>
-          <w:b/>
-          <w:bCs/>
-        </w:rPr>
-      </w:pPr>
-      <w:r>
-        <w:rPr>
-          <w:b/>
-          <w:bCs/>
-        </w:rPr>
-      </w:r>
-    </w:p>
-    <w:p>
-      <w:pPr>
-        <w:pStyle w:val="Normal"/>
-        <w:rPr>
-          <w:b/>
-          <w:b/>
-          <w:bCs/>
-        </w:rPr>
-      </w:pPr>
-      <w:r>
-        <w:rPr>
-          <w:b/>
-          <w:bCs/>
-        </w:rPr>
-      </w:r>
-    </w:p>
-    <w:p>
-      <w:pPr>
-        <w:pStyle w:val="Normal"/>
-        <w:rPr>
-          <w:b/>
-          <w:b/>
-          <w:bCs/>
-        </w:rPr>
-      </w:pPr>
-      <w:r>
-        <w:rPr>
-          <w:b/>
-          <w:bCs/>
-        </w:rPr>
-      </w:r>
-    </w:p>
-    <w:p>
-      <w:pPr>
-        <w:pStyle w:val="Normal"/>
-        <w:numPr>
-          <w:ilvl w:val="0"/>
-          <w:numId w:val="4"/>
-        </w:numPr>
-        <w:rPr>
-          <w:b/>
-          <w:b/>
-          <w:bCs/>
-        </w:rPr>
-      </w:pPr>
-      <w:r>
-        <w:rPr>
-          <w:b/>
-          <w:bCs/>
-        </w:rPr>
-        <w:t xml:space="preserve">Bent u het niet eens met dit besluit? </w:t>
+        <w:t>, wel kinderen: 838,25 euro</w:t>
+      </w:r>
+    </w:p>
+    <w:p>
+      <w:pPr>
+        <w:pStyle w:val="Normal"/>
+        <w:rPr/>
+      </w:pPr>
+      <w:r>
+        <w:rPr/>
+      </w:r>
+    </w:p>
+    <w:p>
+      <w:pPr>
+        <w:pStyle w:val="Normal"/>
+        <w:rPr/>
+      </w:pPr>
+      <w:r>
+        <w:rPr/>
+      </w:r>
+    </w:p>
+    <w:p>
+      <w:pPr>
+        <w:pStyle w:val="Normal"/>
+        <w:rPr/>
+      </w:pPr>
+      <w:r>
+        <w:rPr/>
+      </w:r>
+    </w:p>
+    <w:p>
+      <w:pPr>
+        <w:pStyle w:val="Normal"/>
+        <w:rPr/>
+      </w:pPr>
+      <w:r>
+        <w:rPr/>
+      </w:r>
+    </w:p>
+    <w:p>
+      <w:pPr>
+        <w:pStyle w:val="Normal"/>
+        <w:rPr/>
+      </w:pPr>
+      <w:r>
+        <w:rPr/>
+      </w:r>
+    </w:p>
+    <w:p>
+      <w:pPr>
+        <w:pStyle w:val="Normal"/>
+        <w:rPr/>
+      </w:pPr>
+      <w:r>
+        <w:rPr/>
+      </w:r>
+    </w:p>
+    <w:p>
+      <w:pPr>
+        <w:pStyle w:val="Normal"/>
+        <w:rPr/>
+      </w:pPr>
+      <w:r>
+        <w:rPr/>
+      </w:r>
+    </w:p>
+    <w:p>
+      <w:pPr>
+        <w:pStyle w:val="Normal"/>
+        <w:rPr/>
+      </w:pPr>
+      <w:r>
+        <w:rPr/>
+      </w:r>
+    </w:p>
+    <w:p>
+      <w:pPr>
+        <w:pStyle w:val="Normal"/>
+        <w:rPr/>
+      </w:pPr>
+      <w:r>
+        <w:rPr/>
+      </w:r>
+    </w:p>
+    <w:p>
+      <w:pPr>
+        <w:pStyle w:val="Normal"/>
+        <w:rPr/>
+      </w:pPr>
+      <w:r>
+        <w:rPr/>
+      </w:r>
+    </w:p>
+    <w:p>
+      <w:pPr>
+        <w:pStyle w:val="Normal"/>
+        <w:rPr/>
+      </w:pPr>
+      <w:r>
+        <w:rPr/>
+      </w:r>
+    </w:p>
+    <w:p>
+      <w:pPr>
+        <w:pStyle w:val="Normal"/>
+        <w:rPr>
+          <w:b/>
+          <w:b/>
+          <w:bCs/>
+        </w:rPr>
+      </w:pPr>
+      <w:r>
+        <w:rPr>
+          <w:b/>
+          <w:bCs/>
+        </w:rPr>
+      </w:r>
+    </w:p>
+    <w:p>
+      <w:pPr>
+        <w:pStyle w:val="Normal"/>
+        <w:rPr>
+          <w:b/>
+          <w:b/>
+          <w:bCs/>
+        </w:rPr>
+      </w:pPr>
+      <w:r>
+        <w:rPr>
+          <w:b/>
+          <w:bCs/>
+        </w:rPr>
+      </w:r>
+    </w:p>
+    <w:p>
+      <w:pPr>
+        <w:pStyle w:val="Normal"/>
+        <w:rPr>
+          <w:b/>
+          <w:b/>
+          <w:bCs/>
+        </w:rPr>
+      </w:pPr>
+      <w:r>
+        <w:rPr>
+          <w:b/>
+          <w:bCs/>
+        </w:rPr>
+      </w:r>
+    </w:p>
+    <w:p>
+      <w:pPr>
+        <w:pStyle w:val="Normal"/>
+        <w:rPr>
+          <w:b/>
+          <w:b/>
+          <w:bCs/>
+        </w:rPr>
+      </w:pPr>
+      <w:r>
+        <w:rPr>
+          <w:b/>
+          <w:bCs/>
+        </w:rPr>
       </w:r>
     </w:p>
     <w:p>
@@ -1031,11 +1006,14 @@
           <w:numId w:val="0"/>
         </w:numPr>
         <w:ind w:left="720" w:hanging="0"/>
-        <w:rPr/>
-      </w:pPr>
-      <w:r>
-        <w:rPr/>
-        <w:t>U kunt bezwaar maken. Maak digitaal bezwaar op www.rotterdam.nl/loket/bezwaar-besluit-gemeente. Of van de gemeente welke in de brief staat vermeld.</w:t>
+        <w:rPr>
+          <w:b/>
+          <w:b/>
+          <w:bCs/>
+        </w:rPr>
+      </w:pPr>
+      <w:r>
+        <w:rPr/>
       </w:r>
     </w:p>
     <w:p>
@@ -1046,31 +1024,14 @@
           <w:numId w:val="0"/>
         </w:numPr>
         <w:ind w:left="720" w:hanging="0"/>
-        <w:rPr/>
-      </w:pPr>
-      <w:r>
-        <w:rPr/>
-      </w:r>
-    </w:p>
-    <w:p>
-      <w:pPr>
-        <w:pStyle w:val="Normal"/>
-        <w:numPr>
-          <w:ilvl w:val="0"/>
-          <w:numId w:val="4"/>
-        </w:numPr>
-        <w:rPr>
-          <w:b/>
-          <w:b/>
-          <w:bCs/>
-        </w:rPr>
-      </w:pPr>
-      <w:r>
-        <w:rPr>
-          <w:b/>
-          <w:bCs/>
-        </w:rPr>
-        <w:t>KVK Corona regelingencheck:</w:t>
+        <w:rPr>
+          <w:b/>
+          <w:b/>
+          <w:bCs/>
+        </w:rPr>
+      </w:pPr>
+      <w:r>
+        <w:rPr/>
       </w:r>
     </w:p>
     <w:p>
@@ -1081,15 +1042,48 @@
           <w:numId w:val="0"/>
         </w:numPr>
         <w:ind w:left="720" w:hanging="0"/>
-        <w:rPr/>
-      </w:pPr>
-      <w:r>
-        <w:rPr/>
-        <w:t xml:space="preserve">– </w:t>
-      </w:r>
-      <w:r>
-        <w:rPr/>
-        <w:t>https://www.kvk.nl/corona/het-coronavirus-check-hier-je-regelingen/</w:t>
+        <w:rPr>
+          <w:b/>
+          <w:b/>
+          <w:bCs/>
+        </w:rPr>
+      </w:pPr>
+      <w:r>
+        <w:rPr/>
+      </w:r>
+    </w:p>
+    <w:p>
+      <w:pPr>
+        <w:pStyle w:val="Normal"/>
+        <w:rPr>
+          <w:b/>
+          <w:b/>
+          <w:bCs/>
+        </w:rPr>
+      </w:pPr>
+      <w:r>
+        <w:rPr/>
+      </w:r>
+    </w:p>
+    <w:p>
+      <w:pPr>
+        <w:pStyle w:val="Normal"/>
+        <w:numPr>
+          <w:ilvl w:val="0"/>
+          <w:numId w:val="4"/>
+        </w:numPr>
+        <w:rPr>
+          <w:b/>
+          <w:b/>
+          <w:bCs/>
+        </w:rPr>
+      </w:pPr>
+      <w:r>
+        <w:rPr>
+          <w:b/>
+          <w:bCs/>
+        </w:rPr>
+        <w:t xml:space="preserve">Bent u het niet eens met dit besluit? </w:t>
       </w:r>
     </w:p>
     <w:p>
@@ -1113,6 +1107,60 @@
           <w:ilvl w:val="0"/>
           <w:numId w:val="4"/>
         </w:numPr>
+        <w:rPr>
+          <w:b/>
+          <w:b/>
+          <w:bCs/>
+        </w:rPr>
+      </w:pPr>
+      <w:r>
+        <w:rPr>
+          <w:b/>
+          <w:bCs/>
+        </w:rPr>
+        <w:t>KVK Corona regelingencheck:</w:t>
+      </w:r>
+    </w:p>
+    <w:p>
+      <w:pPr>
+        <w:pStyle w:val="Normal"/>
+        <w:numPr>
+          <w:ilvl w:val="0"/>
+          <w:numId w:val="0"/>
+        </w:numPr>
+        <w:ind w:left="720" w:hanging="0"/>
+        <w:rPr/>
+      </w:pPr>
+      <w:r>
+        <w:rPr/>
+        <w:t xml:space="preserve">– </w:t>
+      </w:r>
+      <w:r>
+        <w:rPr/>
+        <w:t>https://www.kvk.nl/corona/het-coronavirus-check-hier-je-regelingen/</w:t>
+      </w:r>
+    </w:p>
+    <w:p>
+      <w:pPr>
+        <w:pStyle w:val="Normal"/>
+        <w:numPr>
+          <w:ilvl w:val="0"/>
+          <w:numId w:val="0"/>
+        </w:numPr>
+        <w:ind w:left="720" w:hanging="0"/>
+        <w:rPr/>
+      </w:pPr>
+      <w:r>
+        <w:rPr/>
+      </w:r>
+    </w:p>
+    <w:p>
+      <w:pPr>
+        <w:pStyle w:val="Normal"/>
+        <w:numPr>
+          <w:ilvl w:val="0"/>
+          <w:numId w:val="4"/>
+        </w:numPr>
         <w:rPr/>
       </w:pPr>
       <w:hyperlink r:id="rId3">
@@ -1120,7 +1168,7 @@
           <w:rPr>
             <w:rStyle w:val="InternetLink"/>
           </w:rPr>
-          <w:t>www.rotterdam.nl/rbzcorona</w:t>
+          <w:t>rotterdam.nl/rbzcorona</w:t>
         </w:r>
       </w:hyperlink>
       <w:r>
@@ -1164,83 +1212,6 @@
           <w:bCs w:val="false"/>
         </w:rPr>
         <w:t>via het wijzigingsformulier</w:t>
-      </w:r>
-    </w:p>
-    <w:p>
-      <w:pPr>
-        <w:pStyle w:val="Normal"/>
-        <w:numPr>
-          <w:ilvl w:val="0"/>
-          <w:numId w:val="0"/>
-        </w:numPr>
-        <w:ind w:left="720" w:hanging="0"/>
-        <w:rPr>
-          <w:b w:val="false"/>
-          <w:b w:val="false"/>
-          <w:bCs w:val="false"/>
-          <w:u w:val="none"/>
-        </w:rPr>
-      </w:pPr>
-      <w:r>
-        <w:rPr>
-          <w:b w:val="false"/>
-          <w:bCs w:val="false"/>
-          <w:u w:val="none"/>
-        </w:rPr>
-      </w:r>
-    </w:p>
-    <w:p>
-      <w:pPr>
-        <w:pStyle w:val="Normal"/>
-        <w:numPr>
-          <w:ilvl w:val="0"/>
-          <w:numId w:val="4"/>
-        </w:numPr>
-        <w:rPr>
-          <w:b/>
-          <w:b/>
-          <w:bCs/>
-          <w:i w:val="false"/>
-          <w:i w:val="false"/>
-          <w:iCs w:val="false"/>
-        </w:rPr>
-      </w:pPr>
-      <w:r>
-        <w:rPr>
-          <w:b/>
-          <w:bCs/>
-          <w:i w:val="false"/>
-          <w:iCs w:val="false"/>
-        </w:rPr>
-        <w:t>Welke gegevens tellen wel en niet mee als inkomen bij een Tozo-uitkering?</w:t>
-      </w:r>
-    </w:p>
-    <w:p>
-      <w:pPr>
-        <w:pStyle w:val="Normal"/>
-        <w:numPr>
-          <w:ilvl w:val="0"/>
-          <w:numId w:val="0"/>
-        </w:numPr>
-        <w:ind w:left="720" w:hanging="0"/>
-        <w:rPr/>
-      </w:pPr>
-      <w:r>
-        <w:rPr/>
-        <w:t xml:space="preserve">– </w:t>
-      </w:r>
-      <w:r>
-        <w:rPr/>
-        <w:t>Lees de pdf van Rijksoverheid welk inkomen meetelt, welk niet meetelt, en hoe u een inschatting van uw inkomsten kan maken.</w:t>
-      </w:r>
-    </w:p>
-    <w:p>
-      <w:pPr>
-        <w:pStyle w:val="Normal"/>
-        <w:rPr/>
-      </w:pPr>
-      <w:r>
-        <w:rPr/>
       </w:r>
     </w:p>
     <w:p>
@@ -1258,41 +1229,39 @@
         <w:rPr>
           <w:b/>
           <w:bCs/>
-          <w:i/>
-          <w:iCs/>
           <w:u w:val="none"/>
         </w:rPr>
-        <w:t xml:space="preserve">RBZ Coronamaatregelen - </w:t>
-      </w:r>
-      <w:r>
-        <w:rPr>
-          <w:rStyle w:val="Kbhighlight"/>
-          <w:b/>
-          <w:bCs/>
-          <w:i/>
-          <w:iCs/>
+        <w:t>Tozo - inkomsten uit bedrijf</w:t>
+      </w:r>
+      <w:r>
+        <w:rPr>
+          <w:b w:val="false"/>
+          <w:bCs w:val="false"/>
           <w:u w:val="none"/>
         </w:rPr>
-        <w:t>Tozo</w:t>
-      </w:r>
-      <w:r>
-        <w:rPr>
-          <w:b/>
-          <w:bCs/>
-          <w:i/>
-          <w:iCs/>
-          <w:u w:val="none"/>
-        </w:rPr>
-        <w:t xml:space="preserve"> 2:</w:t>
-      </w:r>
-      <w:r>
-        <w:rPr>
-          <w:b/>
-          <w:bCs/>
-          <w:u w:val="none"/>
-        </w:rPr>
-        <w:t xml:space="preserve"> beslisboom en Tozo zoekmachine.</w:t>
-      </w:r>
+        <w:t xml:space="preserve"> (op </w:t>
+      </w:r>
+      <w:hyperlink r:id="rId4">
+        <w:r>
+          <w:rPr>
+            <w:rStyle w:val="InternetLink"/>
+            <w:b w:val="false"/>
+            <w:bCs w:val="false"/>
+            <w:u w:val="none"/>
+          </w:rPr>
+          <w:t>www.rotterdam.nl</w:t>
+        </w:r>
+      </w:hyperlink>
+      <w:hyperlink r:id="rId5">
+        <w:r>
+          <w:rPr>
+            <w:b w:val="false"/>
+            <w:bCs w:val="false"/>
+            <w:u w:val="none"/>
+          </w:rPr>
+          <w:t>)</w:t>
+        </w:r>
+      </w:hyperlink>
     </w:p>
     <w:p>
       <w:pPr>
@@ -1303,68 +1272,40 @@
         </w:numPr>
         <w:spacing w:before="240" w:after="120"/>
         <w:jc w:val="left"/>
-        <w:rPr/>
-      </w:pPr>
-      <w:r>
-        <w:rPr>
-          <w:b/>
-          <w:bCs/>
-          <w:i/>
-          <w:iCs/>
+        <w:rPr>
+          <w:b/>
+          <w:b/>
+          <w:bCs/>
+        </w:rPr>
+      </w:pPr>
+      <w:r>
+        <w:rPr>
+          <w:b/>
+          <w:bCs/>
           <w:u w:val="none"/>
         </w:rPr>
-        <w:t xml:space="preserve">RBZ Coronamaatregelen: Problemen met het invullen van het formulier: </w:t>
-      </w:r>
-      <w:bookmarkStart w:id="0" w:name="_GoBack"/>
-      <w:bookmarkEnd w:id="0"/>
-      <w:r>
-        <w:rPr>
+        <w:t>Tozo 4:</w:t>
+      </w:r>
+    </w:p>
+    <w:p>
+      <w:pPr>
+        <w:pStyle w:val="Normal"/>
+        <w:spacing w:before="240" w:after="120"/>
+        <w:jc w:val="left"/>
+        <w:rPr>
+          <w:b w:val="false"/>
           <w:b w:val="false"/>
           <w:bCs w:val="false"/>
           <w:u w:val="none"/>
         </w:rPr>
-        <w:t>mogelijkheid van PDF-formulier.</w:t>
-      </w:r>
-    </w:p>
-    <w:p>
-      <w:pPr>
-        <w:pStyle w:val="Normal"/>
-        <w:numPr>
-          <w:ilvl w:val="0"/>
-          <w:numId w:val="4"/>
-        </w:numPr>
-        <w:spacing w:before="240" w:after="120"/>
-        <w:jc w:val="left"/>
-        <w:rPr/>
-      </w:pPr>
-      <w:r>
-        <w:rPr>
-          <w:b/>
-          <w:bCs/>
-          <w:u w:val="none"/>
-        </w:rPr>
-        <w:t>Tozo - inkomsten uit bedrijf</w:t>
-      </w:r>
-      <w:r>
-        <w:rPr>
-          <w:b w:val="false"/>
-          <w:bCs w:val="false"/>
-          <w:u w:val="none"/>
-        </w:rPr>
-        <w:t xml:space="preserve"> </w:t>
-      </w:r>
-      <w:r>
-        <w:rPr>
-          <w:b w:val="false"/>
-          <w:bCs w:val="false"/>
-          <w:u w:val="none"/>
-        </w:rPr>
-        <w:t>(op www.rotterdam.nl)</w:t>
+      </w:pPr>
+      <w:r>
+        <w:rPr/>
       </w:r>
     </w:p>
     <w:sectPr>
-      <w:headerReference w:type="default" r:id="rId4"/>
-      <w:footerReference w:type="default" r:id="rId5"/>
+      <w:headerReference w:type="default" r:id="rId6"/>
+      <w:footerReference w:type="default" r:id="rId7"/>
       <w:type w:val="nextPage"/>
       <w:pgSz w:w="11906" w:h="16838"/>
       <w:pgMar w:left="1417" w:right="1417" w:header="1417" w:top="1976" w:footer="1417" w:bottom="1976" w:gutter="0"/>
@@ -2925,6 +2866,149 @@
     <w:qFormat/>
     <w:rPr/>
   </w:style>
+  <w:style w:type="character" w:styleId="ListLabel77">
+    <w:name w:val="ListLabel 77"/>
+    <w:qFormat/>
+    <w:rPr>
+      <w:rFonts w:cs="OpenSymbol"/>
+    </w:rPr>
+  </w:style>
+  <w:style w:type="character" w:styleId="ListLabel78">
+    <w:name w:val="ListLabel 78"/>
+    <w:qFormat/>
+    <w:rPr>
+      <w:rFonts w:cs="OpenSymbol"/>
+    </w:rPr>
+  </w:style>
+  <w:style w:type="character" w:styleId="ListLabel79">
+    <w:name w:val="ListLabel 79"/>
+    <w:qFormat/>
+    <w:rPr>
+      <w:rFonts w:cs="OpenSymbol"/>
+    </w:rPr>
+  </w:style>
+  <w:style w:type="character" w:styleId="ListLabel80">
+    <w:name w:val="ListLabel 80"/>
+    <w:qFormat/>
+    <w:rPr>
+      <w:rFonts w:cs="OpenSymbol"/>
+    </w:rPr>
+  </w:style>
+  <w:style w:type="character" w:styleId="ListLabel81">
+    <w:name w:val="ListLabel 81"/>
+    <w:qFormat/>
+    <w:rPr>
+      <w:rFonts w:cs="OpenSymbol"/>
+    </w:rPr>
+  </w:style>
+  <w:style w:type="character" w:styleId="ListLabel82">
+    <w:name w:val="ListLabel 82"/>
+    <w:qFormat/>
+    <w:rPr>
+      <w:rFonts w:cs="OpenSymbol"/>
+    </w:rPr>
+  </w:style>
+  <w:style w:type="character" w:styleId="ListLabel83">
+    <w:name w:val="ListLabel 83"/>
+    <w:qFormat/>
+    <w:rPr>
+      <w:rFonts w:cs="OpenSymbol"/>
+    </w:rPr>
+  </w:style>
+  <w:style w:type="character" w:styleId="ListLabel84">
+    <w:name w:val="ListLabel 84"/>
+    <w:qFormat/>
+    <w:rPr>
+      <w:rFonts w:cs="OpenSymbol"/>
+    </w:rPr>
+  </w:style>
+  <w:style w:type="character" w:styleId="ListLabel85">
+    <w:name w:val="ListLabel 85"/>
+    <w:qFormat/>
+    <w:rPr>
+      <w:rFonts w:cs="OpenSymbol"/>
+    </w:rPr>
+  </w:style>
+  <w:style w:type="character" w:styleId="ListLabel86">
+    <w:name w:val="ListLabel 86"/>
+    <w:qFormat/>
+    <w:rPr>
+      <w:rFonts w:cs="OpenSymbol"/>
+      <w:b/>
+    </w:rPr>
+  </w:style>
+  <w:style w:type="character" w:styleId="ListLabel87">
+    <w:name w:val="ListLabel 87"/>
+    <w:qFormat/>
+    <w:rPr>
+      <w:rFonts w:cs="OpenSymbol"/>
+    </w:rPr>
+  </w:style>
+  <w:style w:type="character" w:styleId="ListLabel88">
+    <w:name w:val="ListLabel 88"/>
+    <w:qFormat/>
+    <w:rPr>
+      <w:rFonts w:cs="OpenSymbol"/>
+    </w:rPr>
+  </w:style>
+  <w:style w:type="character" w:styleId="ListLabel89">
+    <w:name w:val="ListLabel 89"/>
+    <w:qFormat/>
+    <w:rPr>
+      <w:rFonts w:cs="OpenSymbol"/>
+    </w:rPr>
+  </w:style>
+  <w:style w:type="character" w:styleId="ListLabel90">
+    <w:name w:val="ListLabel 90"/>
+    <w:qFormat/>
+    <w:rPr>
+      <w:rFonts w:cs="OpenSymbol"/>
+    </w:rPr>
+  </w:style>
+  <w:style w:type="character" w:styleId="ListLabel91">
+    <w:name w:val="ListLabel 91"/>
+    <w:qFormat/>
+    <w:rPr>
+      <w:rFonts w:cs="OpenSymbol"/>
+    </w:rPr>
+  </w:style>
+  <w:style w:type="character" w:styleId="ListLabel92">
+    <w:name w:val="ListLabel 92"/>
+    <w:qFormat/>
+    <w:rPr>
+      <w:rFonts w:cs="OpenSymbol"/>
+    </w:rPr>
+  </w:style>
+  <w:style w:type="character" w:styleId="ListLabel93">
+    <w:name w:val="ListLabel 93"/>
+    <w:qFormat/>
+    <w:rPr>
+      <w:rFonts w:cs="OpenSymbol"/>
+    </w:rPr>
+  </w:style>
+  <w:style w:type="character" w:styleId="ListLabel94">
+    <w:name w:val="ListLabel 94"/>
+    <w:qFormat/>
+    <w:rPr>
+      <w:rFonts w:cs="OpenSymbol"/>
+    </w:rPr>
+  </w:style>
+  <w:style w:type="character" w:styleId="ListLabel95">
+    <w:name w:val="ListLabel 95"/>
+    <w:qFormat/>
+    <w:rPr>
+      <w:b/>
+      <w:bCs/>
+      <w:sz w:val="26"/>
+      <w:szCs w:val="26"/>
+      <w:u w:val="single"/>
+    </w:rPr>
+  </w:style>
+  <w:style w:type="character" w:styleId="ListLabel96">
+    <w:name w:val="ListLabel 96"/>
+    <w:qFormat/>
+    <w:rPr/>
+  </w:style>
   <w:style w:type="paragraph" w:styleId="Heading">
     <w:name w:val="Heading"/>
     <w:basedOn w:val="Normal"/>

--- a/tozo.docx
+++ b/tozo.docx
@@ -57,22 +57,7 @@
           <w:sz w:val="28"/>
           <w:szCs w:val="28"/>
         </w:rPr>
-        <w:t>maart, april, mei</w:t>
-      </w:r>
-    </w:p>
-    <w:p>
-      <w:pPr>
-        <w:pStyle w:val="Normal"/>
-        <w:rPr/>
-      </w:pPr>
-      <w:r>
-        <w:rPr>
-          <w:b/>
-          <w:bCs/>
-          <w:sz w:val="28"/>
-          <w:szCs w:val="28"/>
-        </w:rPr>
-        <w:t xml:space="preserve">Tozo 2: </w:t>
+        <w:t xml:space="preserve">maart, april, mei </w:t>
       </w:r>
       <w:r>
         <w:rPr>
@@ -81,7 +66,7 @@
           <w:sz w:val="28"/>
           <w:szCs w:val="28"/>
         </w:rPr>
-        <w:t>juni, juli, augtustus, september: salaris echtgenoot</w:t>
+        <w:t>2020</w:t>
       </w:r>
     </w:p>
     <w:p>
@@ -96,7 +81,7 @@
           <w:sz w:val="28"/>
           <w:szCs w:val="28"/>
         </w:rPr>
-        <w:t xml:space="preserve">Tozo 3: </w:t>
+        <w:t xml:space="preserve">Tozo 2: </w:t>
       </w:r>
       <w:r>
         <w:rPr>
@@ -105,7 +90,7 @@
           <w:sz w:val="28"/>
           <w:szCs w:val="28"/>
         </w:rPr>
-        <w:t xml:space="preserve">1 oktober tot 1 </w:t>
+        <w:t xml:space="preserve">juni, juli, augtustus, september </w:t>
       </w:r>
       <w:r>
         <w:rPr>
@@ -114,7 +99,7 @@
           <w:sz w:val="28"/>
           <w:szCs w:val="28"/>
         </w:rPr>
-        <w:t>maart</w:t>
+        <w:t>2020</w:t>
       </w:r>
       <w:r>
         <w:rPr>
@@ -123,7 +108,7 @@
           <w:sz w:val="28"/>
           <w:szCs w:val="28"/>
         </w:rPr>
-        <w:t xml:space="preserve"> 2021:  salaris echtgenoot</w:t>
+        <w:t>: salaris echtgenoot</w:t>
       </w:r>
     </w:p>
     <w:p>
@@ -138,7 +123,7 @@
           <w:sz w:val="28"/>
           <w:szCs w:val="28"/>
         </w:rPr>
-        <w:t>Tozo 4:</w:t>
+        <w:t xml:space="preserve">Tozo 3: </w:t>
       </w:r>
       <w:r>
         <w:rPr>
@@ -147,7 +132,40 @@
           <w:sz w:val="28"/>
           <w:szCs w:val="28"/>
         </w:rPr>
-        <w:t xml:space="preserve">  april, mei, juni 2021 (toest op beschikbare geldmiddelen)</w:t>
+        <w:t>1 oktober tot 1 maart 2021:  salaris echtgenoot</w:t>
+      </w:r>
+    </w:p>
+    <w:p>
+      <w:pPr>
+        <w:pStyle w:val="Normal"/>
+        <w:rPr/>
+      </w:pPr>
+      <w:r>
+        <w:rPr>
+          <w:b/>
+          <w:bCs/>
+          <w:sz w:val="28"/>
+          <w:szCs w:val="28"/>
+        </w:rPr>
+        <w:t>Tozo 4:</w:t>
+      </w:r>
+      <w:r>
+        <w:rPr>
+          <w:b w:val="false"/>
+          <w:bCs w:val="false"/>
+          <w:sz w:val="28"/>
+          <w:szCs w:val="28"/>
+        </w:rPr>
+        <w:t xml:space="preserve">  april, mei, juni 2021:</w:t>
+      </w:r>
+      <w:r>
+        <w:rPr>
+          <w:b w:val="false"/>
+          <w:bCs w:val="false"/>
+          <w:sz w:val="28"/>
+          <w:szCs w:val="28"/>
+        </w:rPr>
+        <w:t xml:space="preserve"> salaris echtgenoot</w:t>
       </w:r>
     </w:p>
     <w:p>
@@ -162,12 +180,7 @@
         </w:rPr>
       </w:pPr>
       <w:r>
-        <w:rPr>
-          <w:b w:val="false"/>
-          <w:bCs w:val="false"/>
-          <w:sz w:val="28"/>
-          <w:szCs w:val="28"/>
-        </w:rPr>
+        <w:rPr/>
       </w:r>
     </w:p>
     <w:p>
@@ -183,17 +196,31 @@
           <w:szCs w:val="26"/>
           <w:u w:val="single"/>
         </w:rPr>
-        <w:t xml:space="preserve">Ondernemers uit adviesgemeenten moeten worden doorverwezen naar hun eigen gemeenten: </w:t>
+        <w:t>Ondernemers uit adviesgemeenten moeten worden doorverwezen naar hun eigen gemeenten:</w:t>
+      </w:r>
+      <w:r>
+        <w:rPr>
+          <w:rFonts w:cstheme="minorBidi" w:eastAsiaTheme="minorHAnsi"/>
+          <w:b w:val="false"/>
+          <w:bCs w:val="false"/>
+          <w:color w:val="auto"/>
+          <w:sz w:val="26"/>
+          <w:szCs w:val="26"/>
+          <w:u w:val="none"/>
+        </w:rPr>
+        <w:t xml:space="preserve"> </w:t>
       </w:r>
       <w:hyperlink r:id="rId2">
         <w:r>
           <w:rPr>
             <w:rStyle w:val="InternetLink"/>
-            <w:b/>
-            <w:bCs/>
+            <w:rFonts w:cstheme="minorBidi" w:eastAsiaTheme="minorHAnsi"/>
+            <w:b w:val="false"/>
+            <w:bCs w:val="false"/>
+            <w:color w:val="auto"/>
             <w:sz w:val="26"/>
             <w:szCs w:val="26"/>
-            <w:u w:val="single"/>
+            <w:u w:val="none"/>
           </w:rPr>
           <w:t>www.rotterdam.nl/rbzcorona</w:t>
         </w:r>
@@ -612,11 +639,7 @@
       </w:pPr>
       <w:r>
         <w:rPr/>
-        <w:t>1. A</w:t>
-      </w:r>
-      <w:r>
-        <w:rPr/>
-        <w:t>lleenstaanden en alleenstaande ouders van 18 tot 21 jaar 265,49 euro</w:t>
+        <w:t>1. Alleenstaanden en alleenstaande ouders van 18 tot 21 jaar 265,49 euro</w:t>
       </w:r>
     </w:p>
     <w:p>
@@ -627,11 +650,7 @@
       </w:pPr>
       <w:r>
         <w:rPr/>
-        <w:t>2. A</w:t>
-      </w:r>
-      <w:r>
-        <w:rPr/>
-        <w:t>lleenstaanden en alleenstaande ouders van 21 tot AOW-leeftijd: 1.075,44 euro</w:t>
+        <w:t>2. Alleenstaanden en alleenstaande ouders van 21 tot AOW-leeftijd: 1.075,44 euro</w:t>
       </w:r>
     </w:p>
     <w:p>
@@ -652,11 +671,7 @@
       </w:pPr>
       <w:r>
         <w:rPr/>
-        <w:t xml:space="preserve">3. </w:t>
-      </w:r>
-      <w:r>
-        <w:rPr/>
-        <w:t xml:space="preserve">Gezin waarvan ten minste 1 partner als zelfstandig ondernemer een beroep doet op de Tozo, aanvrager en partner ouder dan 21 tot AOW-leeftijd: 1.536,34 euro </w:t>
+        <w:t xml:space="preserve">3. Gezin waarvan ten minste 1 partner als zelfstandig ondernemer een beroep doet op de Tozo, aanvrager en partner ouder dan 21 tot AOW-leeftijd: 1.536,34 euro </w:t>
       </w:r>
       <w:r>
         <w:rPr>
@@ -677,7 +692,10 @@
         </w:rPr>
       </w:pPr>
       <w:r>
-        <w:rPr/>
+        <w:rPr>
+          <w:b/>
+          <w:bCs/>
+        </w:rPr>
       </w:r>
     </w:p>
     <w:p>
@@ -688,11 +706,7 @@
       </w:pPr>
       <w:r>
         <w:rPr/>
-        <w:t xml:space="preserve">4. </w:t>
-      </w:r>
-      <w:r>
-        <w:rPr/>
-        <w:t xml:space="preserve">Gezin waarvan ten minste 1 partner als zelfstandig ondernemer een beroep doet op de Tozo, 1 partner 21 tot AOW-leeftijd, </w:t>
+        <w:t xml:space="preserve">4. Gezin waarvan ten minste 1 partner als zelfstandig ondernemer een beroep doet op de Tozo, 1 partner 21 tot AOW-leeftijd, </w:t>
       </w:r>
       <w:r>
         <w:rPr>
@@ -715,11 +729,7 @@
       </w:pPr>
       <w:r>
         <w:rPr/>
-        <w:t xml:space="preserve">5. </w:t>
-      </w:r>
-      <w:r>
-        <w:rPr/>
-        <w:t xml:space="preserve">Gezin waarvan ten minste 1 partner als zelfstandig ondernemer een beroep doet op de Tozo, 1 partner 21 tot AOW-leeftijd, </w:t>
+        <w:t xml:space="preserve">5. Gezin waarvan ten minste 1 partner als zelfstandig ondernemer een beroep doet op de Tozo, 1 partner 21 tot AOW-leeftijd, </w:t>
       </w:r>
       <w:r>
         <w:rPr>
@@ -752,11 +762,7 @@
       </w:pPr>
       <w:r>
         <w:rPr/>
-        <w:t xml:space="preserve">6. </w:t>
-      </w:r>
-      <w:r>
-        <w:rPr/>
-        <w:t xml:space="preserve">Gezin waarvan ten minste 1 partner als zelfstandig ondernemer een beroep doet op de Tozo, 1 partner 21 tot AOW-leeftijd, </w:t>
+        <w:t xml:space="preserve">6. Gezin waarvan ten minste 1 partner als zelfstandig ondernemer een beroep doet op de Tozo, 1 partner 21 tot AOW-leeftijd, </w:t>
       </w:r>
       <w:r>
         <w:rPr>
@@ -789,11 +795,7 @@
       </w:pPr>
       <w:r>
         <w:rPr/>
-        <w:t xml:space="preserve">7. </w:t>
-      </w:r>
-      <w:r>
-        <w:rPr/>
-        <w:t>Gezin waarvan ten minste 1 partner als zelfstandig ondernemer een beroep doet op de Tozo,</w:t>
+        <w:t>7. Gezin waarvan ten minste 1 partner als zelfstandig ondernemer een beroep doet op de Tozo,</w:t>
       </w:r>
       <w:r>
         <w:rPr>
@@ -816,11 +818,7 @@
       </w:pPr>
       <w:r>
         <w:rPr/>
-        <w:t xml:space="preserve">8. </w:t>
-      </w:r>
-      <w:r>
-        <w:rPr/>
-        <w:t xml:space="preserve">Gezin waarvan ten minste 1 partner als zelfstandig ondernemer een beroep doet op de Tozo, </w:t>
+        <w:t xml:space="preserve">8. Gezin waarvan ten minste 1 partner als zelfstandig ondernemer een beroep doet op de Tozo, </w:t>
       </w:r>
       <w:r>
         <w:rPr>
@@ -1013,7 +1011,10 @@
         </w:rPr>
       </w:pPr>
       <w:r>
-        <w:rPr/>
+        <w:rPr>
+          <w:b/>
+          <w:bCs/>
+        </w:rPr>
       </w:r>
     </w:p>
     <w:p>
@@ -1031,7 +1032,10 @@
         </w:rPr>
       </w:pPr>
       <w:r>
-        <w:rPr/>
+        <w:rPr>
+          <w:b/>
+          <w:bCs/>
+        </w:rPr>
       </w:r>
     </w:p>
     <w:p>
@@ -1049,20 +1053,26 @@
         </w:rPr>
       </w:pPr>
       <w:r>
-        <w:rPr/>
-      </w:r>
-    </w:p>
-    <w:p>
-      <w:pPr>
-        <w:pStyle w:val="Normal"/>
-        <w:rPr>
-          <w:b/>
-          <w:b/>
-          <w:bCs/>
-        </w:rPr>
-      </w:pPr>
-      <w:r>
-        <w:rPr/>
+        <w:rPr>
+          <w:b/>
+          <w:bCs/>
+        </w:rPr>
+      </w:r>
+    </w:p>
+    <w:p>
+      <w:pPr>
+        <w:pStyle w:val="Normal"/>
+        <w:rPr>
+          <w:b/>
+          <w:b/>
+          <w:bCs/>
+        </w:rPr>
+      </w:pPr>
+      <w:r>
+        <w:rPr>
+          <w:b/>
+          <w:bCs/>
+        </w:rPr>
       </w:r>
     </w:p>
     <w:p>
@@ -1252,16 +1262,14 @@
           <w:t>www.rotterdam.nl</w:t>
         </w:r>
       </w:hyperlink>
-      <w:hyperlink r:id="rId5">
-        <w:r>
-          <w:rPr>
-            <w:b w:val="false"/>
-            <w:bCs w:val="false"/>
-            <w:u w:val="none"/>
-          </w:rPr>
-          <w:t>)</w:t>
-        </w:r>
-      </w:hyperlink>
+      <w:r>
+        <w:rPr>
+          <w:b w:val="false"/>
+          <w:bCs w:val="false"/>
+          <w:u w:val="none"/>
+        </w:rPr>
+        <w:t>)</w:t>
+      </w:r>
     </w:p>
     <w:p>
       <w:pPr>
@@ -1292,20 +1300,15 @@
         <w:pStyle w:val="Normal"/>
         <w:spacing w:before="240" w:after="120"/>
         <w:jc w:val="left"/>
-        <w:rPr>
-          <w:b w:val="false"/>
-          <w:b w:val="false"/>
-          <w:bCs w:val="false"/>
-          <w:u w:val="none"/>
-        </w:rPr>
+        <w:rPr/>
       </w:pPr>
       <w:r>
         <w:rPr/>
       </w:r>
     </w:p>
     <w:sectPr>
-      <w:headerReference w:type="default" r:id="rId6"/>
-      <w:footerReference w:type="default" r:id="rId7"/>
+      <w:headerReference w:type="default" r:id="rId5"/>
+      <w:footerReference w:type="default" r:id="rId6"/>
       <w:type w:val="nextPage"/>
       <w:pgSz w:w="11906" w:h="16838"/>
       <w:pgMar w:left="1417" w:right="1417" w:header="1417" w:top="1976" w:footer="1417" w:bottom="1976" w:gutter="0"/>
@@ -3009,6 +3012,167 @@
     <w:qFormat/>
     <w:rPr/>
   </w:style>
+  <w:style w:type="character" w:styleId="ListLabel97">
+    <w:name w:val="ListLabel 97"/>
+    <w:qFormat/>
+    <w:rPr>
+      <w:rFonts w:cs="OpenSymbol"/>
+    </w:rPr>
+  </w:style>
+  <w:style w:type="character" w:styleId="ListLabel98">
+    <w:name w:val="ListLabel 98"/>
+    <w:qFormat/>
+    <w:rPr>
+      <w:rFonts w:cs="OpenSymbol"/>
+    </w:rPr>
+  </w:style>
+  <w:style w:type="character" w:styleId="ListLabel99">
+    <w:name w:val="ListLabel 99"/>
+    <w:qFormat/>
+    <w:rPr>
+      <w:rFonts w:cs="OpenSymbol"/>
+    </w:rPr>
+  </w:style>
+  <w:style w:type="character" w:styleId="ListLabel100">
+    <w:name w:val="ListLabel 100"/>
+    <w:qFormat/>
+    <w:rPr>
+      <w:rFonts w:cs="OpenSymbol"/>
+    </w:rPr>
+  </w:style>
+  <w:style w:type="character" w:styleId="ListLabel101">
+    <w:name w:val="ListLabel 101"/>
+    <w:qFormat/>
+    <w:rPr>
+      <w:rFonts w:cs="OpenSymbol"/>
+    </w:rPr>
+  </w:style>
+  <w:style w:type="character" w:styleId="ListLabel102">
+    <w:name w:val="ListLabel 102"/>
+    <w:qFormat/>
+    <w:rPr>
+      <w:rFonts w:cs="OpenSymbol"/>
+    </w:rPr>
+  </w:style>
+  <w:style w:type="character" w:styleId="ListLabel103">
+    <w:name w:val="ListLabel 103"/>
+    <w:qFormat/>
+    <w:rPr>
+      <w:rFonts w:cs="OpenSymbol"/>
+    </w:rPr>
+  </w:style>
+  <w:style w:type="character" w:styleId="ListLabel104">
+    <w:name w:val="ListLabel 104"/>
+    <w:qFormat/>
+    <w:rPr>
+      <w:rFonts w:cs="OpenSymbol"/>
+    </w:rPr>
+  </w:style>
+  <w:style w:type="character" w:styleId="ListLabel105">
+    <w:name w:val="ListLabel 105"/>
+    <w:qFormat/>
+    <w:rPr>
+      <w:rFonts w:cs="OpenSymbol"/>
+    </w:rPr>
+  </w:style>
+  <w:style w:type="character" w:styleId="ListLabel106">
+    <w:name w:val="ListLabel 106"/>
+    <w:qFormat/>
+    <w:rPr>
+      <w:rFonts w:cs="OpenSymbol"/>
+      <w:b/>
+    </w:rPr>
+  </w:style>
+  <w:style w:type="character" w:styleId="ListLabel107">
+    <w:name w:val="ListLabel 107"/>
+    <w:qFormat/>
+    <w:rPr>
+      <w:rFonts w:cs="OpenSymbol"/>
+    </w:rPr>
+  </w:style>
+  <w:style w:type="character" w:styleId="ListLabel108">
+    <w:name w:val="ListLabel 108"/>
+    <w:qFormat/>
+    <w:rPr>
+      <w:rFonts w:cs="OpenSymbol"/>
+    </w:rPr>
+  </w:style>
+  <w:style w:type="character" w:styleId="ListLabel109">
+    <w:name w:val="ListLabel 109"/>
+    <w:qFormat/>
+    <w:rPr>
+      <w:rFonts w:cs="OpenSymbol"/>
+    </w:rPr>
+  </w:style>
+  <w:style w:type="character" w:styleId="ListLabel110">
+    <w:name w:val="ListLabel 110"/>
+    <w:qFormat/>
+    <w:rPr>
+      <w:rFonts w:cs="OpenSymbol"/>
+    </w:rPr>
+  </w:style>
+  <w:style w:type="character" w:styleId="ListLabel111">
+    <w:name w:val="ListLabel 111"/>
+    <w:qFormat/>
+    <w:rPr>
+      <w:rFonts w:cs="OpenSymbol"/>
+    </w:rPr>
+  </w:style>
+  <w:style w:type="character" w:styleId="ListLabel112">
+    <w:name w:val="ListLabel 112"/>
+    <w:qFormat/>
+    <w:rPr>
+      <w:rFonts w:cs="OpenSymbol"/>
+    </w:rPr>
+  </w:style>
+  <w:style w:type="character" w:styleId="ListLabel113">
+    <w:name w:val="ListLabel 113"/>
+    <w:qFormat/>
+    <w:rPr>
+      <w:rFonts w:cs="OpenSymbol"/>
+    </w:rPr>
+  </w:style>
+  <w:style w:type="character" w:styleId="ListLabel114">
+    <w:name w:val="ListLabel 114"/>
+    <w:qFormat/>
+    <w:rPr>
+      <w:rFonts w:cs="OpenSymbol"/>
+    </w:rPr>
+  </w:style>
+  <w:style w:type="character" w:styleId="ListLabel115">
+    <w:name w:val="ListLabel 115"/>
+    <w:qFormat/>
+    <w:rPr>
+      <w:b/>
+      <w:bCs/>
+      <w:sz w:val="26"/>
+      <w:szCs w:val="26"/>
+      <w:u w:val="single"/>
+    </w:rPr>
+  </w:style>
+  <w:style w:type="character" w:styleId="ListLabel116">
+    <w:name w:val="ListLabel 116"/>
+    <w:qFormat/>
+    <w:rPr/>
+  </w:style>
+  <w:style w:type="character" w:styleId="ListLabel117">
+    <w:name w:val="ListLabel 117"/>
+    <w:qFormat/>
+    <w:rPr>
+      <w:b w:val="false"/>
+      <w:bCs w:val="false"/>
+      <w:u w:val="none"/>
+    </w:rPr>
+  </w:style>
+  <w:style w:type="character" w:styleId="ListLabel118">
+    <w:name w:val="ListLabel 118"/>
+    <w:qFormat/>
+    <w:rPr>
+      <w:b w:val="false"/>
+      <w:bCs w:val="false"/>
+      <w:u w:val="none"/>
+    </w:rPr>
+  </w:style>
   <w:style w:type="paragraph" w:styleId="Heading">
     <w:name w:val="Heading"/>
     <w:basedOn w:val="Normal"/>

--- a/tozo.docx
+++ b/tozo.docx
@@ -21,18 +21,26 @@
     <w:p>
       <w:pPr>
         <w:pStyle w:val="TextBody"/>
-        <w:rPr/>
-      </w:pPr>
-      <w:r>
-        <w:rPr>
-          <w:b/>
-          <w:bCs/>
+        <w:rPr>
+          <w:sz w:val="32"/>
+          <w:szCs w:val="32"/>
+        </w:rPr>
+      </w:pPr>
+      <w:r>
+        <w:rPr>
+          <w:b/>
+          <w:bCs/>
+          <w:sz w:val="32"/>
+          <w:szCs w:val="32"/>
           <w:u w:val="none"/>
         </w:rPr>
         <w:t xml:space="preserve">https://bijzondere-bijstand.rotterdam.nl: </w:t>
       </w:r>
       <w:r>
-        <w:rPr/>
+        <w:rPr>
+          <w:sz w:val="32"/>
+          <w:szCs w:val="32"/>
+        </w:rPr>
         <w:t>(verklaring inkomsten uit eigen bedrijf)</w:t>
       </w:r>
     </w:p>
@@ -57,7 +65,22 @@
           <w:sz w:val="28"/>
           <w:szCs w:val="28"/>
         </w:rPr>
-        <w:t xml:space="preserve">maart, april, mei </w:t>
+        <w:t>maart, april, mei 2020</w:t>
+      </w:r>
+    </w:p>
+    <w:p>
+      <w:pPr>
+        <w:pStyle w:val="Normal"/>
+        <w:rPr/>
+      </w:pPr>
+      <w:r>
+        <w:rPr>
+          <w:b/>
+          <w:bCs/>
+          <w:sz w:val="28"/>
+          <w:szCs w:val="28"/>
+        </w:rPr>
+        <w:t xml:space="preserve">Tozo 2: </w:t>
       </w:r>
       <w:r>
         <w:rPr>
@@ -66,7 +89,7 @@
           <w:sz w:val="28"/>
           <w:szCs w:val="28"/>
         </w:rPr>
-        <w:t>2020</w:t>
+        <w:t>juni, juli, augtustus, september 2020: salaris echtgenoot</w:t>
       </w:r>
     </w:p>
     <w:p>
@@ -81,7 +104,7 @@
           <w:sz w:val="28"/>
           <w:szCs w:val="28"/>
         </w:rPr>
-        <w:t xml:space="preserve">Tozo 2: </w:t>
+        <w:t xml:space="preserve">Tozo 3: </w:t>
       </w:r>
       <w:r>
         <w:rPr>
@@ -90,7 +113,22 @@
           <w:sz w:val="28"/>
           <w:szCs w:val="28"/>
         </w:rPr>
-        <w:t xml:space="preserve">juni, juli, augtustus, september </w:t>
+        <w:t>1 oktober tot 1 maart 2021:  salaris echtgenoot</w:t>
+      </w:r>
+    </w:p>
+    <w:p>
+      <w:pPr>
+        <w:pStyle w:val="Normal"/>
+        <w:rPr/>
+      </w:pPr>
+      <w:r>
+        <w:rPr>
+          <w:b/>
+          <w:bCs/>
+          <w:sz w:val="28"/>
+          <w:szCs w:val="28"/>
+        </w:rPr>
+        <w:t>Tozo 4:</w:t>
       </w:r>
       <w:r>
         <w:rPr>
@@ -99,7 +137,22 @@
           <w:sz w:val="28"/>
           <w:szCs w:val="28"/>
         </w:rPr>
-        <w:t>2020</w:t>
+        <w:t xml:space="preserve"> april, mei, juni 2021: salaris echtgenoot</w:t>
+      </w:r>
+    </w:p>
+    <w:p>
+      <w:pPr>
+        <w:pStyle w:val="Normal"/>
+        <w:rPr/>
+      </w:pPr>
+      <w:r>
+        <w:rPr>
+          <w:b/>
+          <w:bCs/>
+          <w:sz w:val="28"/>
+          <w:szCs w:val="28"/>
+        </w:rPr>
+        <w:t>Tozo 5:</w:t>
       </w:r>
       <w:r>
         <w:rPr>
@@ -108,64 +161,7 @@
           <w:sz w:val="28"/>
           <w:szCs w:val="28"/>
         </w:rPr>
-        <w:t>: salaris echtgenoot</w:t>
-      </w:r>
-    </w:p>
-    <w:p>
-      <w:pPr>
-        <w:pStyle w:val="Normal"/>
-        <w:rPr/>
-      </w:pPr>
-      <w:r>
-        <w:rPr>
-          <w:b/>
-          <w:bCs/>
-          <w:sz w:val="28"/>
-          <w:szCs w:val="28"/>
-        </w:rPr>
-        <w:t xml:space="preserve">Tozo 3: </w:t>
-      </w:r>
-      <w:r>
-        <w:rPr>
-          <w:b w:val="false"/>
-          <w:bCs w:val="false"/>
-          <w:sz w:val="28"/>
-          <w:szCs w:val="28"/>
-        </w:rPr>
-        <w:t>1 oktober tot 1 maart 2021:  salaris echtgenoot</w:t>
-      </w:r>
-    </w:p>
-    <w:p>
-      <w:pPr>
-        <w:pStyle w:val="Normal"/>
-        <w:rPr/>
-      </w:pPr>
-      <w:r>
-        <w:rPr>
-          <w:b/>
-          <w:bCs/>
-          <w:sz w:val="28"/>
-          <w:szCs w:val="28"/>
-        </w:rPr>
-        <w:t>Tozo 4:</w:t>
-      </w:r>
-      <w:r>
-        <w:rPr>
-          <w:b w:val="false"/>
-          <w:bCs w:val="false"/>
-          <w:sz w:val="28"/>
-          <w:szCs w:val="28"/>
-        </w:rPr>
-        <w:t xml:space="preserve">  april, mei, juni 2021:</w:t>
-      </w:r>
-      <w:r>
-        <w:rPr>
-          <w:b w:val="false"/>
-          <w:bCs w:val="false"/>
-          <w:sz w:val="28"/>
-          <w:szCs w:val="28"/>
-        </w:rPr>
-        <w:t xml:space="preserve"> salaris echtgenoot</w:t>
+        <w:t xml:space="preserve"> juli, augustus, september 2021: salaris echtgenoot</w:t>
       </w:r>
     </w:p>
     <w:p>
@@ -180,7 +176,12 @@
         </w:rPr>
       </w:pPr>
       <w:r>
-        <w:rPr/>
+        <w:rPr>
+          <w:b w:val="false"/>
+          <w:bCs w:val="false"/>
+          <w:sz w:val="28"/>
+          <w:szCs w:val="28"/>
+        </w:rPr>
       </w:r>
     </w:p>
     <w:p>
@@ -200,7 +201,7 @@
       </w:r>
       <w:r>
         <w:rPr>
-          <w:rFonts w:cstheme="minorBidi" w:eastAsiaTheme="minorHAnsi"/>
+          <w:rFonts w:eastAsia="Calibri" w:cs="" w:cstheme="minorBidi" w:eastAsiaTheme="minorHAnsi"/>
           <w:b w:val="false"/>
           <w:bCs w:val="false"/>
           <w:color w:val="auto"/>
@@ -214,7 +215,7 @@
         <w:r>
           <w:rPr>
             <w:rStyle w:val="InternetLink"/>
-            <w:rFonts w:cstheme="minorBidi" w:eastAsiaTheme="minorHAnsi"/>
+            <w:rFonts w:eastAsia="Calibri" w:cs="" w:cstheme="minorBidi" w:eastAsiaTheme="minorHAnsi"/>
             <w:b w:val="false"/>
             <w:bCs w:val="false"/>
             <w:color w:val="auto"/>
@@ -3173,6 +3174,314 @@
       <w:u w:val="none"/>
     </w:rPr>
   </w:style>
+  <w:style w:type="character" w:styleId="ListLabel119">
+    <w:name w:val="ListLabel 119"/>
+    <w:qFormat/>
+    <w:rPr>
+      <w:rFonts w:cs="OpenSymbol"/>
+    </w:rPr>
+  </w:style>
+  <w:style w:type="character" w:styleId="ListLabel120">
+    <w:name w:val="ListLabel 120"/>
+    <w:qFormat/>
+    <w:rPr>
+      <w:rFonts w:cs="OpenSymbol"/>
+    </w:rPr>
+  </w:style>
+  <w:style w:type="character" w:styleId="ListLabel121">
+    <w:name w:val="ListLabel 121"/>
+    <w:qFormat/>
+    <w:rPr>
+      <w:rFonts w:cs="OpenSymbol"/>
+    </w:rPr>
+  </w:style>
+  <w:style w:type="character" w:styleId="ListLabel122">
+    <w:name w:val="ListLabel 122"/>
+    <w:qFormat/>
+    <w:rPr>
+      <w:rFonts w:cs="OpenSymbol"/>
+    </w:rPr>
+  </w:style>
+  <w:style w:type="character" w:styleId="ListLabel123">
+    <w:name w:val="ListLabel 123"/>
+    <w:qFormat/>
+    <w:rPr>
+      <w:rFonts w:cs="OpenSymbol"/>
+    </w:rPr>
+  </w:style>
+  <w:style w:type="character" w:styleId="ListLabel124">
+    <w:name w:val="ListLabel 124"/>
+    <w:qFormat/>
+    <w:rPr>
+      <w:rFonts w:cs="OpenSymbol"/>
+    </w:rPr>
+  </w:style>
+  <w:style w:type="character" w:styleId="ListLabel125">
+    <w:name w:val="ListLabel 125"/>
+    <w:qFormat/>
+    <w:rPr>
+      <w:rFonts w:cs="OpenSymbol"/>
+    </w:rPr>
+  </w:style>
+  <w:style w:type="character" w:styleId="ListLabel126">
+    <w:name w:val="ListLabel 126"/>
+    <w:qFormat/>
+    <w:rPr>
+      <w:rFonts w:cs="OpenSymbol"/>
+    </w:rPr>
+  </w:style>
+  <w:style w:type="character" w:styleId="ListLabel127">
+    <w:name w:val="ListLabel 127"/>
+    <w:qFormat/>
+    <w:rPr>
+      <w:rFonts w:cs="OpenSymbol"/>
+    </w:rPr>
+  </w:style>
+  <w:style w:type="character" w:styleId="ListLabel128">
+    <w:name w:val="ListLabel 128"/>
+    <w:qFormat/>
+    <w:rPr>
+      <w:rFonts w:cs="OpenSymbol"/>
+      <w:b/>
+    </w:rPr>
+  </w:style>
+  <w:style w:type="character" w:styleId="ListLabel129">
+    <w:name w:val="ListLabel 129"/>
+    <w:qFormat/>
+    <w:rPr>
+      <w:rFonts w:cs="OpenSymbol"/>
+    </w:rPr>
+  </w:style>
+  <w:style w:type="character" w:styleId="ListLabel130">
+    <w:name w:val="ListLabel 130"/>
+    <w:qFormat/>
+    <w:rPr>
+      <w:rFonts w:cs="OpenSymbol"/>
+    </w:rPr>
+  </w:style>
+  <w:style w:type="character" w:styleId="ListLabel131">
+    <w:name w:val="ListLabel 131"/>
+    <w:qFormat/>
+    <w:rPr>
+      <w:rFonts w:cs="OpenSymbol"/>
+    </w:rPr>
+  </w:style>
+  <w:style w:type="character" w:styleId="ListLabel132">
+    <w:name w:val="ListLabel 132"/>
+    <w:qFormat/>
+    <w:rPr>
+      <w:rFonts w:cs="OpenSymbol"/>
+    </w:rPr>
+  </w:style>
+  <w:style w:type="character" w:styleId="ListLabel133">
+    <w:name w:val="ListLabel 133"/>
+    <w:qFormat/>
+    <w:rPr>
+      <w:rFonts w:cs="OpenSymbol"/>
+    </w:rPr>
+  </w:style>
+  <w:style w:type="character" w:styleId="ListLabel134">
+    <w:name w:val="ListLabel 134"/>
+    <w:qFormat/>
+    <w:rPr>
+      <w:rFonts w:cs="OpenSymbol"/>
+    </w:rPr>
+  </w:style>
+  <w:style w:type="character" w:styleId="ListLabel135">
+    <w:name w:val="ListLabel 135"/>
+    <w:qFormat/>
+    <w:rPr>
+      <w:rFonts w:cs="OpenSymbol"/>
+    </w:rPr>
+  </w:style>
+  <w:style w:type="character" w:styleId="ListLabel136">
+    <w:name w:val="ListLabel 136"/>
+    <w:qFormat/>
+    <w:rPr>
+      <w:rFonts w:cs="OpenSymbol"/>
+    </w:rPr>
+  </w:style>
+  <w:style w:type="character" w:styleId="ListLabel137">
+    <w:name w:val="ListLabel 137"/>
+    <w:qFormat/>
+    <w:rPr>
+      <w:rFonts w:eastAsia="Calibri" w:cs="" w:cstheme="minorBidi" w:eastAsiaTheme="minorHAnsi"/>
+      <w:b w:val="false"/>
+      <w:bCs w:val="false"/>
+      <w:color w:val="auto"/>
+      <w:sz w:val="26"/>
+      <w:szCs w:val="26"/>
+      <w:u w:val="none"/>
+    </w:rPr>
+  </w:style>
+  <w:style w:type="character" w:styleId="ListLabel138">
+    <w:name w:val="ListLabel 138"/>
+    <w:qFormat/>
+    <w:rPr/>
+  </w:style>
+  <w:style w:type="character" w:styleId="ListLabel139">
+    <w:name w:val="ListLabel 139"/>
+    <w:qFormat/>
+    <w:rPr>
+      <w:b w:val="false"/>
+      <w:bCs w:val="false"/>
+      <w:u w:val="none"/>
+    </w:rPr>
+  </w:style>
+  <w:style w:type="character" w:styleId="ListLabel140">
+    <w:name w:val="ListLabel 140"/>
+    <w:qFormat/>
+    <w:rPr>
+      <w:rFonts w:cs="OpenSymbol"/>
+    </w:rPr>
+  </w:style>
+  <w:style w:type="character" w:styleId="ListLabel141">
+    <w:name w:val="ListLabel 141"/>
+    <w:qFormat/>
+    <w:rPr>
+      <w:rFonts w:cs="OpenSymbol"/>
+    </w:rPr>
+  </w:style>
+  <w:style w:type="character" w:styleId="ListLabel142">
+    <w:name w:val="ListLabel 142"/>
+    <w:qFormat/>
+    <w:rPr>
+      <w:rFonts w:cs="OpenSymbol"/>
+    </w:rPr>
+  </w:style>
+  <w:style w:type="character" w:styleId="ListLabel143">
+    <w:name w:val="ListLabel 143"/>
+    <w:qFormat/>
+    <w:rPr>
+      <w:rFonts w:cs="OpenSymbol"/>
+    </w:rPr>
+  </w:style>
+  <w:style w:type="character" w:styleId="ListLabel144">
+    <w:name w:val="ListLabel 144"/>
+    <w:qFormat/>
+    <w:rPr>
+      <w:rFonts w:cs="OpenSymbol"/>
+    </w:rPr>
+  </w:style>
+  <w:style w:type="character" w:styleId="ListLabel145">
+    <w:name w:val="ListLabel 145"/>
+    <w:qFormat/>
+    <w:rPr>
+      <w:rFonts w:cs="OpenSymbol"/>
+    </w:rPr>
+  </w:style>
+  <w:style w:type="character" w:styleId="ListLabel146">
+    <w:name w:val="ListLabel 146"/>
+    <w:qFormat/>
+    <w:rPr>
+      <w:rFonts w:cs="OpenSymbol"/>
+    </w:rPr>
+  </w:style>
+  <w:style w:type="character" w:styleId="ListLabel147">
+    <w:name w:val="ListLabel 147"/>
+    <w:qFormat/>
+    <w:rPr>
+      <w:rFonts w:cs="OpenSymbol"/>
+    </w:rPr>
+  </w:style>
+  <w:style w:type="character" w:styleId="ListLabel148">
+    <w:name w:val="ListLabel 148"/>
+    <w:qFormat/>
+    <w:rPr>
+      <w:rFonts w:cs="OpenSymbol"/>
+    </w:rPr>
+  </w:style>
+  <w:style w:type="character" w:styleId="ListLabel149">
+    <w:name w:val="ListLabel 149"/>
+    <w:qFormat/>
+    <w:rPr>
+      <w:rFonts w:cs="OpenSymbol"/>
+      <w:b/>
+    </w:rPr>
+  </w:style>
+  <w:style w:type="character" w:styleId="ListLabel150">
+    <w:name w:val="ListLabel 150"/>
+    <w:qFormat/>
+    <w:rPr>
+      <w:rFonts w:cs="OpenSymbol"/>
+    </w:rPr>
+  </w:style>
+  <w:style w:type="character" w:styleId="ListLabel151">
+    <w:name w:val="ListLabel 151"/>
+    <w:qFormat/>
+    <w:rPr>
+      <w:rFonts w:cs="OpenSymbol"/>
+    </w:rPr>
+  </w:style>
+  <w:style w:type="character" w:styleId="ListLabel152">
+    <w:name w:val="ListLabel 152"/>
+    <w:qFormat/>
+    <w:rPr>
+      <w:rFonts w:cs="OpenSymbol"/>
+    </w:rPr>
+  </w:style>
+  <w:style w:type="character" w:styleId="ListLabel153">
+    <w:name w:val="ListLabel 153"/>
+    <w:qFormat/>
+    <w:rPr>
+      <w:rFonts w:cs="OpenSymbol"/>
+    </w:rPr>
+  </w:style>
+  <w:style w:type="character" w:styleId="ListLabel154">
+    <w:name w:val="ListLabel 154"/>
+    <w:qFormat/>
+    <w:rPr>
+      <w:rFonts w:cs="OpenSymbol"/>
+    </w:rPr>
+  </w:style>
+  <w:style w:type="character" w:styleId="ListLabel155">
+    <w:name w:val="ListLabel 155"/>
+    <w:qFormat/>
+    <w:rPr>
+      <w:rFonts w:cs="OpenSymbol"/>
+    </w:rPr>
+  </w:style>
+  <w:style w:type="character" w:styleId="ListLabel156">
+    <w:name w:val="ListLabel 156"/>
+    <w:qFormat/>
+    <w:rPr>
+      <w:rFonts w:cs="OpenSymbol"/>
+    </w:rPr>
+  </w:style>
+  <w:style w:type="character" w:styleId="ListLabel157">
+    <w:name w:val="ListLabel 157"/>
+    <w:qFormat/>
+    <w:rPr>
+      <w:rFonts w:cs="OpenSymbol"/>
+    </w:rPr>
+  </w:style>
+  <w:style w:type="character" w:styleId="ListLabel158">
+    <w:name w:val="ListLabel 158"/>
+    <w:qFormat/>
+    <w:rPr>
+      <w:rFonts w:eastAsia="Calibri" w:cs="" w:cstheme="minorBidi" w:eastAsiaTheme="minorHAnsi"/>
+      <w:b w:val="false"/>
+      <w:bCs w:val="false"/>
+      <w:color w:val="auto"/>
+      <w:sz w:val="26"/>
+      <w:szCs w:val="26"/>
+      <w:u w:val="none"/>
+    </w:rPr>
+  </w:style>
+  <w:style w:type="character" w:styleId="ListLabel159">
+    <w:name w:val="ListLabel 159"/>
+    <w:qFormat/>
+    <w:rPr/>
+  </w:style>
+  <w:style w:type="character" w:styleId="ListLabel160">
+    <w:name w:val="ListLabel 160"/>
+    <w:qFormat/>
+    <w:rPr>
+      <w:b w:val="false"/>
+      <w:bCs w:val="false"/>
+      <w:u w:val="none"/>
+    </w:rPr>
+  </w:style>
   <w:style w:type="paragraph" w:styleId="Heading">
     <w:name w:val="Heading"/>
     <w:basedOn w:val="Normal"/>

--- a/tozo.docx
+++ b/tozo.docx
@@ -162,6 +162,30 @@
           <w:szCs w:val="28"/>
         </w:rPr>
         <w:t xml:space="preserve"> juli, augustus, september 2021: salaris echtgenoot</w:t>
+      </w:r>
+    </w:p>
+    <w:p>
+      <w:pPr>
+        <w:pStyle w:val="Normal"/>
+        <w:rPr/>
+      </w:pPr>
+      <w:r>
+        <w:rPr>
+          <w:b/>
+          <w:bCs/>
+          <w:sz w:val="28"/>
+          <w:szCs w:val="28"/>
+        </w:rPr>
+        <w:t>BBZ:</w:t>
+      </w:r>
+      <w:r>
+        <w:rPr>
+          <w:b w:val="false"/>
+          <w:bCs w:val="false"/>
+          <w:sz w:val="28"/>
+          <w:szCs w:val="28"/>
+        </w:rPr>
+        <w:t xml:space="preserve"> oktober, november, december (https://www.rotterdam.nl/werken-leren/bbz/)</w:t>
       </w:r>
     </w:p>
     <w:p>
@@ -367,20 +391,11 @@
     <w:p>
       <w:pPr>
         <w:pStyle w:val="Normal"/>
-        <w:rPr/>
-      </w:pPr>
-      <w:r>
         <w:rPr>
+          <w:b/>
           <w:b/>
           <w:bCs/>
         </w:rPr>
-        <w:t>Voor informatie wat doen wanneer een burger niet in Rotterdam woont, kijk op de webpagina: www.rotterdam.nl/rbzcorona.</w:t>
-      </w:r>
-    </w:p>
-    <w:p>
-      <w:pPr>
-        <w:pStyle w:val="Normal"/>
-        <w:rPr/>
       </w:pPr>
       <w:r>
         <w:rPr/>
@@ -616,31 +631,12 @@
     <w:p>
       <w:pPr>
         <w:pStyle w:val="Normal"/>
-        <w:rPr/>
-      </w:pPr>
-      <w:r>
-        <w:rPr/>
-        <w:t>Onderstaande bijstandsnormen gelden vanaf 1 januari 2021.</w:t>
-      </w:r>
-    </w:p>
-    <w:p>
-      <w:pPr>
-        <w:pStyle w:val="Normal"/>
-        <w:rPr/>
-      </w:pPr>
-      <w:r>
-        <w:rPr/>
-      </w:r>
-    </w:p>
-    <w:p>
-      <w:pPr>
-        <w:pStyle w:val="Normal"/>
         <w:jc w:val="left"/>
         <w:rPr/>
       </w:pPr>
       <w:r>
         <w:rPr/>
-        <w:t>1. Alleenstaanden en alleenstaande ouders van 18 tot 21 jaar 265,49 euro</w:t>
+        <w:t>Onderstaande bijstandsnormen gelden vanaf 1 juli 2021.</w:t>
       </w:r>
     </w:p>
     <w:p>
@@ -651,7 +647,6 @@
       </w:pPr>
       <w:r>
         <w:rPr/>
-        <w:t>2. Alleenstaanden en alleenstaande ouders van 21 tot AOW-leeftijd: 1.075,44 euro</w:t>
       </w:r>
     </w:p>
     <w:p>
@@ -662,6 +657,11 @@
       </w:pPr>
       <w:r>
         <w:rPr/>
+        <w:t>1. A</w:t>
+      </w:r>
+      <w:r>
+        <w:rPr/>
+        <w:t>lleenstaanden en alleenstaande ouders van 18 tot 21 jaar: € 266,29</w:t>
       </w:r>
     </w:p>
     <w:p>
@@ -672,644 +672,281 @@
       </w:pPr>
       <w:r>
         <w:rPr/>
-        <w:t xml:space="preserve">3. Gezin waarvan ten minste 1 partner als zelfstandig ondernemer een beroep doet op de Tozo, aanvrager en partner ouder dan 21 tot AOW-leeftijd: 1.536,34 euro </w:t>
+        <w:t>2. A</w:t>
+      </w:r>
+      <w:r>
+        <w:rPr/>
+        <w:t>lleenstaanden en alleenstaande ouders van 21 tot AOW-leeftijd: € 1.078,70</w:t>
+      </w:r>
+    </w:p>
+    <w:p>
+      <w:pPr>
+        <w:pStyle w:val="Normal"/>
+        <w:jc w:val="left"/>
+        <w:rPr/>
+      </w:pPr>
+      <w:r>
+        <w:rPr/>
+      </w:r>
+    </w:p>
+    <w:p>
+      <w:pPr>
+        <w:pStyle w:val="Normal"/>
+        <w:jc w:val="left"/>
+        <w:rPr/>
+      </w:pPr>
+      <w:r>
+        <w:rPr/>
+        <w:t xml:space="preserve">3. </w:t>
+      </w:r>
+      <w:r>
+        <w:rPr/>
+        <w:t>Gezin waarvan ten minste 1 partner als zelfstandig ondernemer een beroep doet op de Bbz-uitkering, aanvrager en partner ouder dan 21 tot AOW-leeftijd: € 1.541,--</w:t>
+      </w:r>
+    </w:p>
+    <w:p>
+      <w:pPr>
+        <w:pStyle w:val="Normal"/>
+        <w:jc w:val="left"/>
+        <w:rPr/>
+      </w:pPr>
+      <w:r>
+        <w:rPr/>
+      </w:r>
+    </w:p>
+    <w:p>
+      <w:pPr>
+        <w:pStyle w:val="Normal"/>
+        <w:jc w:val="left"/>
+        <w:rPr/>
+      </w:pPr>
+      <w:r>
+        <w:rPr/>
+        <w:t xml:space="preserve">4. </w:t>
+      </w:r>
+      <w:r>
+        <w:rPr/>
+        <w:t xml:space="preserve">Gezin waarvan ten minste 1 partner als zelfstandig ondernemer een beroep doet op de Bbz-uitkering, 1 partner 21 tot AOW-leeftijd, </w:t>
       </w:r>
       <w:r>
         <w:rPr>
           <w:b/>
           <w:bCs/>
         </w:rPr>
-        <w:t>(standaard)</w:t>
+        <w:t>1 partner 18 tot 21 jaar</w:t>
+      </w:r>
+      <w:r>
+        <w:rPr/>
+        <w:t>, geen kinderen: € 1.036,79</w:t>
       </w:r>
     </w:p>
     <w:p>
       <w:pPr>
         <w:pStyle w:val="Normal"/>
         <w:jc w:val="left"/>
+        <w:rPr/>
+      </w:pPr>
+      <w:r>
+        <w:rPr/>
+        <w:t xml:space="preserve">5. </w:t>
+      </w:r>
+      <w:r>
+        <w:rPr/>
+        <w:t xml:space="preserve">Gezin waarvan ten minste 1 partner als zelfstandig ondernemer een beroep doet op de Bbz-uitkering, 1 partner 21 tot AOW-leeftijd, </w:t>
+      </w:r>
+      <w:r>
+        <w:rPr>
+          <w:b/>
+          <w:bCs/>
+        </w:rPr>
+        <w:t>1 partner 18 tot 21 jaar</w:t>
+      </w:r>
+      <w:r>
+        <w:rPr/>
+        <w:t>, wel kinderen: € 1.344,99</w:t>
+      </w:r>
+    </w:p>
+    <w:p>
+      <w:pPr>
+        <w:pStyle w:val="Normal"/>
+        <w:jc w:val="left"/>
+        <w:rPr/>
+      </w:pPr>
+      <w:r>
+        <w:rPr/>
+      </w:r>
+    </w:p>
+    <w:p>
+      <w:pPr>
+        <w:pStyle w:val="Normal"/>
+        <w:jc w:val="left"/>
+        <w:rPr/>
+      </w:pPr>
+      <w:r>
+        <w:rPr/>
+        <w:t xml:space="preserve">6. </w:t>
+      </w:r>
+      <w:r>
+        <w:rPr/>
+        <w:t xml:space="preserve">Gezin waarvan ten minste 1 partner als zelfstandig ondernemer een beroep doet op de Bbz-uitkering, 1 partner 21 tot AOW-leeftijd, </w:t>
+      </w:r>
+      <w:r>
+        <w:rPr>
+          <w:b/>
+          <w:bCs/>
+        </w:rPr>
+        <w:t>1 partner AOW-leeftijd</w:t>
+      </w:r>
+      <w:r>
+        <w:rPr/>
+        <w:t>: € 1.627,08</w:t>
+      </w:r>
+    </w:p>
+    <w:p>
+      <w:pPr>
+        <w:pStyle w:val="Normal"/>
+        <w:jc w:val="left"/>
+        <w:rPr/>
+      </w:pPr>
+      <w:r>
+        <w:rPr/>
+      </w:r>
+    </w:p>
+    <w:p>
+      <w:pPr>
+        <w:pStyle w:val="Normal"/>
+        <w:jc w:val="left"/>
+        <w:rPr/>
+      </w:pPr>
+      <w:r>
+        <w:rPr/>
+        <w:t xml:space="preserve">7. </w:t>
+      </w:r>
+      <w:r>
+        <w:rPr/>
+        <w:t xml:space="preserve">Gezin waarvan ten minste 1 partner als zelfstandig ondernemer een beroep doet op de Bbz-uitkering, </w:t>
+      </w:r>
+      <w:r>
+        <w:rPr>
+          <w:b/>
+          <w:bCs/>
+        </w:rPr>
+        <w:t>beiden 18 tot 21 jaar</w:t>
+      </w:r>
+      <w:r>
+        <w:rPr/>
+        <w:t>, geen kinderen: € 532,58</w:t>
+      </w:r>
+    </w:p>
+    <w:p>
+      <w:pPr>
+        <w:pStyle w:val="Normal"/>
+        <w:jc w:val="left"/>
+        <w:rPr/>
+      </w:pPr>
+      <w:r>
+        <w:rPr/>
+        <w:t xml:space="preserve">8. </w:t>
+      </w:r>
+      <w:r>
+        <w:rPr/>
+        <w:t xml:space="preserve">Gezin waarvan ten minste 1 partner als zelfstandig ondernemer een beroep doet op de Bbz-uitkering, </w:t>
+      </w:r>
+      <w:r>
+        <w:rPr>
+          <w:b/>
+          <w:bCs/>
+        </w:rPr>
+        <w:t>beiden 18 tot 21 jaar</w:t>
+      </w:r>
+      <w:r>
+        <w:rPr/>
+        <w:t>, wel kinderen: € 840,78</w:t>
+      </w:r>
+    </w:p>
+    <w:p>
+      <w:pPr>
+        <w:pStyle w:val="Normal"/>
+        <w:rPr/>
+      </w:pPr>
+      <w:r>
+        <w:rPr/>
+      </w:r>
+    </w:p>
+    <w:p>
+      <w:pPr>
+        <w:pStyle w:val="Normal"/>
+        <w:rPr/>
+      </w:pPr>
+      <w:r>
+        <w:rPr/>
+      </w:r>
+    </w:p>
+    <w:p>
+      <w:pPr>
+        <w:pStyle w:val="Normal"/>
+        <w:rPr/>
+      </w:pPr>
+      <w:r>
+        <w:rPr/>
+        <w:t>Tozo – Inkomsten uit bedrijf (rotterdam.nl)</w:t>
+      </w:r>
+    </w:p>
+    <w:p>
+      <w:pPr>
+        <w:pStyle w:val="Normal"/>
+        <w:rPr/>
+      </w:pPr>
+      <w:r>
+        <w:rPr/>
+      </w:r>
+    </w:p>
+    <w:p>
+      <w:pPr>
+        <w:pStyle w:val="Normal"/>
+        <w:rPr/>
+      </w:pPr>
+      <w:r>
+        <w:rPr/>
+      </w:r>
+    </w:p>
+    <w:p>
+      <w:pPr>
+        <w:pStyle w:val="Normal"/>
+        <w:rPr/>
+      </w:pPr>
+      <w:r>
+        <w:rPr/>
+      </w:r>
+    </w:p>
+    <w:p>
+      <w:pPr>
+        <w:pStyle w:val="Normal"/>
         <w:rPr>
           <w:b/>
           <w:b/>
           <w:bCs/>
-        </w:rPr>
-      </w:pPr>
-      <w:r>
-        <w:rPr>
-          <w:b/>
-          <w:bCs/>
-        </w:rPr>
-      </w:r>
-    </w:p>
-    <w:p>
-      <w:pPr>
-        <w:pStyle w:val="Normal"/>
-        <w:jc w:val="left"/>
-        <w:rPr/>
-      </w:pPr>
-      <w:r>
-        <w:rPr/>
-        <w:t xml:space="preserve">4. Gezin waarvan ten minste 1 partner als zelfstandig ondernemer een beroep doet op de Tozo, 1 partner 21 tot AOW-leeftijd, </w:t>
-      </w:r>
-      <w:r>
-        <w:rPr>
-          <w:b/>
-          <w:bCs/>
           <w:u w:val="none"/>
         </w:rPr>
-        <w:t>1 partner 18 tot 21 jaar</w:t>
-      </w:r>
-      <w:r>
-        <w:rPr/>
-        <w:t>, geen kinderen: 1.033,66 euro</w:t>
-      </w:r>
-    </w:p>
-    <w:p>
-      <w:pPr>
-        <w:pStyle w:val="Normal"/>
-        <w:jc w:val="left"/>
-        <w:rPr/>
-      </w:pPr>
-      <w:r>
-        <w:rPr/>
-        <w:t xml:space="preserve">5. Gezin waarvan ten minste 1 partner als zelfstandig ondernemer een beroep doet op de Tozo, 1 partner 21 tot AOW-leeftijd, </w:t>
-      </w:r>
-      <w:r>
-        <w:rPr>
-          <w:b/>
-          <w:bCs/>
-          <w:u w:val="none"/>
-        </w:rPr>
-        <w:t>1 partner 18 tot 21 jaar</w:t>
-      </w:r>
-      <w:r>
-        <w:rPr/>
-        <w:t>, wel kinderen: 1.340.93 euro</w:t>
-      </w:r>
-    </w:p>
-    <w:p>
-      <w:pPr>
-        <w:pStyle w:val="Normal"/>
-        <w:jc w:val="left"/>
-        <w:rPr/>
-      </w:pPr>
-      <w:r>
-        <w:rPr/>
-      </w:r>
-    </w:p>
-    <w:p>
-      <w:pPr>
-        <w:pStyle w:val="Normal"/>
-        <w:jc w:val="left"/>
-        <w:rPr/>
-      </w:pPr>
-      <w:r>
-        <w:rPr/>
-        <w:t xml:space="preserve">6. Gezin waarvan ten minste 1 partner als zelfstandig ondernemer een beroep doet op de Tozo, 1 partner 21 tot AOW-leeftijd, </w:t>
-      </w:r>
-      <w:r>
-        <w:rPr>
-          <w:b/>
-          <w:bCs/>
-          <w:u w:val="none"/>
-        </w:rPr>
-        <w:t>1 partner AOW-leeftijd</w:t>
-      </w:r>
-      <w:r>
-        <w:rPr/>
-        <w:t>: 1.620,74 euro</w:t>
-      </w:r>
-    </w:p>
-    <w:p>
-      <w:pPr>
-        <w:pStyle w:val="Normal"/>
-        <w:jc w:val="left"/>
-        <w:rPr/>
-      </w:pPr>
-      <w:r>
-        <w:rPr/>
-      </w:r>
-    </w:p>
-    <w:p>
-      <w:pPr>
-        <w:pStyle w:val="Normal"/>
-        <w:jc w:val="left"/>
-        <w:rPr/>
-      </w:pPr>
-      <w:r>
-        <w:rPr/>
-        <w:t>7. Gezin waarvan ten minste 1 partner als zelfstandig ondernemer een beroep doet op de Tozo,</w:t>
-      </w:r>
-      <w:r>
-        <w:rPr>
-          <w:b/>
-          <w:bCs/>
-          <w:u w:val="none"/>
-        </w:rPr>
-        <w:t xml:space="preserve"> beiden 18 tot 21 jaar</w:t>
-      </w:r>
-      <w:r>
-        <w:rPr/>
-        <w:t>, geen kinderen: 530,98 euro</w:t>
-      </w:r>
-    </w:p>
-    <w:p>
-      <w:pPr>
-        <w:pStyle w:val="Normal"/>
-        <w:jc w:val="left"/>
-        <w:rPr/>
-      </w:pPr>
-      <w:r>
-        <w:rPr/>
-        <w:t xml:space="preserve">8. Gezin waarvan ten minste 1 partner als zelfstandig ondernemer een beroep doet op de Tozo, </w:t>
-      </w:r>
-      <w:r>
-        <w:rPr>
-          <w:b/>
-          <w:bCs/>
-          <w:u w:val="none"/>
-        </w:rPr>
-        <w:t>beiden 18 tot 21 jaar</w:t>
-      </w:r>
-      <w:r>
-        <w:rPr/>
-        <w:t>, wel kinderen: 838,25 euro</w:t>
-      </w:r>
-    </w:p>
-    <w:p>
-      <w:pPr>
-        <w:pStyle w:val="Normal"/>
-        <w:rPr/>
-      </w:pPr>
-      <w:r>
-        <w:rPr/>
-      </w:r>
-    </w:p>
-    <w:p>
-      <w:pPr>
-        <w:pStyle w:val="Normal"/>
-        <w:rPr/>
-      </w:pPr>
-      <w:r>
-        <w:rPr/>
-      </w:r>
-    </w:p>
-    <w:p>
-      <w:pPr>
-        <w:pStyle w:val="Normal"/>
-        <w:rPr/>
-      </w:pPr>
-      <w:r>
-        <w:rPr/>
-      </w:r>
-    </w:p>
-    <w:p>
-      <w:pPr>
-        <w:pStyle w:val="Normal"/>
-        <w:rPr/>
-      </w:pPr>
-      <w:r>
-        <w:rPr/>
-      </w:r>
-    </w:p>
-    <w:p>
-      <w:pPr>
-        <w:pStyle w:val="Normal"/>
-        <w:rPr/>
-      </w:pPr>
-      <w:r>
-        <w:rPr/>
-      </w:r>
-    </w:p>
-    <w:p>
-      <w:pPr>
-        <w:pStyle w:val="Normal"/>
-        <w:rPr/>
-      </w:pPr>
-      <w:r>
-        <w:rPr/>
-      </w:r>
-    </w:p>
-    <w:p>
-      <w:pPr>
-        <w:pStyle w:val="Normal"/>
-        <w:rPr/>
-      </w:pPr>
-      <w:r>
-        <w:rPr/>
-      </w:r>
-    </w:p>
-    <w:p>
-      <w:pPr>
-        <w:pStyle w:val="Normal"/>
-        <w:rPr/>
-      </w:pPr>
-      <w:r>
-        <w:rPr/>
-      </w:r>
-    </w:p>
-    <w:p>
-      <w:pPr>
-        <w:pStyle w:val="Normal"/>
-        <w:rPr/>
-      </w:pPr>
-      <w:r>
-        <w:rPr/>
-      </w:r>
-    </w:p>
-    <w:p>
-      <w:pPr>
-        <w:pStyle w:val="Normal"/>
-        <w:rPr/>
-      </w:pPr>
-      <w:r>
-        <w:rPr/>
-      </w:r>
-    </w:p>
-    <w:p>
-      <w:pPr>
-        <w:pStyle w:val="Normal"/>
-        <w:rPr/>
-      </w:pPr>
-      <w:r>
-        <w:rPr/>
-      </w:r>
-    </w:p>
-    <w:p>
-      <w:pPr>
-        <w:pStyle w:val="Normal"/>
-        <w:rPr>
-          <w:b/>
-          <w:b/>
-          <w:bCs/>
-        </w:rPr>
-      </w:pPr>
-      <w:r>
-        <w:rPr>
-          <w:b/>
-          <w:bCs/>
-        </w:rPr>
-      </w:r>
-    </w:p>
-    <w:p>
-      <w:pPr>
-        <w:pStyle w:val="Normal"/>
-        <w:rPr>
-          <w:b/>
-          <w:b/>
-          <w:bCs/>
-        </w:rPr>
-      </w:pPr>
-      <w:r>
-        <w:rPr>
-          <w:b/>
-          <w:bCs/>
-        </w:rPr>
-      </w:r>
-    </w:p>
-    <w:p>
-      <w:pPr>
-        <w:pStyle w:val="Normal"/>
-        <w:rPr>
-          <w:b/>
-          <w:b/>
-          <w:bCs/>
-        </w:rPr>
-      </w:pPr>
-      <w:r>
-        <w:rPr>
-          <w:b/>
-          <w:bCs/>
-        </w:rPr>
-      </w:r>
-    </w:p>
-    <w:p>
-      <w:pPr>
-        <w:pStyle w:val="Normal"/>
-        <w:rPr>
-          <w:b/>
-          <w:b/>
-          <w:bCs/>
-        </w:rPr>
-      </w:pPr>
-      <w:r>
-        <w:rPr>
-          <w:b/>
-          <w:bCs/>
-        </w:rPr>
-      </w:r>
-    </w:p>
-    <w:p>
-      <w:pPr>
-        <w:pStyle w:val="Normal"/>
-        <w:numPr>
-          <w:ilvl w:val="0"/>
-          <w:numId w:val="0"/>
-        </w:numPr>
-        <w:ind w:left="720" w:hanging="0"/>
-        <w:rPr>
-          <w:b/>
-          <w:b/>
-          <w:bCs/>
-        </w:rPr>
-      </w:pPr>
-      <w:r>
-        <w:rPr>
-          <w:b/>
-          <w:bCs/>
-        </w:rPr>
-      </w:r>
-    </w:p>
-    <w:p>
-      <w:pPr>
-        <w:pStyle w:val="Normal"/>
-        <w:numPr>
-          <w:ilvl w:val="0"/>
-          <w:numId w:val="0"/>
-        </w:numPr>
-        <w:ind w:left="720" w:hanging="0"/>
-        <w:rPr>
-          <w:b/>
-          <w:b/>
-          <w:bCs/>
-        </w:rPr>
-      </w:pPr>
-      <w:r>
-        <w:rPr>
-          <w:b/>
-          <w:bCs/>
-        </w:rPr>
-      </w:r>
-    </w:p>
-    <w:p>
-      <w:pPr>
-        <w:pStyle w:val="Normal"/>
-        <w:numPr>
-          <w:ilvl w:val="0"/>
-          <w:numId w:val="0"/>
-        </w:numPr>
-        <w:ind w:left="720" w:hanging="0"/>
-        <w:rPr>
-          <w:b/>
-          <w:b/>
-          <w:bCs/>
-        </w:rPr>
-      </w:pPr>
-      <w:r>
-        <w:rPr>
-          <w:b/>
-          <w:bCs/>
-        </w:rPr>
-      </w:r>
-    </w:p>
-    <w:p>
-      <w:pPr>
-        <w:pStyle w:val="Normal"/>
-        <w:rPr>
-          <w:b/>
-          <w:b/>
-          <w:bCs/>
-        </w:rPr>
-      </w:pPr>
-      <w:r>
-        <w:rPr>
-          <w:b/>
-          <w:bCs/>
-        </w:rPr>
-      </w:r>
-    </w:p>
-    <w:p>
-      <w:pPr>
-        <w:pStyle w:val="Normal"/>
-        <w:numPr>
-          <w:ilvl w:val="0"/>
-          <w:numId w:val="4"/>
-        </w:numPr>
-        <w:rPr>
-          <w:b/>
-          <w:b/>
-          <w:bCs/>
-        </w:rPr>
-      </w:pPr>
-      <w:r>
-        <w:rPr>
-          <w:b/>
-          <w:bCs/>
-        </w:rPr>
-        <w:t xml:space="preserve">Bent u het niet eens met dit besluit? </w:t>
-      </w:r>
-    </w:p>
-    <w:p>
-      <w:pPr>
-        <w:pStyle w:val="Normal"/>
-        <w:numPr>
-          <w:ilvl w:val="0"/>
-          <w:numId w:val="0"/>
-        </w:numPr>
-        <w:ind w:left="720" w:hanging="0"/>
-        <w:rPr/>
-      </w:pPr>
-      <w:r>
-        <w:rPr/>
-      </w:r>
-    </w:p>
-    <w:p>
-      <w:pPr>
-        <w:pStyle w:val="Normal"/>
-        <w:numPr>
-          <w:ilvl w:val="0"/>
-          <w:numId w:val="4"/>
-        </w:numPr>
-        <w:rPr>
-          <w:b/>
-          <w:b/>
-          <w:bCs/>
-        </w:rPr>
-      </w:pPr>
-      <w:r>
-        <w:rPr>
-          <w:b/>
-          <w:bCs/>
-        </w:rPr>
-        <w:t>KVK Corona regelingencheck:</w:t>
-      </w:r>
-    </w:p>
-    <w:p>
-      <w:pPr>
-        <w:pStyle w:val="Normal"/>
-        <w:numPr>
-          <w:ilvl w:val="0"/>
-          <w:numId w:val="0"/>
-        </w:numPr>
-        <w:ind w:left="720" w:hanging="0"/>
-        <w:rPr/>
-      </w:pPr>
-      <w:r>
-        <w:rPr/>
-        <w:t xml:space="preserve">– </w:t>
-      </w:r>
-      <w:r>
-        <w:rPr/>
-        <w:t>https://www.kvk.nl/corona/het-coronavirus-check-hier-je-regelingen/</w:t>
-      </w:r>
-    </w:p>
-    <w:p>
-      <w:pPr>
-        <w:pStyle w:val="Normal"/>
-        <w:numPr>
-          <w:ilvl w:val="0"/>
-          <w:numId w:val="0"/>
-        </w:numPr>
-        <w:ind w:left="720" w:hanging="0"/>
-        <w:rPr/>
-      </w:pPr>
-      <w:r>
-        <w:rPr/>
-      </w:r>
-    </w:p>
-    <w:p>
-      <w:pPr>
-        <w:pStyle w:val="Normal"/>
-        <w:numPr>
-          <w:ilvl w:val="0"/>
-          <w:numId w:val="4"/>
-        </w:numPr>
-        <w:rPr/>
-      </w:pPr>
-      <w:hyperlink r:id="rId3">
-        <w:r>
-          <w:rPr>
-            <w:rStyle w:val="InternetLink"/>
-          </w:rPr>
-          <w:t>rotterdam.nl/rbzcorona</w:t>
-        </w:r>
-      </w:hyperlink>
-      <w:r>
-        <w:rPr/>
-        <w:t xml:space="preserve"> - Veelgestelde vragen:</w:t>
-      </w:r>
-    </w:p>
-    <w:p>
-      <w:pPr>
-        <w:pStyle w:val="Normal"/>
-        <w:numPr>
-          <w:ilvl w:val="0"/>
-          <w:numId w:val="0"/>
-        </w:numPr>
-        <w:ind w:left="720" w:hanging="0"/>
-        <w:rPr/>
-      </w:pPr>
-      <w:r>
-        <w:rPr/>
-      </w:r>
-    </w:p>
-    <w:p>
-      <w:pPr>
-        <w:pStyle w:val="Normal"/>
-        <w:numPr>
-          <w:ilvl w:val="0"/>
-          <w:numId w:val="4"/>
-        </w:numPr>
-        <w:rPr/>
-      </w:pPr>
-      <w:r>
-        <w:rPr>
-          <w:b/>
-          <w:bCs/>
-        </w:rPr>
-        <w:t xml:space="preserve">Wijzigen en stopzetten Tozo3: </w:t>
-      </w:r>
-      <w:r>
-        <w:rPr>
-          <w:b w:val="false"/>
-          <w:bCs w:val="false"/>
-        </w:rPr>
-        <w:t>via het wijzigingsformulier</w:t>
-      </w:r>
-    </w:p>
-    <w:p>
-      <w:pPr>
-        <w:pStyle w:val="Normal"/>
-        <w:numPr>
-          <w:ilvl w:val="0"/>
-          <w:numId w:val="4"/>
-        </w:numPr>
+      </w:pPr>
+      <w:r>
+        <w:rPr/>
+      </w:r>
+    </w:p>
+    <w:p>
+      <w:pPr>
+        <w:pStyle w:val="Normal"/>
         <w:spacing w:before="240" w:after="120"/>
         <w:jc w:val="left"/>
         <w:rPr/>
       </w:pPr>
       <w:r>
-        <w:rPr>
-          <w:b/>
-          <w:bCs/>
-          <w:u w:val="none"/>
-        </w:rPr>
-        <w:t>Tozo - inkomsten uit bedrijf</w:t>
-      </w:r>
-      <w:r>
-        <w:rPr>
-          <w:b w:val="false"/>
-          <w:bCs w:val="false"/>
-          <w:u w:val="none"/>
-        </w:rPr>
-        <w:t xml:space="preserve"> (op </w:t>
-      </w:r>
-      <w:hyperlink r:id="rId4">
-        <w:r>
-          <w:rPr>
-            <w:rStyle w:val="InternetLink"/>
-            <w:b w:val="false"/>
-            <w:bCs w:val="false"/>
-            <w:u w:val="none"/>
-          </w:rPr>
-          <w:t>www.rotterdam.nl</w:t>
-        </w:r>
-      </w:hyperlink>
-      <w:r>
-        <w:rPr>
-          <w:b w:val="false"/>
-          <w:bCs w:val="false"/>
-          <w:u w:val="none"/>
-        </w:rPr>
-        <w:t>)</w:t>
-      </w:r>
-    </w:p>
-    <w:p>
-      <w:pPr>
-        <w:pStyle w:val="Normal"/>
-        <w:numPr>
-          <w:ilvl w:val="0"/>
-          <w:numId w:val="4"/>
-        </w:numPr>
-        <w:spacing w:before="240" w:after="120"/>
-        <w:jc w:val="left"/>
-        <w:rPr>
-          <w:b/>
-          <w:b/>
-          <w:bCs/>
-        </w:rPr>
-      </w:pPr>
-      <w:r>
-        <w:rPr>
-          <w:b/>
-          <w:bCs/>
-          <w:u w:val="none"/>
-        </w:rPr>
-        <w:t>Tozo 4:</w:t>
-      </w:r>
-    </w:p>
-    <w:p>
-      <w:pPr>
-        <w:pStyle w:val="Normal"/>
-        <w:spacing w:before="240" w:after="120"/>
-        <w:jc w:val="left"/>
-        <w:rPr/>
-      </w:pPr>
-      <w:r>
         <w:rPr/>
       </w:r>
     </w:p>
     <w:sectPr>
-      <w:headerReference w:type="default" r:id="rId5"/>
-      <w:footerReference w:type="default" r:id="rId6"/>
+      <w:headerReference w:type="default" r:id="rId3"/>
+      <w:footerReference w:type="default" r:id="rId4"/>
       <w:type w:val="nextPage"/>
       <w:pgSz w:w="11906" w:h="16838"/>
       <w:pgMar w:left="1417" w:right="1417" w:header="1417" w:top="1976" w:footer="1417" w:bottom="1976" w:gutter="0"/>
@@ -1344,7 +981,7 @@
     </w:r>
     <w:r>
       <w:rPr/>
-      <w:t>3</w:t>
+      <w:t>2</w:t>
     </w:r>
     <w:r>
       <w:rPr/>
@@ -1709,153 +1346,6 @@
       </w:rPr>
     </w:lvl>
   </w:abstractNum>
-  <w:abstractNum w:abstractNumId="4">
-    <w:lvl w:ilvl="0">
-      <w:start w:val="1"/>
-      <w:numFmt w:val="bullet"/>
-      <w:lvlText w:val=""/>
-      <w:lvlJc w:val="left"/>
-      <w:pPr>
-        <w:tabs>
-          <w:tab w:val="num" w:pos="720"/>
-        </w:tabs>
-        <w:ind w:left="720" w:hanging="360"/>
-      </w:pPr>
-      <w:rPr>
-        <w:rFonts w:ascii="Symbol" w:hAnsi="Symbol" w:cs="Symbol" w:hint="default"/>
-        <w:b/>
-        <w:rFonts w:cs="OpenSymbol"/>
-      </w:rPr>
-    </w:lvl>
-    <w:lvl w:ilvl="1">
-      <w:start w:val="1"/>
-      <w:numFmt w:val="bullet"/>
-      <w:lvlText w:val="◦"/>
-      <w:lvlJc w:val="left"/>
-      <w:pPr>
-        <w:tabs>
-          <w:tab w:val="num" w:pos="1080"/>
-        </w:tabs>
-        <w:ind w:left="1080" w:hanging="360"/>
-      </w:pPr>
-      <w:rPr>
-        <w:rFonts w:ascii="OpenSymbol" w:hAnsi="OpenSymbol" w:cs="OpenSymbol" w:hint="default"/>
-        <w:rFonts w:cs="OpenSymbol"/>
-      </w:rPr>
-    </w:lvl>
-    <w:lvl w:ilvl="2">
-      <w:start w:val="1"/>
-      <w:numFmt w:val="bullet"/>
-      <w:lvlText w:val="▪"/>
-      <w:lvlJc w:val="left"/>
-      <w:pPr>
-        <w:tabs>
-          <w:tab w:val="num" w:pos="1440"/>
-        </w:tabs>
-        <w:ind w:left="1440" w:hanging="360"/>
-      </w:pPr>
-      <w:rPr>
-        <w:rFonts w:ascii="OpenSymbol" w:hAnsi="OpenSymbol" w:cs="OpenSymbol" w:hint="default"/>
-        <w:rFonts w:cs="OpenSymbol"/>
-      </w:rPr>
-    </w:lvl>
-    <w:lvl w:ilvl="3">
-      <w:start w:val="1"/>
-      <w:numFmt w:val="bullet"/>
-      <w:lvlText w:val=""/>
-      <w:lvlJc w:val="left"/>
-      <w:pPr>
-        <w:tabs>
-          <w:tab w:val="num" w:pos="1800"/>
-        </w:tabs>
-        <w:ind w:left="1800" w:hanging="360"/>
-      </w:pPr>
-      <w:rPr>
-        <w:rFonts w:ascii="Symbol" w:hAnsi="Symbol" w:cs="Symbol" w:hint="default"/>
-        <w:rFonts w:cs="OpenSymbol"/>
-      </w:rPr>
-    </w:lvl>
-    <w:lvl w:ilvl="4">
-      <w:start w:val="1"/>
-      <w:numFmt w:val="bullet"/>
-      <w:lvlText w:val="◦"/>
-      <w:lvlJc w:val="left"/>
-      <w:pPr>
-        <w:tabs>
-          <w:tab w:val="num" w:pos="2160"/>
-        </w:tabs>
-        <w:ind w:left="2160" w:hanging="360"/>
-      </w:pPr>
-      <w:rPr>
-        <w:rFonts w:ascii="OpenSymbol" w:hAnsi="OpenSymbol" w:cs="OpenSymbol" w:hint="default"/>
-        <w:rFonts w:cs="OpenSymbol"/>
-      </w:rPr>
-    </w:lvl>
-    <w:lvl w:ilvl="5">
-      <w:start w:val="1"/>
-      <w:numFmt w:val="bullet"/>
-      <w:lvlText w:val="▪"/>
-      <w:lvlJc w:val="left"/>
-      <w:pPr>
-        <w:tabs>
-          <w:tab w:val="num" w:pos="2520"/>
-        </w:tabs>
-        <w:ind w:left="2520" w:hanging="360"/>
-      </w:pPr>
-      <w:rPr>
-        <w:rFonts w:ascii="OpenSymbol" w:hAnsi="OpenSymbol" w:cs="OpenSymbol" w:hint="default"/>
-        <w:rFonts w:cs="OpenSymbol"/>
-      </w:rPr>
-    </w:lvl>
-    <w:lvl w:ilvl="6">
-      <w:start w:val="1"/>
-      <w:numFmt w:val="bullet"/>
-      <w:lvlText w:val=""/>
-      <w:lvlJc w:val="left"/>
-      <w:pPr>
-        <w:tabs>
-          <w:tab w:val="num" w:pos="2880"/>
-        </w:tabs>
-        <w:ind w:left="2880" w:hanging="360"/>
-      </w:pPr>
-      <w:rPr>
-        <w:rFonts w:ascii="Symbol" w:hAnsi="Symbol" w:cs="Symbol" w:hint="default"/>
-        <w:rFonts w:cs="OpenSymbol"/>
-      </w:rPr>
-    </w:lvl>
-    <w:lvl w:ilvl="7">
-      <w:start w:val="1"/>
-      <w:numFmt w:val="bullet"/>
-      <w:lvlText w:val="◦"/>
-      <w:lvlJc w:val="left"/>
-      <w:pPr>
-        <w:tabs>
-          <w:tab w:val="num" w:pos="3240"/>
-        </w:tabs>
-        <w:ind w:left="3240" w:hanging="360"/>
-      </w:pPr>
-      <w:rPr>
-        <w:rFonts w:ascii="OpenSymbol" w:hAnsi="OpenSymbol" w:cs="OpenSymbol" w:hint="default"/>
-        <w:rFonts w:cs="OpenSymbol"/>
-      </w:rPr>
-    </w:lvl>
-    <w:lvl w:ilvl="8">
-      <w:start w:val="1"/>
-      <w:numFmt w:val="bullet"/>
-      <w:lvlText w:val="▪"/>
-      <w:lvlJc w:val="left"/>
-      <w:pPr>
-        <w:tabs>
-          <w:tab w:val="num" w:pos="3600"/>
-        </w:tabs>
-        <w:ind w:left="3600" w:hanging="360"/>
-      </w:pPr>
-      <w:rPr>
-        <w:rFonts w:ascii="OpenSymbol" w:hAnsi="OpenSymbol" w:cs="OpenSymbol" w:hint="default"/>
-        <w:rFonts w:cs="OpenSymbol"/>
-      </w:rPr>
-    </w:lvl>
-  </w:abstractNum>
   <w:num w:numId="1">
     <w:abstractNumId w:val="1"/>
   </w:num>
@@ -1864,9 +1354,6 @@
   </w:num>
   <w:num w:numId="3">
     <w:abstractNumId w:val="3"/>
-  </w:num>
-  <w:num w:numId="4">
-    <w:abstractNumId w:val="4"/>
   </w:num>
 </w:numbering>
 </file>
@@ -3482,6 +2969,160 @@
       <w:u w:val="none"/>
     </w:rPr>
   </w:style>
+  <w:style w:type="character" w:styleId="ListLabel161">
+    <w:name w:val="ListLabel 161"/>
+    <w:qFormat/>
+    <w:rPr>
+      <w:rFonts w:cs="OpenSymbol"/>
+    </w:rPr>
+  </w:style>
+  <w:style w:type="character" w:styleId="ListLabel162">
+    <w:name w:val="ListLabel 162"/>
+    <w:qFormat/>
+    <w:rPr>
+      <w:rFonts w:cs="OpenSymbol"/>
+    </w:rPr>
+  </w:style>
+  <w:style w:type="character" w:styleId="ListLabel163">
+    <w:name w:val="ListLabel 163"/>
+    <w:qFormat/>
+    <w:rPr>
+      <w:rFonts w:cs="OpenSymbol"/>
+    </w:rPr>
+  </w:style>
+  <w:style w:type="character" w:styleId="ListLabel164">
+    <w:name w:val="ListLabel 164"/>
+    <w:qFormat/>
+    <w:rPr>
+      <w:rFonts w:cs="OpenSymbol"/>
+    </w:rPr>
+  </w:style>
+  <w:style w:type="character" w:styleId="ListLabel165">
+    <w:name w:val="ListLabel 165"/>
+    <w:qFormat/>
+    <w:rPr>
+      <w:rFonts w:cs="OpenSymbol"/>
+    </w:rPr>
+  </w:style>
+  <w:style w:type="character" w:styleId="ListLabel166">
+    <w:name w:val="ListLabel 166"/>
+    <w:qFormat/>
+    <w:rPr>
+      <w:rFonts w:cs="OpenSymbol"/>
+    </w:rPr>
+  </w:style>
+  <w:style w:type="character" w:styleId="ListLabel167">
+    <w:name w:val="ListLabel 167"/>
+    <w:qFormat/>
+    <w:rPr>
+      <w:rFonts w:cs="OpenSymbol"/>
+    </w:rPr>
+  </w:style>
+  <w:style w:type="character" w:styleId="ListLabel168">
+    <w:name w:val="ListLabel 168"/>
+    <w:qFormat/>
+    <w:rPr>
+      <w:rFonts w:cs="OpenSymbol"/>
+    </w:rPr>
+  </w:style>
+  <w:style w:type="character" w:styleId="ListLabel169">
+    <w:name w:val="ListLabel 169"/>
+    <w:qFormat/>
+    <w:rPr>
+      <w:rFonts w:cs="OpenSymbol"/>
+    </w:rPr>
+  </w:style>
+  <w:style w:type="character" w:styleId="ListLabel170">
+    <w:name w:val="ListLabel 170"/>
+    <w:qFormat/>
+    <w:rPr>
+      <w:rFonts w:cs="OpenSymbol"/>
+      <w:b/>
+    </w:rPr>
+  </w:style>
+  <w:style w:type="character" w:styleId="ListLabel171">
+    <w:name w:val="ListLabel 171"/>
+    <w:qFormat/>
+    <w:rPr>
+      <w:rFonts w:cs="OpenSymbol"/>
+    </w:rPr>
+  </w:style>
+  <w:style w:type="character" w:styleId="ListLabel172">
+    <w:name w:val="ListLabel 172"/>
+    <w:qFormat/>
+    <w:rPr>
+      <w:rFonts w:cs="OpenSymbol"/>
+    </w:rPr>
+  </w:style>
+  <w:style w:type="character" w:styleId="ListLabel173">
+    <w:name w:val="ListLabel 173"/>
+    <w:qFormat/>
+    <w:rPr>
+      <w:rFonts w:cs="OpenSymbol"/>
+    </w:rPr>
+  </w:style>
+  <w:style w:type="character" w:styleId="ListLabel174">
+    <w:name w:val="ListLabel 174"/>
+    <w:qFormat/>
+    <w:rPr>
+      <w:rFonts w:cs="OpenSymbol"/>
+    </w:rPr>
+  </w:style>
+  <w:style w:type="character" w:styleId="ListLabel175">
+    <w:name w:val="ListLabel 175"/>
+    <w:qFormat/>
+    <w:rPr>
+      <w:rFonts w:cs="OpenSymbol"/>
+    </w:rPr>
+  </w:style>
+  <w:style w:type="character" w:styleId="ListLabel176">
+    <w:name w:val="ListLabel 176"/>
+    <w:qFormat/>
+    <w:rPr>
+      <w:rFonts w:cs="OpenSymbol"/>
+    </w:rPr>
+  </w:style>
+  <w:style w:type="character" w:styleId="ListLabel177">
+    <w:name w:val="ListLabel 177"/>
+    <w:qFormat/>
+    <w:rPr>
+      <w:rFonts w:cs="OpenSymbol"/>
+    </w:rPr>
+  </w:style>
+  <w:style w:type="character" w:styleId="ListLabel178">
+    <w:name w:val="ListLabel 178"/>
+    <w:qFormat/>
+    <w:rPr>
+      <w:rFonts w:cs="OpenSymbol"/>
+    </w:rPr>
+  </w:style>
+  <w:style w:type="character" w:styleId="ListLabel179">
+    <w:name w:val="ListLabel 179"/>
+    <w:qFormat/>
+    <w:rPr>
+      <w:rFonts w:eastAsia="Calibri" w:cs="" w:cstheme="minorBidi" w:eastAsiaTheme="minorHAnsi"/>
+      <w:b w:val="false"/>
+      <w:bCs w:val="false"/>
+      <w:color w:val="auto"/>
+      <w:sz w:val="26"/>
+      <w:szCs w:val="26"/>
+      <w:u w:val="none"/>
+    </w:rPr>
+  </w:style>
+  <w:style w:type="character" w:styleId="ListLabel180">
+    <w:name w:val="ListLabel 180"/>
+    <w:qFormat/>
+    <w:rPr/>
+  </w:style>
+  <w:style w:type="character" w:styleId="ListLabel181">
+    <w:name w:val="ListLabel 181"/>
+    <w:qFormat/>
+    <w:rPr>
+      <w:b w:val="false"/>
+      <w:bCs w:val="false"/>
+      <w:u w:val="none"/>
+    </w:rPr>
+  </w:style>
   <w:style w:type="paragraph" w:styleId="Heading">
     <w:name w:val="Heading"/>
     <w:basedOn w:val="Normal"/>

--- a/tozo.docx
+++ b/tozo.docx
@@ -398,7 +398,10 @@
         </w:rPr>
       </w:pPr>
       <w:r>
-        <w:rPr/>
+        <w:rPr>
+          <w:b/>
+          <w:bCs/>
+        </w:rPr>
       </w:r>
     </w:p>
     <w:p>
@@ -657,11 +660,7 @@
       </w:pPr>
       <w:r>
         <w:rPr/>
-        <w:t>1. A</w:t>
-      </w:r>
-      <w:r>
-        <w:rPr/>
-        <w:t>lleenstaanden en alleenstaande ouders van 18 tot 21 jaar: € 266,29</w:t>
+        <w:t>1. Alleenstaanden en alleenstaande ouders van 18 tot 21 jaar: € 266,29</w:t>
       </w:r>
     </w:p>
     <w:p>
@@ -672,11 +671,7 @@
       </w:pPr>
       <w:r>
         <w:rPr/>
-        <w:t>2. A</w:t>
-      </w:r>
-      <w:r>
-        <w:rPr/>
-        <w:t>lleenstaanden en alleenstaande ouders van 21 tot AOW-leeftijd: € 1.078,70</w:t>
+        <w:t>2. Alleenstaanden en alleenstaande ouders van 21 tot AOW-leeftijd: € 1.078,70</w:t>
       </w:r>
     </w:p>
     <w:p>
@@ -697,11 +692,7 @@
       </w:pPr>
       <w:r>
         <w:rPr/>
-        <w:t xml:space="preserve">3. </w:t>
-      </w:r>
-      <w:r>
-        <w:rPr/>
-        <w:t>Gezin waarvan ten minste 1 partner als zelfstandig ondernemer een beroep doet op de Bbz-uitkering, aanvrager en partner ouder dan 21 tot AOW-leeftijd: € 1.541,--</w:t>
+        <w:t>3. Gezin waarvan ten minste 1 partner als zelfstandig ondernemer een beroep doet op de Bbz-uitkering, aanvrager en partner ouder dan 21 tot AOW-leeftijd: € 1.541,--</w:t>
       </w:r>
     </w:p>
     <w:p>
@@ -722,11 +713,7 @@
       </w:pPr>
       <w:r>
         <w:rPr/>
-        <w:t xml:space="preserve">4. </w:t>
-      </w:r>
-      <w:r>
-        <w:rPr/>
-        <w:t xml:space="preserve">Gezin waarvan ten minste 1 partner als zelfstandig ondernemer een beroep doet op de Bbz-uitkering, 1 partner 21 tot AOW-leeftijd, </w:t>
+        <w:t xml:space="preserve">4. Gezin waarvan ten minste 1 partner als zelfstandig ondernemer een beroep doet op de Bbz-uitkering, 1 partner 21 tot AOW-leeftijd, </w:t>
       </w:r>
       <w:r>
         <w:rPr>
@@ -748,11 +735,7 @@
       </w:pPr>
       <w:r>
         <w:rPr/>
-        <w:t xml:space="preserve">5. </w:t>
-      </w:r>
-      <w:r>
-        <w:rPr/>
-        <w:t xml:space="preserve">Gezin waarvan ten minste 1 partner als zelfstandig ondernemer een beroep doet op de Bbz-uitkering, 1 partner 21 tot AOW-leeftijd, </w:t>
+        <w:t xml:space="preserve">5. Gezin waarvan ten minste 1 partner als zelfstandig ondernemer een beroep doet op de Bbz-uitkering, 1 partner 21 tot AOW-leeftijd, </w:t>
       </w:r>
       <w:r>
         <w:rPr>
@@ -784,11 +767,7 @@
       </w:pPr>
       <w:r>
         <w:rPr/>
-        <w:t xml:space="preserve">6. </w:t>
-      </w:r>
-      <w:r>
-        <w:rPr/>
-        <w:t xml:space="preserve">Gezin waarvan ten minste 1 partner als zelfstandig ondernemer een beroep doet op de Bbz-uitkering, 1 partner 21 tot AOW-leeftijd, </w:t>
+        <w:t xml:space="preserve">6. Gezin waarvan ten minste 1 partner als zelfstandig ondernemer een beroep doet op de Bbz-uitkering, 1 partner 21 tot AOW-leeftijd, </w:t>
       </w:r>
       <w:r>
         <w:rPr>
@@ -820,11 +799,7 @@
       </w:pPr>
       <w:r>
         <w:rPr/>
-        <w:t xml:space="preserve">7. </w:t>
-      </w:r>
-      <w:r>
-        <w:rPr/>
-        <w:t xml:space="preserve">Gezin waarvan ten minste 1 partner als zelfstandig ondernemer een beroep doet op de Bbz-uitkering, </w:t>
+        <w:t xml:space="preserve">7. Gezin waarvan ten minste 1 partner als zelfstandig ondernemer een beroep doet op de Bbz-uitkering, </w:t>
       </w:r>
       <w:r>
         <w:rPr>
@@ -846,11 +821,7 @@
       </w:pPr>
       <w:r>
         <w:rPr/>
-        <w:t xml:space="preserve">8. </w:t>
-      </w:r>
-      <w:r>
-        <w:rPr/>
-        <w:t xml:space="preserve">Gezin waarvan ten minste 1 partner als zelfstandig ondernemer een beroep doet op de Bbz-uitkering, </w:t>
+        <w:t xml:space="preserve">8. Gezin waarvan ten minste 1 partner als zelfstandig ondernemer een beroep doet op de Bbz-uitkering, </w:t>
       </w:r>
       <w:r>
         <w:rPr>
@@ -930,7 +901,11 @@
         </w:rPr>
       </w:pPr>
       <w:r>
-        <w:rPr/>
+        <w:rPr>
+          <w:b/>
+          <w:bCs/>
+          <w:u w:val="none"/>
+        </w:rPr>
       </w:r>
     </w:p>
     <w:p>
@@ -3123,6 +3098,82 @@
       <w:u w:val="none"/>
     </w:rPr>
   </w:style>
+  <w:style w:type="character" w:styleId="ListLabel182">
+    <w:name w:val="ListLabel 182"/>
+    <w:qFormat/>
+    <w:rPr>
+      <w:rFonts w:cs="OpenSymbol"/>
+    </w:rPr>
+  </w:style>
+  <w:style w:type="character" w:styleId="ListLabel183">
+    <w:name w:val="ListLabel 183"/>
+    <w:qFormat/>
+    <w:rPr>
+      <w:rFonts w:cs="OpenSymbol"/>
+    </w:rPr>
+  </w:style>
+  <w:style w:type="character" w:styleId="ListLabel184">
+    <w:name w:val="ListLabel 184"/>
+    <w:qFormat/>
+    <w:rPr>
+      <w:rFonts w:cs="OpenSymbol"/>
+    </w:rPr>
+  </w:style>
+  <w:style w:type="character" w:styleId="ListLabel185">
+    <w:name w:val="ListLabel 185"/>
+    <w:qFormat/>
+    <w:rPr>
+      <w:rFonts w:cs="OpenSymbol"/>
+    </w:rPr>
+  </w:style>
+  <w:style w:type="character" w:styleId="ListLabel186">
+    <w:name w:val="ListLabel 186"/>
+    <w:qFormat/>
+    <w:rPr>
+      <w:rFonts w:cs="OpenSymbol"/>
+    </w:rPr>
+  </w:style>
+  <w:style w:type="character" w:styleId="ListLabel187">
+    <w:name w:val="ListLabel 187"/>
+    <w:qFormat/>
+    <w:rPr>
+      <w:rFonts w:cs="OpenSymbol"/>
+    </w:rPr>
+  </w:style>
+  <w:style w:type="character" w:styleId="ListLabel188">
+    <w:name w:val="ListLabel 188"/>
+    <w:qFormat/>
+    <w:rPr>
+      <w:rFonts w:cs="OpenSymbol"/>
+    </w:rPr>
+  </w:style>
+  <w:style w:type="character" w:styleId="ListLabel189">
+    <w:name w:val="ListLabel 189"/>
+    <w:qFormat/>
+    <w:rPr>
+      <w:rFonts w:cs="OpenSymbol"/>
+    </w:rPr>
+  </w:style>
+  <w:style w:type="character" w:styleId="ListLabel190">
+    <w:name w:val="ListLabel 190"/>
+    <w:qFormat/>
+    <w:rPr>
+      <w:rFonts w:cs="OpenSymbol"/>
+    </w:rPr>
+  </w:style>
+  <w:style w:type="character" w:styleId="ListLabel191">
+    <w:name w:val="ListLabel 191"/>
+    <w:qFormat/>
+    <w:rPr>
+      <w:rFonts w:eastAsia="Calibri" w:cs="" w:cstheme="minorBidi" w:eastAsiaTheme="minorHAnsi"/>
+      <w:b w:val="false"/>
+      <w:bCs w:val="false"/>
+      <w:color w:val="auto"/>
+      <w:sz w:val="26"/>
+      <w:szCs w:val="26"/>
+      <w:u w:val="none"/>
+    </w:rPr>
+  </w:style>
   <w:style w:type="paragraph" w:styleId="Heading">
     <w:name w:val="Heading"/>
     <w:basedOn w:val="Normal"/>

--- a/tozo.docx
+++ b/tozo.docx
@@ -21,10 +21,7 @@
     <w:p>
       <w:pPr>
         <w:pStyle w:val="TextBody"/>
-        <w:rPr>
-          <w:sz w:val="32"/>
-          <w:szCs w:val="32"/>
-        </w:rPr>
+        <w:rPr/>
       </w:pPr>
       <w:r>
         <w:rPr>
@@ -42,6 +39,89 @@
           <w:szCs w:val="32"/>
         </w:rPr>
         <w:t>(verklaring inkomsten uit eigen bedrijf)</w:t>
+      </w:r>
+    </w:p>
+    <w:p>
+      <w:pPr>
+        <w:pStyle w:val="TextBody"/>
+        <w:rPr/>
+      </w:pPr>
+      <w:r>
+        <w:rPr>
+          <w:sz w:val="32"/>
+          <w:szCs w:val="32"/>
+        </w:rPr>
+        <w:t>De vragen welke je moet stellen:</w:t>
+      </w:r>
+    </w:p>
+    <w:p>
+      <w:pPr>
+        <w:pStyle w:val="TextBody"/>
+        <w:rPr/>
+      </w:pPr>
+      <w:r>
+        <w:rPr>
+          <w:sz w:val="32"/>
+          <w:szCs w:val="32"/>
+        </w:rPr>
+        <w:t xml:space="preserve">1. Voor </w:t>
+      </w:r>
+      <w:r>
+        <w:rPr>
+          <w:b/>
+          <w:bCs/>
+          <w:sz w:val="32"/>
+          <w:szCs w:val="32"/>
+          <w:u w:val="single"/>
+        </w:rPr>
+        <w:t>bedrijfskrediet</w:t>
+      </w:r>
+      <w:r>
+        <w:rPr>
+          <w:sz w:val="32"/>
+          <w:szCs w:val="32"/>
+        </w:rPr>
+        <w:t>. Kijk onder bedrijfskrediet.</w:t>
+      </w:r>
+    </w:p>
+    <w:p>
+      <w:pPr>
+        <w:pStyle w:val="TextBody"/>
+        <w:rPr>
+          <w:sz w:val="32"/>
+          <w:szCs w:val="32"/>
+        </w:rPr>
+      </w:pPr>
+      <w:r>
+        <w:rPr>
+          <w:sz w:val="32"/>
+          <w:szCs w:val="32"/>
+        </w:rPr>
+        <w:t xml:space="preserve">2. </w:t>
+      </w:r>
+      <w:r>
+        <w:rPr>
+          <w:sz w:val="32"/>
+          <w:szCs w:val="32"/>
+        </w:rPr>
+        <w:t>Let op: Vraag bij elke telefoontje of de ondernemer een DGA (</w:t>
+      </w:r>
+      <w:r>
+        <w:rPr>
+          <w:b/>
+          <w:bCs/>
+          <w:sz w:val="32"/>
+          <w:szCs w:val="32"/>
+          <w:u w:val="single"/>
+        </w:rPr>
+        <w:t>Directeur-Groot-Aandeelhouder</w:t>
+      </w:r>
+      <w:r>
+        <w:rPr>
+          <w:sz w:val="32"/>
+          <w:szCs w:val="32"/>
+        </w:rPr>
+        <w:t>) is. Een DGA is eigenaar van een BV (Besloten Vennootschap) en hier is een aparte afhandeling voor.  Geruik hiervoor deze FAQ en verbind NIET door met de 2de-lijn.</w:t>
       </w:r>
     </w:p>
     <w:p>
@@ -469,78 +549,6 @@
     </w:p>
     <w:p>
       <w:pPr>
-        <w:pStyle w:val="Normal"/>
-        <w:rPr/>
-      </w:pPr>
-      <w:r>
-        <w:rPr/>
-      </w:r>
-    </w:p>
-    <w:p>
-      <w:pPr>
-        <w:pStyle w:val="Normal"/>
-        <w:rPr/>
-      </w:pPr>
-      <w:r>
-        <w:rPr/>
-      </w:r>
-    </w:p>
-    <w:p>
-      <w:pPr>
-        <w:pStyle w:val="Normal"/>
-        <w:rPr/>
-      </w:pPr>
-      <w:r>
-        <w:rPr/>
-      </w:r>
-    </w:p>
-    <w:p>
-      <w:pPr>
-        <w:pStyle w:val="Normal"/>
-        <w:rPr/>
-      </w:pPr>
-      <w:r>
-        <w:rPr/>
-      </w:r>
-    </w:p>
-    <w:p>
-      <w:pPr>
-        <w:pStyle w:val="Normal"/>
-        <w:rPr/>
-      </w:pPr>
-      <w:r>
-        <w:rPr/>
-      </w:r>
-    </w:p>
-    <w:p>
-      <w:pPr>
-        <w:pStyle w:val="Normal"/>
-        <w:rPr/>
-      </w:pPr>
-      <w:r>
-        <w:rPr/>
-      </w:r>
-    </w:p>
-    <w:p>
-      <w:pPr>
-        <w:pStyle w:val="Normal"/>
-        <w:rPr/>
-      </w:pPr>
-      <w:r>
-        <w:rPr/>
-      </w:r>
-    </w:p>
-    <w:p>
-      <w:pPr>
-        <w:pStyle w:val="Normal"/>
-        <w:rPr/>
-      </w:pPr>
-      <w:r>
-        <w:rPr/>
-      </w:r>
-    </w:p>
-    <w:p>
-      <w:pPr>
         <w:pStyle w:val="Heading2"/>
         <w:numPr>
           <w:ilvl w:val="1"/>
@@ -548,45 +556,19 @@
         </w:numPr>
         <w:ind w:left="0" w:right="0" w:hanging="0"/>
         <w:jc w:val="center"/>
+        <w:rPr/>
+      </w:pPr>
+      <w:r>
         <w:rPr>
           <w:u w:val="single"/>
         </w:rPr>
-      </w:pPr>
+        <w:t>H</w:t>
+      </w:r>
       <w:r>
         <w:rPr>
           <w:u w:val="single"/>
         </w:rPr>
-      </w:r>
-    </w:p>
-    <w:p>
-      <w:pPr>
-        <w:pStyle w:val="Normal"/>
-        <w:numPr>
-          <w:ilvl w:val="1"/>
-          <w:numId w:val="2"/>
-        </w:numPr>
-        <w:rPr/>
-      </w:pPr>
-      <w:r>
-        <w:rPr/>
-      </w:r>
-    </w:p>
-    <w:p>
-      <w:pPr>
-        <w:pStyle w:val="Heading2"/>
-        <w:numPr>
-          <w:ilvl w:val="1"/>
-          <w:numId w:val="2"/>
-        </w:numPr>
-        <w:ind w:left="0" w:right="0" w:hanging="0"/>
-        <w:jc w:val="center"/>
-        <w:rPr/>
-      </w:pPr>
-      <w:r>
-        <w:rPr>
-          <w:u w:val="single"/>
-        </w:rPr>
-        <w:t>Hoe hoog is de uitkering levensonderhoud?</w:t>
+        <w:t>oe hoog is de uitkering levensonderhoud?</w:t>
       </w:r>
     </w:p>
     <w:p>
@@ -3174,6 +3156,82 @@
       <w:u w:val="none"/>
     </w:rPr>
   </w:style>
+  <w:style w:type="character" w:styleId="ListLabel192">
+    <w:name w:val="ListLabel 192"/>
+    <w:qFormat/>
+    <w:rPr>
+      <w:rFonts w:cs="OpenSymbol"/>
+    </w:rPr>
+  </w:style>
+  <w:style w:type="character" w:styleId="ListLabel193">
+    <w:name w:val="ListLabel 193"/>
+    <w:qFormat/>
+    <w:rPr>
+      <w:rFonts w:cs="OpenSymbol"/>
+    </w:rPr>
+  </w:style>
+  <w:style w:type="character" w:styleId="ListLabel194">
+    <w:name w:val="ListLabel 194"/>
+    <w:qFormat/>
+    <w:rPr>
+      <w:rFonts w:cs="OpenSymbol"/>
+    </w:rPr>
+  </w:style>
+  <w:style w:type="character" w:styleId="ListLabel195">
+    <w:name w:val="ListLabel 195"/>
+    <w:qFormat/>
+    <w:rPr>
+      <w:rFonts w:cs="OpenSymbol"/>
+    </w:rPr>
+  </w:style>
+  <w:style w:type="character" w:styleId="ListLabel196">
+    <w:name w:val="ListLabel 196"/>
+    <w:qFormat/>
+    <w:rPr>
+      <w:rFonts w:cs="OpenSymbol"/>
+    </w:rPr>
+  </w:style>
+  <w:style w:type="character" w:styleId="ListLabel197">
+    <w:name w:val="ListLabel 197"/>
+    <w:qFormat/>
+    <w:rPr>
+      <w:rFonts w:cs="OpenSymbol"/>
+    </w:rPr>
+  </w:style>
+  <w:style w:type="character" w:styleId="ListLabel198">
+    <w:name w:val="ListLabel 198"/>
+    <w:qFormat/>
+    <w:rPr>
+      <w:rFonts w:cs="OpenSymbol"/>
+    </w:rPr>
+  </w:style>
+  <w:style w:type="character" w:styleId="ListLabel199">
+    <w:name w:val="ListLabel 199"/>
+    <w:qFormat/>
+    <w:rPr>
+      <w:rFonts w:cs="OpenSymbol"/>
+    </w:rPr>
+  </w:style>
+  <w:style w:type="character" w:styleId="ListLabel200">
+    <w:name w:val="ListLabel 200"/>
+    <w:qFormat/>
+    <w:rPr>
+      <w:rFonts w:cs="OpenSymbol"/>
+    </w:rPr>
+  </w:style>
+  <w:style w:type="character" w:styleId="ListLabel201">
+    <w:name w:val="ListLabel 201"/>
+    <w:qFormat/>
+    <w:rPr>
+      <w:rFonts w:eastAsia="Calibri" w:cs="" w:cstheme="minorBidi" w:eastAsiaTheme="minorHAnsi"/>
+      <w:b w:val="false"/>
+      <w:bCs w:val="false"/>
+      <w:color w:val="auto"/>
+      <w:sz w:val="26"/>
+      <w:szCs w:val="26"/>
+      <w:u w:val="none"/>
+    </w:rPr>
+  </w:style>
   <w:style w:type="paragraph" w:styleId="Heading">
     <w:name w:val="Heading"/>
     <w:basedOn w:val="Normal"/>

--- a/tozo.docx
+++ b/tozo.docx
@@ -97,14 +97,7 @@
           <w:sz w:val="32"/>
           <w:szCs w:val="32"/>
         </w:rPr>
-        <w:t xml:space="preserve">2. </w:t>
-      </w:r>
-      <w:r>
-        <w:rPr>
-          <w:sz w:val="32"/>
-          <w:szCs w:val="32"/>
-        </w:rPr>
-        <w:t>Let op: Vraag bij elke telefoontje of de ondernemer een DGA (</w:t>
+        <w:t>2. Let op: Vraag bij elke telefoontje of de ondernemer een DGA (</w:t>
       </w:r>
       <w:r>
         <w:rPr>
@@ -491,6 +484,7 @@
       </w:pPr>
       <w:r>
         <w:rPr/>
+        <w:t>Tozo: inkomsten uit bedrijf (rotterdam.nl)</w:t>
       </w:r>
     </w:p>
     <w:p>
@@ -562,13 +556,7 @@
         <w:rPr>
           <w:u w:val="single"/>
         </w:rPr>
-        <w:t>H</w:t>
-      </w:r>
-      <w:r>
-        <w:rPr>
-          <w:u w:val="single"/>
-        </w:rPr>
-        <w:t>oe hoog is de uitkering levensonderhoud?</w:t>
+        <w:t>Hoe hoog is de uitkering levensonderhoud?</w:t>
       </w:r>
     </w:p>
     <w:p>
@@ -3232,6 +3220,82 @@
       <w:u w:val="none"/>
     </w:rPr>
   </w:style>
+  <w:style w:type="character" w:styleId="ListLabel202">
+    <w:name w:val="ListLabel 202"/>
+    <w:qFormat/>
+    <w:rPr>
+      <w:rFonts w:cs="OpenSymbol"/>
+    </w:rPr>
+  </w:style>
+  <w:style w:type="character" w:styleId="ListLabel203">
+    <w:name w:val="ListLabel 203"/>
+    <w:qFormat/>
+    <w:rPr>
+      <w:rFonts w:cs="OpenSymbol"/>
+    </w:rPr>
+  </w:style>
+  <w:style w:type="character" w:styleId="ListLabel204">
+    <w:name w:val="ListLabel 204"/>
+    <w:qFormat/>
+    <w:rPr>
+      <w:rFonts w:cs="OpenSymbol"/>
+    </w:rPr>
+  </w:style>
+  <w:style w:type="character" w:styleId="ListLabel205">
+    <w:name w:val="ListLabel 205"/>
+    <w:qFormat/>
+    <w:rPr>
+      <w:rFonts w:cs="OpenSymbol"/>
+    </w:rPr>
+  </w:style>
+  <w:style w:type="character" w:styleId="ListLabel206">
+    <w:name w:val="ListLabel 206"/>
+    <w:qFormat/>
+    <w:rPr>
+      <w:rFonts w:cs="OpenSymbol"/>
+    </w:rPr>
+  </w:style>
+  <w:style w:type="character" w:styleId="ListLabel207">
+    <w:name w:val="ListLabel 207"/>
+    <w:qFormat/>
+    <w:rPr>
+      <w:rFonts w:cs="OpenSymbol"/>
+    </w:rPr>
+  </w:style>
+  <w:style w:type="character" w:styleId="ListLabel208">
+    <w:name w:val="ListLabel 208"/>
+    <w:qFormat/>
+    <w:rPr>
+      <w:rFonts w:cs="OpenSymbol"/>
+    </w:rPr>
+  </w:style>
+  <w:style w:type="character" w:styleId="ListLabel209">
+    <w:name w:val="ListLabel 209"/>
+    <w:qFormat/>
+    <w:rPr>
+      <w:rFonts w:cs="OpenSymbol"/>
+    </w:rPr>
+  </w:style>
+  <w:style w:type="character" w:styleId="ListLabel210">
+    <w:name w:val="ListLabel 210"/>
+    <w:qFormat/>
+    <w:rPr>
+      <w:rFonts w:cs="OpenSymbol"/>
+    </w:rPr>
+  </w:style>
+  <w:style w:type="character" w:styleId="ListLabel211">
+    <w:name w:val="ListLabel 211"/>
+    <w:qFormat/>
+    <w:rPr>
+      <w:rFonts w:eastAsia="Calibri" w:cs="" w:cstheme="minorBidi" w:eastAsiaTheme="minorHAnsi"/>
+      <w:b w:val="false"/>
+      <w:bCs w:val="false"/>
+      <w:color w:val="auto"/>
+      <w:sz w:val="26"/>
+      <w:szCs w:val="26"/>
+      <w:u w:val="none"/>
+    </w:rPr>
+  </w:style>
   <w:style w:type="paragraph" w:styleId="Heading">
     <w:name w:val="Heading"/>
     <w:basedOn w:val="Normal"/>
